--- a/Test Cases/TestCase0005.docx
+++ b/Test Cases/TestCase0005.docx
@@ -188,632 +188,168 @@
     </w:p>
     <w:p>
       <w:pPr>
-        <w:pStyle w:val="ListParagraph"/>
-        <w:numPr>
-          <w:ilvl w:val="0"/>
-          <w:numId w:val="1"/>
-        </w:numPr>
-        <w:rPr>
-          <w:rFonts w:ascii="Arial" w:hAnsi="Arial" w:cs="Arial"/>
-          <w:sz w:val="24"/>
-          <w:szCs w:val="24"/>
-        </w:rPr>
-      </w:pPr>
-      <w:r>
-        <w:rPr>
-          <w:rFonts w:ascii="Arial" w:hAnsi="Arial" w:cs="Arial"/>
-          <w:sz w:val="24"/>
-          <w:szCs w:val="24"/>
-        </w:rPr>
-        <w:t>Start VirtuCard</w:t>
-      </w:r>
-      <w:r>
-        <w:rPr>
-          <w:rFonts w:ascii="Arial" w:hAnsi="Arial" w:cs="Arial"/>
-          <w:sz w:val="24"/>
-          <w:szCs w:val="24"/>
-        </w:rPr>
-        <w:t>Client</w:t>
-      </w:r>
-      <w:r>
-        <w:rPr>
-          <w:rFonts w:ascii="Arial" w:hAnsi="Arial" w:cs="Arial"/>
-          <w:sz w:val="24"/>
-          <w:szCs w:val="24"/>
-        </w:rPr>
-        <w:t xml:space="preserve"> application</w:t>
-      </w:r>
-    </w:p>
-    <w:p>
-      <w:pPr>
-        <w:pStyle w:val="ListParagraph"/>
-        <w:numPr>
-          <w:ilvl w:val="0"/>
-          <w:numId w:val="1"/>
-        </w:numPr>
-        <w:rPr>
-          <w:rFonts w:ascii="Arial" w:hAnsi="Arial" w:cs="Arial"/>
-          <w:sz w:val="24"/>
-          <w:szCs w:val="24"/>
-        </w:rPr>
-      </w:pPr>
-      <w:r>
-        <w:rPr>
-          <w:rFonts w:ascii="Arial" w:hAnsi="Arial" w:cs="Arial"/>
-          <w:sz w:val="24"/>
-          <w:szCs w:val="24"/>
-        </w:rPr>
-        <w:t>Click the button labeled “Sign In”</w:t>
-      </w:r>
-    </w:p>
-    <w:p>
-      <w:pPr>
-        <w:pStyle w:val="ListParagraph"/>
-        <w:numPr>
-          <w:ilvl w:val="0"/>
-          <w:numId w:val="1"/>
-        </w:numPr>
-        <w:rPr>
-          <w:rFonts w:ascii="Arial" w:hAnsi="Arial" w:cs="Arial"/>
-          <w:sz w:val="24"/>
-          <w:szCs w:val="24"/>
-        </w:rPr>
-      </w:pPr>
-      <w:r>
-        <w:rPr>
-          <w:rFonts w:ascii="Arial" w:hAnsi="Arial" w:cs="Arial"/>
-          <w:sz w:val="24"/>
-          <w:szCs w:val="24"/>
-        </w:rPr>
-        <w:t xml:space="preserve">Enter </w:t>
-      </w:r>
-      <w:r>
-        <w:rPr>
-          <w:rFonts w:ascii="Arial" w:hAnsi="Arial" w:cs="Arial"/>
-          <w:sz w:val="24"/>
-          <w:szCs w:val="24"/>
-          <w:shd w:val="clear" w:color="auto" w:fill="FFFFFF"/>
-        </w:rPr>
-        <w:t>“virtucards01@gmail.com” into the text input labeled “Enter email…”</w:t>
-      </w:r>
-    </w:p>
-    <w:p>
-      <w:pPr>
-        <w:pStyle w:val="ListParagraph"/>
-        <w:numPr>
-          <w:ilvl w:val="0"/>
-          <w:numId w:val="1"/>
-        </w:numPr>
-        <w:rPr>
-          <w:rFonts w:ascii="Arial" w:hAnsi="Arial" w:cs="Arial"/>
-          <w:sz w:val="24"/>
-          <w:szCs w:val="24"/>
-        </w:rPr>
-      </w:pPr>
-      <w:r>
-        <w:rPr>
-          <w:rFonts w:ascii="Arial" w:hAnsi="Arial" w:cs="Arial"/>
-          <w:sz w:val="24"/>
-          <w:szCs w:val="24"/>
-          <w:shd w:val="clear" w:color="auto" w:fill="FFFFFF"/>
-        </w:rPr>
-        <w:t>Enter “Testing1” into the text input labeled “Enter password…”</w:t>
-      </w:r>
-    </w:p>
-    <w:p>
-      <w:pPr>
-        <w:pStyle w:val="ListParagraph"/>
-        <w:numPr>
-          <w:ilvl w:val="0"/>
-          <w:numId w:val="1"/>
-        </w:numPr>
-        <w:rPr>
-          <w:rFonts w:ascii="Arial" w:hAnsi="Arial" w:cs="Arial"/>
-          <w:sz w:val="24"/>
-          <w:szCs w:val="24"/>
-        </w:rPr>
-      </w:pPr>
-      <w:r>
-        <w:rPr>
-          <w:rFonts w:ascii="Arial" w:hAnsi="Arial" w:cs="Arial"/>
-          <w:sz w:val="24"/>
-          <w:szCs w:val="24"/>
-          <w:shd w:val="clear" w:color="auto" w:fill="FFFFFF"/>
-        </w:rPr>
-        <w:t>Press the button labeled “Login”</w:t>
-      </w:r>
-    </w:p>
-    <w:p>
-      <w:pPr>
-        <w:pStyle w:val="ListParagraph"/>
-        <w:numPr>
-          <w:ilvl w:val="0"/>
-          <w:numId w:val="1"/>
-        </w:numPr>
-        <w:rPr>
-          <w:rFonts w:ascii="Arial" w:hAnsi="Arial" w:cs="Arial"/>
+        <w:jc w:val="center"/>
+        <w:rPr>
           <w:b/>
           <w:bCs/>
-          <w:sz w:val="24"/>
-          <w:szCs w:val="24"/>
-        </w:rPr>
-      </w:pPr>
-      <w:r>
-        <w:rPr>
-          <w:rFonts w:ascii="Arial" w:hAnsi="Arial" w:cs="Arial"/>
-          <w:sz w:val="24"/>
-          <w:szCs w:val="24"/>
-          <w:shd w:val="clear" w:color="auto" w:fill="FFFFFF"/>
-        </w:rPr>
-        <w:t>A window should appear saying “Login Success”</w:t>
-      </w:r>
-    </w:p>
-    <w:p>
-      <w:pPr>
-        <w:pStyle w:val="ListParagraph"/>
-        <w:numPr>
-          <w:ilvl w:val="0"/>
-          <w:numId w:val="1"/>
-        </w:numPr>
-        <w:rPr>
-          <w:rFonts w:ascii="Arial" w:hAnsi="Arial" w:cs="Arial"/>
-          <w:sz w:val="24"/>
-          <w:szCs w:val="24"/>
-        </w:rPr>
-      </w:pPr>
-      <w:r>
-        <w:rPr>
-          <w:rFonts w:ascii="Arial" w:hAnsi="Arial" w:cs="Arial"/>
-          <w:sz w:val="24"/>
-          <w:szCs w:val="24"/>
-        </w:rPr>
-        <w:t>Press the OK button that appears on that window</w:t>
-      </w:r>
-    </w:p>
-    <w:p>
-      <w:pPr>
-        <w:pStyle w:val="ListParagraph"/>
-        <w:numPr>
-          <w:ilvl w:val="0"/>
-          <w:numId w:val="1"/>
-        </w:numPr>
-        <w:rPr>
-          <w:rFonts w:ascii="Arial" w:hAnsi="Arial" w:cs="Arial"/>
-          <w:sz w:val="24"/>
-          <w:szCs w:val="24"/>
-        </w:rPr>
-      </w:pPr>
-      <w:r>
-        <w:rPr>
-          <w:rFonts w:ascii="Arial" w:hAnsi="Arial" w:cs="Arial"/>
-          <w:sz w:val="24"/>
-          <w:szCs w:val="24"/>
-        </w:rPr>
-        <w:t>Start a second VirtuCardHost application</w:t>
-      </w:r>
-    </w:p>
-    <w:p>
-      <w:pPr>
-        <w:pStyle w:val="ListParagraph"/>
-        <w:numPr>
-          <w:ilvl w:val="0"/>
-          <w:numId w:val="1"/>
-        </w:numPr>
-        <w:rPr>
-          <w:rFonts w:ascii="Arial" w:hAnsi="Arial" w:cs="Arial"/>
-          <w:sz w:val="24"/>
-          <w:szCs w:val="24"/>
-        </w:rPr>
-      </w:pPr>
-      <w:r>
-        <w:rPr>
-          <w:rFonts w:ascii="Arial" w:hAnsi="Arial" w:cs="Arial"/>
-          <w:sz w:val="24"/>
-          <w:szCs w:val="24"/>
-        </w:rPr>
-        <w:t>Repeat steps 2-7, but use “virtucards02@gmail.com” as the email and use “Testing1” as the password.</w:t>
-      </w:r>
-    </w:p>
-    <w:p>
-      <w:pPr>
-        <w:pStyle w:val="ListParagraph"/>
-        <w:numPr>
-          <w:ilvl w:val="0"/>
-          <w:numId w:val="1"/>
-        </w:numPr>
-        <w:rPr>
-          <w:rFonts w:ascii="Arial" w:hAnsi="Arial" w:cs="Arial"/>
-          <w:sz w:val="24"/>
-          <w:szCs w:val="24"/>
-        </w:rPr>
-      </w:pPr>
-      <w:r>
-        <w:rPr>
-          <w:rFonts w:ascii="Arial" w:hAnsi="Arial" w:cs="Arial"/>
-          <w:sz w:val="24"/>
-          <w:szCs w:val="24"/>
-        </w:rPr>
-        <w:t>Start VirtuCardHost application</w:t>
-      </w:r>
-    </w:p>
-    <w:p>
-      <w:pPr>
-        <w:pStyle w:val="ListParagraph"/>
-        <w:numPr>
-          <w:ilvl w:val="0"/>
-          <w:numId w:val="1"/>
-        </w:numPr>
-        <w:rPr>
-          <w:rFonts w:ascii="Arial" w:hAnsi="Arial" w:cs="Arial"/>
-          <w:sz w:val="24"/>
-          <w:szCs w:val="24"/>
-        </w:rPr>
-      </w:pPr>
-      <w:r>
-        <w:rPr>
-          <w:rFonts w:ascii="Arial" w:hAnsi="Arial" w:cs="Arial"/>
-          <w:sz w:val="24"/>
-          <w:szCs w:val="24"/>
-        </w:rPr>
-        <w:t>Repeat steps 2-7 but on the VirtuCardHost application</w:t>
-      </w:r>
-    </w:p>
-    <w:p>
-      <w:pPr>
-        <w:pStyle w:val="ListParagraph"/>
-        <w:numPr>
-          <w:ilvl w:val="0"/>
-          <w:numId w:val="1"/>
-        </w:numPr>
-        <w:rPr>
-          <w:rFonts w:ascii="Arial" w:hAnsi="Arial" w:cs="Arial"/>
-          <w:sz w:val="24"/>
-          <w:szCs w:val="24"/>
-        </w:rPr>
-      </w:pPr>
-      <w:r>
-        <w:rPr>
-          <w:rFonts w:ascii="Arial" w:hAnsi="Arial" w:cs="Arial"/>
-          <w:sz w:val="24"/>
-          <w:szCs w:val="24"/>
-        </w:rPr>
-        <w:t>The checkbox “Allow Host to Join” should be checked on the host</w:t>
-      </w:r>
-    </w:p>
-    <w:p>
-      <w:pPr>
-        <w:pStyle w:val="ListParagraph"/>
-        <w:numPr>
-          <w:ilvl w:val="0"/>
-          <w:numId w:val="1"/>
-        </w:numPr>
-        <w:rPr>
-          <w:rFonts w:ascii="Arial" w:hAnsi="Arial" w:cs="Arial"/>
-          <w:sz w:val="24"/>
-          <w:szCs w:val="24"/>
-        </w:rPr>
-      </w:pPr>
-      <w:r>
-        <w:rPr>
-          <w:rFonts w:ascii="Arial" w:hAnsi="Arial" w:cs="Arial"/>
-          <w:sz w:val="24"/>
-          <w:szCs w:val="24"/>
-        </w:rPr>
-        <w:t>Press the Create Game button</w:t>
-      </w:r>
-    </w:p>
-    <w:p>
-      <w:pPr>
-        <w:pStyle w:val="ListParagraph"/>
-        <w:numPr>
-          <w:ilvl w:val="0"/>
-          <w:numId w:val="1"/>
-        </w:numPr>
-        <w:rPr>
-          <w:rFonts w:ascii="Arial" w:hAnsi="Arial" w:cs="Arial"/>
-          <w:sz w:val="24"/>
-          <w:szCs w:val="24"/>
-        </w:rPr>
-      </w:pPr>
-      <w:r>
-        <w:rPr>
-          <w:rFonts w:ascii="Arial" w:hAnsi="Arial" w:cs="Arial"/>
-          <w:sz w:val="24"/>
-          <w:szCs w:val="24"/>
-        </w:rPr>
-        <w:t xml:space="preserve">In the </w:t>
-      </w:r>
-      <w:r>
-        <w:rPr>
-          <w:rFonts w:ascii="Arial" w:hAnsi="Arial" w:cs="Arial"/>
-          <w:sz w:val="24"/>
-          <w:szCs w:val="24"/>
-        </w:rPr>
-        <w:t xml:space="preserve">first </w:t>
-      </w:r>
-      <w:r>
-        <w:rPr>
-          <w:rFonts w:ascii="Arial" w:hAnsi="Arial" w:cs="Arial"/>
-          <w:sz w:val="24"/>
-          <w:szCs w:val="24"/>
-        </w:rPr>
-        <w:t>VirtuCardClient application enter the 6-character room code found on the host’s screen into the field labeled “Enter Code…”</w:t>
-      </w:r>
-    </w:p>
-    <w:p>
-      <w:pPr>
-        <w:pStyle w:val="ListParagraph"/>
-        <w:numPr>
-          <w:ilvl w:val="0"/>
-          <w:numId w:val="1"/>
-        </w:numPr>
-        <w:rPr>
-          <w:rFonts w:ascii="Arial" w:hAnsi="Arial" w:cs="Arial"/>
-          <w:sz w:val="24"/>
-          <w:szCs w:val="24"/>
-        </w:rPr>
-      </w:pPr>
-      <w:r>
-        <w:rPr>
-          <w:rFonts w:ascii="Arial" w:hAnsi="Arial" w:cs="Arial"/>
-          <w:sz w:val="24"/>
-          <w:szCs w:val="24"/>
-        </w:rPr>
-        <w:t xml:space="preserve">Press the Join Game button </w:t>
-      </w:r>
-      <w:r>
-        <w:rPr>
-          <w:rFonts w:ascii="Arial" w:hAnsi="Arial" w:cs="Arial"/>
-          <w:sz w:val="24"/>
-          <w:szCs w:val="24"/>
-        </w:rPr>
-        <w:t>after it has loaded</w:t>
-      </w:r>
-    </w:p>
-    <w:p>
-      <w:pPr>
-        <w:pStyle w:val="ListParagraph"/>
-        <w:numPr>
-          <w:ilvl w:val="0"/>
-          <w:numId w:val="1"/>
-        </w:numPr>
-        <w:rPr>
-          <w:rFonts w:ascii="Arial" w:hAnsi="Arial" w:cs="Arial"/>
-          <w:sz w:val="24"/>
-          <w:szCs w:val="24"/>
-        </w:rPr>
-      </w:pPr>
-      <w:r>
-        <w:rPr>
-          <w:rFonts w:ascii="Arial" w:hAnsi="Arial" w:cs="Arial"/>
-          <w:sz w:val="24"/>
-          <w:szCs w:val="24"/>
-        </w:rPr>
-        <w:t>Repeat previous two steps except on the second VirtuCardClient application</w:t>
-      </w:r>
-    </w:p>
-    <w:p>
-      <w:pPr>
-        <w:pStyle w:val="ListParagraph"/>
-        <w:numPr>
-          <w:ilvl w:val="0"/>
-          <w:numId w:val="1"/>
-        </w:numPr>
-        <w:rPr>
-          <w:rFonts w:ascii="Arial" w:hAnsi="Arial" w:cs="Arial"/>
-          <w:sz w:val="24"/>
-          <w:szCs w:val="24"/>
-        </w:rPr>
-      </w:pPr>
-      <w:r>
-        <w:rPr>
-          <w:rFonts w:ascii="Arial" w:hAnsi="Arial" w:cs="Arial"/>
-          <w:sz w:val="24"/>
-          <w:szCs w:val="24"/>
-        </w:rPr>
-        <w:t>After the name</w:t>
-      </w:r>
-      <w:r>
-        <w:rPr>
-          <w:rFonts w:ascii="Arial" w:hAnsi="Arial" w:cs="Arial"/>
-          <w:sz w:val="24"/>
-          <w:szCs w:val="24"/>
-        </w:rPr>
-        <w:t>s</w:t>
-      </w:r>
-      <w:r>
-        <w:rPr>
-          <w:rFonts w:ascii="Arial" w:hAnsi="Arial" w:cs="Arial"/>
-          <w:sz w:val="24"/>
-          <w:szCs w:val="24"/>
-        </w:rPr>
-        <w:t xml:space="preserve"> TestCase0001</w:t>
-      </w:r>
-      <w:r>
-        <w:rPr>
-          <w:rFonts w:ascii="Arial" w:hAnsi="Arial" w:cs="Arial"/>
-          <w:sz w:val="24"/>
-          <w:szCs w:val="24"/>
-        </w:rPr>
-        <w:t xml:space="preserve"> and TestCase0002</w:t>
-      </w:r>
-      <w:r>
-        <w:rPr>
-          <w:rFonts w:ascii="Arial" w:hAnsi="Arial" w:cs="Arial"/>
-          <w:sz w:val="24"/>
-          <w:szCs w:val="24"/>
-        </w:rPr>
-        <w:t xml:space="preserve"> appear in the player list on the host side, press the Start Game button</w:t>
-      </w:r>
-    </w:p>
-    <w:p>
-      <w:pPr>
-        <w:pStyle w:val="ListParagraph"/>
-        <w:numPr>
-          <w:ilvl w:val="0"/>
-          <w:numId w:val="1"/>
-        </w:numPr>
-        <w:rPr>
-          <w:rFonts w:ascii="Arial" w:hAnsi="Arial" w:cs="Arial"/>
-          <w:sz w:val="24"/>
-          <w:szCs w:val="24"/>
-        </w:rPr>
-      </w:pPr>
-      <w:r>
-        <w:rPr>
-          <w:rFonts w:ascii="Arial" w:hAnsi="Arial" w:cs="Arial"/>
-          <w:sz w:val="24"/>
-          <w:szCs w:val="24"/>
-        </w:rPr>
-        <w:t>After the client</w:t>
-      </w:r>
-      <w:r>
-        <w:rPr>
-          <w:rFonts w:ascii="Arial" w:hAnsi="Arial" w:cs="Arial"/>
-          <w:sz w:val="24"/>
-          <w:szCs w:val="24"/>
-        </w:rPr>
-        <w:t>s</w:t>
-      </w:r>
-      <w:r>
-        <w:rPr>
-          <w:rFonts w:ascii="Arial" w:hAnsi="Arial" w:cs="Arial"/>
-          <w:sz w:val="24"/>
-          <w:szCs w:val="24"/>
-        </w:rPr>
-        <w:t xml:space="preserve"> </w:t>
-      </w:r>
-      <w:r>
-        <w:rPr>
-          <w:rFonts w:ascii="Arial" w:hAnsi="Arial" w:cs="Arial"/>
-          <w:sz w:val="24"/>
-          <w:szCs w:val="24"/>
-        </w:rPr>
-        <w:t>have</w:t>
-      </w:r>
-      <w:r>
-        <w:rPr>
-          <w:rFonts w:ascii="Arial" w:hAnsi="Arial" w:cs="Arial"/>
-          <w:sz w:val="24"/>
-          <w:szCs w:val="24"/>
-        </w:rPr>
-        <w:t xml:space="preserve"> loaded into the game screen, the </w:t>
-      </w:r>
-      <w:r>
-        <w:rPr>
-          <w:rFonts w:ascii="Arial" w:hAnsi="Arial" w:cs="Arial"/>
-          <w:sz w:val="24"/>
-          <w:szCs w:val="24"/>
-        </w:rPr>
-        <w:t>Skip Turn</w:t>
-      </w:r>
-      <w:r>
-        <w:rPr>
-          <w:rFonts w:ascii="Arial" w:hAnsi="Arial" w:cs="Arial"/>
-          <w:sz w:val="24"/>
-          <w:szCs w:val="24"/>
-        </w:rPr>
-        <w:t xml:space="preserve"> button should be </w:t>
-      </w:r>
-      <w:r>
-        <w:rPr>
-          <w:rFonts w:ascii="Arial" w:hAnsi="Arial" w:cs="Arial"/>
-          <w:sz w:val="24"/>
-          <w:szCs w:val="24"/>
-        </w:rPr>
-        <w:t>interactable</w:t>
-      </w:r>
-      <w:r>
-        <w:rPr>
-          <w:rFonts w:ascii="Arial" w:hAnsi="Arial" w:cs="Arial"/>
-          <w:sz w:val="24"/>
-          <w:szCs w:val="24"/>
-        </w:rPr>
-        <w:t xml:space="preserve"> by only one of them.</w:t>
-      </w:r>
-    </w:p>
-    <w:p>
-      <w:pPr>
-        <w:pStyle w:val="ListParagraph"/>
-        <w:numPr>
-          <w:ilvl w:val="0"/>
-          <w:numId w:val="1"/>
-        </w:numPr>
-        <w:rPr>
-          <w:rFonts w:ascii="Arial" w:hAnsi="Arial" w:cs="Arial"/>
-          <w:sz w:val="24"/>
-          <w:szCs w:val="24"/>
-        </w:rPr>
-      </w:pPr>
-      <w:r>
-        <w:rPr>
-          <w:rFonts w:ascii="Arial" w:hAnsi="Arial" w:cs="Arial"/>
-          <w:sz w:val="24"/>
-          <w:szCs w:val="24"/>
-        </w:rPr>
-        <w:t>Monitor the host side’s screen and verify that the name of whose turn it is matches with the client that has the skip turn button interactable</w:t>
-      </w:r>
-    </w:p>
-    <w:p>
-      <w:pPr>
-        <w:pStyle w:val="ListParagraph"/>
-        <w:numPr>
-          <w:ilvl w:val="0"/>
-          <w:numId w:val="1"/>
-        </w:numPr>
-        <w:rPr>
-          <w:rFonts w:ascii="Arial" w:hAnsi="Arial" w:cs="Arial"/>
-          <w:sz w:val="24"/>
-          <w:szCs w:val="24"/>
-        </w:rPr>
-      </w:pPr>
-      <w:r>
-        <w:rPr>
-          <w:rFonts w:ascii="Arial" w:hAnsi="Arial" w:cs="Arial"/>
-          <w:sz w:val="24"/>
-          <w:szCs w:val="24"/>
-        </w:rPr>
-        <w:t>Press the skip turn button on the client that has it available</w:t>
-      </w:r>
-    </w:p>
-    <w:p>
-      <w:pPr>
-        <w:rPr>
-          <w:rFonts w:ascii="Arial" w:hAnsi="Arial" w:cs="Arial"/>
-          <w:sz w:val="24"/>
-          <w:szCs w:val="24"/>
-        </w:rPr>
-      </w:pPr>
-    </w:p>
-    <w:p>
-      <w:pPr>
-        <w:rPr>
-          <w:rFonts w:ascii="Arial" w:hAnsi="Arial" w:cs="Arial"/>
-          <w:sz w:val="24"/>
-          <w:szCs w:val="24"/>
-        </w:rPr>
-      </w:pPr>
-    </w:p>
-    <w:p>
-      <w:pPr>
-        <w:rPr>
-          <w:rFonts w:ascii="Arial" w:hAnsi="Arial" w:cs="Arial"/>
-          <w:sz w:val="24"/>
-          <w:szCs w:val="24"/>
-        </w:rPr>
-      </w:pPr>
-    </w:p>
-    <w:p>
-      <w:pPr>
-        <w:rPr>
-          <w:rFonts w:ascii="Arial" w:hAnsi="Arial" w:cs="Arial"/>
+          <w:sz w:val="32"/>
+          <w:szCs w:val="32"/>
+        </w:rPr>
+      </w:pPr>
+      <w:r>
+        <w:rPr>
           <w:b/>
           <w:bCs/>
-          <w:sz w:val="24"/>
-          <w:szCs w:val="24"/>
-        </w:rPr>
-      </w:pPr>
-      <w:r>
+          <w:sz w:val="32"/>
+          <w:szCs w:val="32"/>
+        </w:rPr>
+        <w:t>Test1</w:t>
+      </w:r>
+    </w:p>
+    <w:p>
+      <w:pPr>
+        <w:pStyle w:val="ListParagraph"/>
+        <w:numPr>
+          <w:ilvl w:val="0"/>
+          <w:numId w:val="1"/>
+        </w:numPr>
+        <w:rPr>
+          <w:rFonts w:ascii="Arial" w:hAnsi="Arial" w:cs="Arial"/>
+          <w:sz w:val="24"/>
+          <w:szCs w:val="24"/>
+        </w:rPr>
+      </w:pPr>
+      <w:r>
+        <w:rPr>
+          <w:rFonts w:ascii="Arial" w:hAnsi="Arial" w:cs="Arial"/>
+          <w:sz w:val="24"/>
+          <w:szCs w:val="24"/>
+        </w:rPr>
+        <w:t>Start VirtuCard</w:t>
+      </w:r>
+      <w:r>
+        <w:rPr>
+          <w:rFonts w:ascii="Arial" w:hAnsi="Arial" w:cs="Arial"/>
+          <w:sz w:val="24"/>
+          <w:szCs w:val="24"/>
+        </w:rPr>
+        <w:t>Client</w:t>
+      </w:r>
+      <w:r>
+        <w:rPr>
+          <w:rFonts w:ascii="Arial" w:hAnsi="Arial" w:cs="Arial"/>
+          <w:sz w:val="24"/>
+          <w:szCs w:val="24"/>
+        </w:rPr>
+        <w:t xml:space="preserve"> application</w:t>
+      </w:r>
+    </w:p>
+    <w:p>
+      <w:pPr>
+        <w:pStyle w:val="ListParagraph"/>
+        <w:numPr>
+          <w:ilvl w:val="0"/>
+          <w:numId w:val="1"/>
+        </w:numPr>
+        <w:rPr>
+          <w:rFonts w:ascii="Arial" w:hAnsi="Arial" w:cs="Arial"/>
+          <w:sz w:val="24"/>
+          <w:szCs w:val="24"/>
+        </w:rPr>
+      </w:pPr>
+      <w:r>
+        <w:rPr>
+          <w:rFonts w:ascii="Arial" w:hAnsi="Arial" w:cs="Arial"/>
+          <w:sz w:val="24"/>
+          <w:szCs w:val="24"/>
+        </w:rPr>
+        <w:t>Click the button labeled “Sign In”</w:t>
+      </w:r>
+    </w:p>
+    <w:p>
+      <w:pPr>
+        <w:pStyle w:val="ListParagraph"/>
+        <w:numPr>
+          <w:ilvl w:val="0"/>
+          <w:numId w:val="1"/>
+        </w:numPr>
+        <w:rPr>
+          <w:rFonts w:ascii="Arial" w:hAnsi="Arial" w:cs="Arial"/>
+          <w:sz w:val="24"/>
+          <w:szCs w:val="24"/>
+        </w:rPr>
+      </w:pPr>
+      <w:r>
+        <w:rPr>
+          <w:rFonts w:ascii="Arial" w:hAnsi="Arial" w:cs="Arial"/>
+          <w:sz w:val="24"/>
+          <w:szCs w:val="24"/>
+        </w:rPr>
+        <w:t xml:space="preserve">Enter </w:t>
+      </w:r>
+      <w:r>
+        <w:rPr>
+          <w:rFonts w:ascii="Arial" w:hAnsi="Arial" w:cs="Arial"/>
+          <w:sz w:val="24"/>
+          <w:szCs w:val="24"/>
+          <w:shd w:val="clear" w:color="auto" w:fill="FFFFFF"/>
+        </w:rPr>
+        <w:t>“virtucards01@gmail.com” into the text input labeled “Enter email…”</w:t>
+      </w:r>
+    </w:p>
+    <w:p>
+      <w:pPr>
+        <w:pStyle w:val="ListParagraph"/>
+        <w:numPr>
+          <w:ilvl w:val="0"/>
+          <w:numId w:val="1"/>
+        </w:numPr>
+        <w:rPr>
+          <w:rFonts w:ascii="Arial" w:hAnsi="Arial" w:cs="Arial"/>
+          <w:sz w:val="24"/>
+          <w:szCs w:val="24"/>
+        </w:rPr>
+      </w:pPr>
+      <w:r>
+        <w:rPr>
+          <w:rFonts w:ascii="Arial" w:hAnsi="Arial" w:cs="Arial"/>
+          <w:sz w:val="24"/>
+          <w:szCs w:val="24"/>
+          <w:shd w:val="clear" w:color="auto" w:fill="FFFFFF"/>
+        </w:rPr>
+        <w:t>Enter “Testing1” into the text input labeled “Enter password…”</w:t>
+      </w:r>
+    </w:p>
+    <w:p>
+      <w:pPr>
+        <w:pStyle w:val="ListParagraph"/>
+        <w:numPr>
+          <w:ilvl w:val="0"/>
+          <w:numId w:val="1"/>
+        </w:numPr>
+        <w:rPr>
+          <w:rFonts w:ascii="Arial" w:hAnsi="Arial" w:cs="Arial"/>
+          <w:sz w:val="24"/>
+          <w:szCs w:val="24"/>
+        </w:rPr>
+      </w:pPr>
+      <w:r>
+        <w:rPr>
+          <w:rFonts w:ascii="Arial" w:hAnsi="Arial" w:cs="Arial"/>
+          <w:sz w:val="24"/>
+          <w:szCs w:val="24"/>
+          <w:shd w:val="clear" w:color="auto" w:fill="FFFFFF"/>
+        </w:rPr>
+        <w:t>Press the button labeled “Login”</w:t>
+      </w:r>
+    </w:p>
+    <w:p>
+      <w:pPr>
+        <w:pStyle w:val="ListParagraph"/>
+        <w:numPr>
+          <w:ilvl w:val="0"/>
+          <w:numId w:val="1"/>
+        </w:numPr>
         <w:rPr>
           <w:rFonts w:ascii="Arial" w:hAnsi="Arial" w:cs="Arial"/>
           <w:b/>
@@ -821,6 +357,493 @@
           <w:sz w:val="24"/>
           <w:szCs w:val="24"/>
         </w:rPr>
+      </w:pPr>
+      <w:r>
+        <w:rPr>
+          <w:rFonts w:ascii="Arial" w:hAnsi="Arial" w:cs="Arial"/>
+          <w:sz w:val="24"/>
+          <w:szCs w:val="24"/>
+          <w:shd w:val="clear" w:color="auto" w:fill="FFFFFF"/>
+        </w:rPr>
+        <w:t>A window should appear saying “Login Success”</w:t>
+      </w:r>
+    </w:p>
+    <w:p>
+      <w:pPr>
+        <w:pStyle w:val="ListParagraph"/>
+        <w:numPr>
+          <w:ilvl w:val="0"/>
+          <w:numId w:val="1"/>
+        </w:numPr>
+        <w:rPr>
+          <w:rFonts w:ascii="Arial" w:hAnsi="Arial" w:cs="Arial"/>
+          <w:sz w:val="24"/>
+          <w:szCs w:val="24"/>
+        </w:rPr>
+      </w:pPr>
+      <w:r>
+        <w:rPr>
+          <w:rFonts w:ascii="Arial" w:hAnsi="Arial" w:cs="Arial"/>
+          <w:sz w:val="24"/>
+          <w:szCs w:val="24"/>
+        </w:rPr>
+        <w:t>Press the OK button that appears on that window</w:t>
+      </w:r>
+    </w:p>
+    <w:p>
+      <w:pPr>
+        <w:pStyle w:val="ListParagraph"/>
+        <w:numPr>
+          <w:ilvl w:val="0"/>
+          <w:numId w:val="1"/>
+        </w:numPr>
+        <w:rPr>
+          <w:rFonts w:ascii="Arial" w:hAnsi="Arial" w:cs="Arial"/>
+          <w:sz w:val="24"/>
+          <w:szCs w:val="24"/>
+        </w:rPr>
+      </w:pPr>
+      <w:r>
+        <w:rPr>
+          <w:rFonts w:ascii="Arial" w:hAnsi="Arial" w:cs="Arial"/>
+          <w:sz w:val="24"/>
+          <w:szCs w:val="24"/>
+        </w:rPr>
+        <w:t>Start a second VirtuCardHost application</w:t>
+      </w:r>
+    </w:p>
+    <w:p>
+      <w:pPr>
+        <w:pStyle w:val="ListParagraph"/>
+        <w:numPr>
+          <w:ilvl w:val="0"/>
+          <w:numId w:val="1"/>
+        </w:numPr>
+        <w:rPr>
+          <w:rFonts w:ascii="Arial" w:hAnsi="Arial" w:cs="Arial"/>
+          <w:sz w:val="24"/>
+          <w:szCs w:val="24"/>
+        </w:rPr>
+      </w:pPr>
+      <w:r>
+        <w:rPr>
+          <w:rFonts w:ascii="Arial" w:hAnsi="Arial" w:cs="Arial"/>
+          <w:sz w:val="24"/>
+          <w:szCs w:val="24"/>
+        </w:rPr>
+        <w:t>Repeat steps 2-7, but use “virtucards02@gmail.com” as the email and use “Testing1” as the password.</w:t>
+      </w:r>
+    </w:p>
+    <w:p>
+      <w:pPr>
+        <w:pStyle w:val="ListParagraph"/>
+        <w:numPr>
+          <w:ilvl w:val="0"/>
+          <w:numId w:val="1"/>
+        </w:numPr>
+        <w:rPr>
+          <w:rFonts w:ascii="Arial" w:hAnsi="Arial" w:cs="Arial"/>
+          <w:sz w:val="24"/>
+          <w:szCs w:val="24"/>
+        </w:rPr>
+      </w:pPr>
+      <w:r>
+        <w:rPr>
+          <w:rFonts w:ascii="Arial" w:hAnsi="Arial" w:cs="Arial"/>
+          <w:sz w:val="24"/>
+          <w:szCs w:val="24"/>
+        </w:rPr>
+        <w:t>Start VirtuCardHost application</w:t>
+      </w:r>
+    </w:p>
+    <w:p>
+      <w:pPr>
+        <w:pStyle w:val="ListParagraph"/>
+        <w:numPr>
+          <w:ilvl w:val="0"/>
+          <w:numId w:val="1"/>
+        </w:numPr>
+        <w:rPr>
+          <w:rFonts w:ascii="Arial" w:hAnsi="Arial" w:cs="Arial"/>
+          <w:sz w:val="24"/>
+          <w:szCs w:val="24"/>
+        </w:rPr>
+      </w:pPr>
+      <w:r>
+        <w:rPr>
+          <w:rFonts w:ascii="Arial" w:hAnsi="Arial" w:cs="Arial"/>
+          <w:sz w:val="24"/>
+          <w:szCs w:val="24"/>
+        </w:rPr>
+        <w:t>Repeat steps 2-7 but on the VirtuCardHost application</w:t>
+      </w:r>
+    </w:p>
+    <w:p>
+      <w:pPr>
+        <w:pStyle w:val="ListParagraph"/>
+        <w:numPr>
+          <w:ilvl w:val="0"/>
+          <w:numId w:val="1"/>
+        </w:numPr>
+        <w:rPr>
+          <w:rFonts w:ascii="Arial" w:hAnsi="Arial" w:cs="Arial"/>
+          <w:sz w:val="24"/>
+          <w:szCs w:val="24"/>
+        </w:rPr>
+      </w:pPr>
+      <w:r>
+        <w:rPr>
+          <w:rFonts w:ascii="Arial" w:hAnsi="Arial" w:cs="Arial"/>
+          <w:sz w:val="24"/>
+          <w:szCs w:val="24"/>
+        </w:rPr>
+        <w:t>The checkbox “Allow Host to Join” should be checked on the host</w:t>
+      </w:r>
+    </w:p>
+    <w:p>
+      <w:pPr>
+        <w:pStyle w:val="ListParagraph"/>
+        <w:numPr>
+          <w:ilvl w:val="0"/>
+          <w:numId w:val="1"/>
+        </w:numPr>
+        <w:rPr>
+          <w:rFonts w:ascii="Arial" w:hAnsi="Arial" w:cs="Arial"/>
+          <w:sz w:val="24"/>
+          <w:szCs w:val="24"/>
+        </w:rPr>
+      </w:pPr>
+      <w:r>
+        <w:rPr>
+          <w:rFonts w:ascii="Arial" w:hAnsi="Arial" w:cs="Arial"/>
+          <w:sz w:val="24"/>
+          <w:szCs w:val="24"/>
+        </w:rPr>
+        <w:t>Select the “Freeplay” option from the game choices dropdown</w:t>
+      </w:r>
+    </w:p>
+    <w:p>
+      <w:pPr>
+        <w:pStyle w:val="ListParagraph"/>
+        <w:numPr>
+          <w:ilvl w:val="0"/>
+          <w:numId w:val="1"/>
+        </w:numPr>
+        <w:rPr>
+          <w:rFonts w:ascii="Arial" w:hAnsi="Arial" w:cs="Arial"/>
+          <w:sz w:val="24"/>
+          <w:szCs w:val="24"/>
+        </w:rPr>
+      </w:pPr>
+      <w:r>
+        <w:rPr>
+          <w:rFonts w:ascii="Arial" w:hAnsi="Arial" w:cs="Arial"/>
+          <w:sz w:val="24"/>
+          <w:szCs w:val="24"/>
+        </w:rPr>
+        <w:t>Press the Create Game button</w:t>
+      </w:r>
+    </w:p>
+    <w:p>
+      <w:pPr>
+        <w:pStyle w:val="ListParagraph"/>
+        <w:numPr>
+          <w:ilvl w:val="0"/>
+          <w:numId w:val="1"/>
+        </w:numPr>
+        <w:rPr>
+          <w:rFonts w:ascii="Arial" w:hAnsi="Arial" w:cs="Arial"/>
+          <w:sz w:val="24"/>
+          <w:szCs w:val="24"/>
+        </w:rPr>
+      </w:pPr>
+      <w:r>
+        <w:rPr>
+          <w:rFonts w:ascii="Arial" w:hAnsi="Arial" w:cs="Arial"/>
+          <w:sz w:val="24"/>
+          <w:szCs w:val="24"/>
+        </w:rPr>
+        <w:t xml:space="preserve">In the </w:t>
+      </w:r>
+      <w:r>
+        <w:rPr>
+          <w:rFonts w:ascii="Arial" w:hAnsi="Arial" w:cs="Arial"/>
+          <w:sz w:val="24"/>
+          <w:szCs w:val="24"/>
+        </w:rPr>
+        <w:t xml:space="preserve">first </w:t>
+      </w:r>
+      <w:r>
+        <w:rPr>
+          <w:rFonts w:ascii="Arial" w:hAnsi="Arial" w:cs="Arial"/>
+          <w:sz w:val="24"/>
+          <w:szCs w:val="24"/>
+        </w:rPr>
+        <w:t>VirtuCardClient application enter the 6-character room code found on the host’s screen into the field labeled “Enter Code…”</w:t>
+      </w:r>
+    </w:p>
+    <w:p>
+      <w:pPr>
+        <w:pStyle w:val="ListParagraph"/>
+        <w:numPr>
+          <w:ilvl w:val="0"/>
+          <w:numId w:val="1"/>
+        </w:numPr>
+        <w:rPr>
+          <w:rFonts w:ascii="Arial" w:hAnsi="Arial" w:cs="Arial"/>
+          <w:sz w:val="24"/>
+          <w:szCs w:val="24"/>
+        </w:rPr>
+      </w:pPr>
+      <w:r>
+        <w:rPr>
+          <w:rFonts w:ascii="Arial" w:hAnsi="Arial" w:cs="Arial"/>
+          <w:sz w:val="24"/>
+          <w:szCs w:val="24"/>
+        </w:rPr>
+        <w:t xml:space="preserve">Press the Join Game button </w:t>
+      </w:r>
+      <w:r>
+        <w:rPr>
+          <w:rFonts w:ascii="Arial" w:hAnsi="Arial" w:cs="Arial"/>
+          <w:sz w:val="24"/>
+          <w:szCs w:val="24"/>
+        </w:rPr>
+        <w:t>after it has loaded</w:t>
+      </w:r>
+    </w:p>
+    <w:p>
+      <w:pPr>
+        <w:pStyle w:val="ListParagraph"/>
+        <w:numPr>
+          <w:ilvl w:val="0"/>
+          <w:numId w:val="1"/>
+        </w:numPr>
+        <w:rPr>
+          <w:rFonts w:ascii="Arial" w:hAnsi="Arial" w:cs="Arial"/>
+          <w:sz w:val="24"/>
+          <w:szCs w:val="24"/>
+        </w:rPr>
+      </w:pPr>
+      <w:r>
+        <w:rPr>
+          <w:rFonts w:ascii="Arial" w:hAnsi="Arial" w:cs="Arial"/>
+          <w:sz w:val="24"/>
+          <w:szCs w:val="24"/>
+        </w:rPr>
+        <w:t>Repeat previous two steps except on the second VirtuCardClient application</w:t>
+      </w:r>
+    </w:p>
+    <w:p>
+      <w:pPr>
+        <w:pStyle w:val="ListParagraph"/>
+        <w:numPr>
+          <w:ilvl w:val="0"/>
+          <w:numId w:val="1"/>
+        </w:numPr>
+        <w:rPr>
+          <w:rFonts w:ascii="Arial" w:hAnsi="Arial" w:cs="Arial"/>
+          <w:sz w:val="24"/>
+          <w:szCs w:val="24"/>
+        </w:rPr>
+      </w:pPr>
+      <w:r>
+        <w:rPr>
+          <w:rFonts w:ascii="Arial" w:hAnsi="Arial" w:cs="Arial"/>
+          <w:sz w:val="24"/>
+          <w:szCs w:val="24"/>
+        </w:rPr>
+        <w:t>After the name</w:t>
+      </w:r>
+      <w:r>
+        <w:rPr>
+          <w:rFonts w:ascii="Arial" w:hAnsi="Arial" w:cs="Arial"/>
+          <w:sz w:val="24"/>
+          <w:szCs w:val="24"/>
+        </w:rPr>
+        <w:t>s</w:t>
+      </w:r>
+      <w:r>
+        <w:rPr>
+          <w:rFonts w:ascii="Arial" w:hAnsi="Arial" w:cs="Arial"/>
+          <w:sz w:val="24"/>
+          <w:szCs w:val="24"/>
+        </w:rPr>
+        <w:t xml:space="preserve"> TestCase0001</w:t>
+      </w:r>
+      <w:r>
+        <w:rPr>
+          <w:rFonts w:ascii="Arial" w:hAnsi="Arial" w:cs="Arial"/>
+          <w:sz w:val="24"/>
+          <w:szCs w:val="24"/>
+        </w:rPr>
+        <w:t xml:space="preserve"> and TestCase0002</w:t>
+      </w:r>
+      <w:r>
+        <w:rPr>
+          <w:rFonts w:ascii="Arial" w:hAnsi="Arial" w:cs="Arial"/>
+          <w:sz w:val="24"/>
+          <w:szCs w:val="24"/>
+        </w:rPr>
+        <w:t xml:space="preserve"> appear in the player list on the host side, press the Start Game button</w:t>
+      </w:r>
+    </w:p>
+    <w:p>
+      <w:pPr>
+        <w:pStyle w:val="ListParagraph"/>
+        <w:numPr>
+          <w:ilvl w:val="0"/>
+          <w:numId w:val="1"/>
+        </w:numPr>
+        <w:rPr>
+          <w:rFonts w:ascii="Arial" w:hAnsi="Arial" w:cs="Arial"/>
+          <w:sz w:val="24"/>
+          <w:szCs w:val="24"/>
+        </w:rPr>
+      </w:pPr>
+      <w:r>
+        <w:rPr>
+          <w:rFonts w:ascii="Arial" w:hAnsi="Arial" w:cs="Arial"/>
+          <w:sz w:val="24"/>
+          <w:szCs w:val="24"/>
+        </w:rPr>
+        <w:t>After the client</w:t>
+      </w:r>
+      <w:r>
+        <w:rPr>
+          <w:rFonts w:ascii="Arial" w:hAnsi="Arial" w:cs="Arial"/>
+          <w:sz w:val="24"/>
+          <w:szCs w:val="24"/>
+        </w:rPr>
+        <w:t>s</w:t>
+      </w:r>
+      <w:r>
+        <w:rPr>
+          <w:rFonts w:ascii="Arial" w:hAnsi="Arial" w:cs="Arial"/>
+          <w:sz w:val="24"/>
+          <w:szCs w:val="24"/>
+        </w:rPr>
+        <w:t xml:space="preserve"> </w:t>
+      </w:r>
+      <w:r>
+        <w:rPr>
+          <w:rFonts w:ascii="Arial" w:hAnsi="Arial" w:cs="Arial"/>
+          <w:sz w:val="24"/>
+          <w:szCs w:val="24"/>
+        </w:rPr>
+        <w:t>have</w:t>
+      </w:r>
+      <w:r>
+        <w:rPr>
+          <w:rFonts w:ascii="Arial" w:hAnsi="Arial" w:cs="Arial"/>
+          <w:sz w:val="24"/>
+          <w:szCs w:val="24"/>
+        </w:rPr>
+        <w:t xml:space="preserve"> loaded into the game screen, the </w:t>
+      </w:r>
+      <w:r>
+        <w:rPr>
+          <w:rFonts w:ascii="Arial" w:hAnsi="Arial" w:cs="Arial"/>
+          <w:sz w:val="24"/>
+          <w:szCs w:val="24"/>
+        </w:rPr>
+        <w:t>Skip Turn</w:t>
+      </w:r>
+      <w:r>
+        <w:rPr>
+          <w:rFonts w:ascii="Arial" w:hAnsi="Arial" w:cs="Arial"/>
+          <w:sz w:val="24"/>
+          <w:szCs w:val="24"/>
+        </w:rPr>
+        <w:t xml:space="preserve"> button should be </w:t>
+      </w:r>
+      <w:r>
+        <w:rPr>
+          <w:rFonts w:ascii="Arial" w:hAnsi="Arial" w:cs="Arial"/>
+          <w:sz w:val="24"/>
+          <w:szCs w:val="24"/>
+        </w:rPr>
+        <w:t>interactable</w:t>
+      </w:r>
+      <w:r>
+        <w:rPr>
+          <w:rFonts w:ascii="Arial" w:hAnsi="Arial" w:cs="Arial"/>
+          <w:sz w:val="24"/>
+          <w:szCs w:val="24"/>
+        </w:rPr>
+        <w:t xml:space="preserve"> by only one of them.</w:t>
+      </w:r>
+    </w:p>
+    <w:p>
+      <w:pPr>
+        <w:pStyle w:val="ListParagraph"/>
+        <w:numPr>
+          <w:ilvl w:val="0"/>
+          <w:numId w:val="1"/>
+        </w:numPr>
+        <w:rPr>
+          <w:rFonts w:ascii="Arial" w:hAnsi="Arial" w:cs="Arial"/>
+          <w:sz w:val="24"/>
+          <w:szCs w:val="24"/>
+        </w:rPr>
+      </w:pPr>
+      <w:r>
+        <w:rPr>
+          <w:rFonts w:ascii="Arial" w:hAnsi="Arial" w:cs="Arial"/>
+          <w:sz w:val="24"/>
+          <w:szCs w:val="24"/>
+        </w:rPr>
+        <w:t>Monitor the host side’s screen and verify that the name of whose turn it is matches with the client that has the skip turn button interactable</w:t>
+      </w:r>
+    </w:p>
+    <w:p>
+      <w:pPr>
+        <w:pStyle w:val="ListParagraph"/>
+        <w:numPr>
+          <w:ilvl w:val="0"/>
+          <w:numId w:val="1"/>
+        </w:numPr>
+        <w:rPr>
+          <w:rFonts w:ascii="Arial" w:hAnsi="Arial" w:cs="Arial"/>
+          <w:sz w:val="24"/>
+          <w:szCs w:val="24"/>
+        </w:rPr>
+      </w:pPr>
+      <w:r>
+        <w:rPr>
+          <w:rFonts w:ascii="Arial" w:hAnsi="Arial" w:cs="Arial"/>
+          <w:sz w:val="24"/>
+          <w:szCs w:val="24"/>
+        </w:rPr>
+        <w:t>Press the skip turn button on the client that has it available</w:t>
+      </w:r>
+    </w:p>
+    <w:p>
+      <w:pPr>
+        <w:rPr>
+          <w:rFonts w:ascii="Arial" w:hAnsi="Arial" w:cs="Arial"/>
+          <w:sz w:val="24"/>
+          <w:szCs w:val="24"/>
+        </w:rPr>
+      </w:pPr>
+    </w:p>
+    <w:p>
+      <w:pPr>
+        <w:rPr>
+          <w:rFonts w:ascii="Arial" w:hAnsi="Arial" w:cs="Arial"/>
+          <w:sz w:val="24"/>
+          <w:szCs w:val="24"/>
+          <w:shd w:val="clear" w:color="auto" w:fill="FFFFFF"/>
+        </w:rPr>
+      </w:pPr>
+      <w:r>
+        <w:rPr>
+          <w:rFonts w:ascii="Arial" w:hAnsi="Arial" w:cs="Arial"/>
+          <w:b/>
+          <w:bCs/>
+          <w:sz w:val="24"/>
+          <w:szCs w:val="24"/>
+        </w:rPr>
         <w:t xml:space="preserve">Expected Result: </w:t>
       </w:r>
       <w:r>
@@ -855,6 +878,2474 @@
           <w:shd w:val="clear" w:color="auto" w:fill="FFFFFF"/>
         </w:rPr>
         <w:t>. Additionally, the host should have changed the name of whose turn it is to the current client that has its skip turn button interactable.</w:t>
+      </w:r>
+    </w:p>
+    <w:p>
+      <w:pPr>
+        <w:jc w:val="center"/>
+        <w:rPr>
+          <w:b/>
+          <w:bCs/>
+          <w:sz w:val="32"/>
+          <w:szCs w:val="32"/>
+        </w:rPr>
+      </w:pPr>
+      <w:r>
+        <w:rPr>
+          <w:b/>
+          <w:bCs/>
+          <w:sz w:val="32"/>
+          <w:szCs w:val="32"/>
+        </w:rPr>
+        <w:lastRenderedPageBreak/>
+        <w:t>Test</w:t>
+      </w:r>
+      <w:r>
+        <w:rPr>
+          <w:b/>
+          <w:bCs/>
+          <w:sz w:val="32"/>
+          <w:szCs w:val="32"/>
+        </w:rPr>
+        <w:t>2</w:t>
+      </w:r>
+    </w:p>
+    <w:p>
+      <w:pPr>
+        <w:pStyle w:val="ListParagraph"/>
+        <w:numPr>
+          <w:ilvl w:val="0"/>
+          <w:numId w:val="2"/>
+        </w:numPr>
+        <w:rPr>
+          <w:rFonts w:ascii="Arial" w:hAnsi="Arial" w:cs="Arial"/>
+          <w:sz w:val="24"/>
+          <w:szCs w:val="24"/>
+        </w:rPr>
+      </w:pPr>
+      <w:r>
+        <w:rPr>
+          <w:rFonts w:ascii="Arial" w:hAnsi="Arial" w:cs="Arial"/>
+          <w:sz w:val="24"/>
+          <w:szCs w:val="24"/>
+        </w:rPr>
+        <w:t>Start VirtuCard</w:t>
+      </w:r>
+      <w:r>
+        <w:rPr>
+          <w:rFonts w:ascii="Arial" w:hAnsi="Arial" w:cs="Arial"/>
+          <w:sz w:val="24"/>
+          <w:szCs w:val="24"/>
+        </w:rPr>
+        <w:t>Client</w:t>
+      </w:r>
+      <w:r>
+        <w:rPr>
+          <w:rFonts w:ascii="Arial" w:hAnsi="Arial" w:cs="Arial"/>
+          <w:sz w:val="24"/>
+          <w:szCs w:val="24"/>
+        </w:rPr>
+        <w:t xml:space="preserve"> application</w:t>
+      </w:r>
+    </w:p>
+    <w:p>
+      <w:pPr>
+        <w:pStyle w:val="ListParagraph"/>
+        <w:numPr>
+          <w:ilvl w:val="0"/>
+          <w:numId w:val="2"/>
+        </w:numPr>
+        <w:rPr>
+          <w:rFonts w:ascii="Arial" w:hAnsi="Arial" w:cs="Arial"/>
+          <w:sz w:val="24"/>
+          <w:szCs w:val="24"/>
+        </w:rPr>
+      </w:pPr>
+      <w:r>
+        <w:rPr>
+          <w:rFonts w:ascii="Arial" w:hAnsi="Arial" w:cs="Arial"/>
+          <w:sz w:val="24"/>
+          <w:szCs w:val="24"/>
+        </w:rPr>
+        <w:t>Click the button labeled “Sign In”</w:t>
+      </w:r>
+    </w:p>
+    <w:p>
+      <w:pPr>
+        <w:pStyle w:val="ListParagraph"/>
+        <w:numPr>
+          <w:ilvl w:val="0"/>
+          <w:numId w:val="2"/>
+        </w:numPr>
+        <w:rPr>
+          <w:rFonts w:ascii="Arial" w:hAnsi="Arial" w:cs="Arial"/>
+          <w:sz w:val="24"/>
+          <w:szCs w:val="24"/>
+        </w:rPr>
+      </w:pPr>
+      <w:r>
+        <w:rPr>
+          <w:rFonts w:ascii="Arial" w:hAnsi="Arial" w:cs="Arial"/>
+          <w:sz w:val="24"/>
+          <w:szCs w:val="24"/>
+        </w:rPr>
+        <w:t xml:space="preserve">Enter </w:t>
+      </w:r>
+      <w:r>
+        <w:rPr>
+          <w:rFonts w:ascii="Arial" w:hAnsi="Arial" w:cs="Arial"/>
+          <w:sz w:val="24"/>
+          <w:szCs w:val="24"/>
+          <w:shd w:val="clear" w:color="auto" w:fill="FFFFFF"/>
+        </w:rPr>
+        <w:t>“virtucards01@gmail.com” into the text input labeled “Enter email…”</w:t>
+      </w:r>
+    </w:p>
+    <w:p>
+      <w:pPr>
+        <w:pStyle w:val="ListParagraph"/>
+        <w:numPr>
+          <w:ilvl w:val="0"/>
+          <w:numId w:val="2"/>
+        </w:numPr>
+        <w:rPr>
+          <w:rFonts w:ascii="Arial" w:hAnsi="Arial" w:cs="Arial"/>
+          <w:sz w:val="24"/>
+          <w:szCs w:val="24"/>
+        </w:rPr>
+      </w:pPr>
+      <w:r>
+        <w:rPr>
+          <w:rFonts w:ascii="Arial" w:hAnsi="Arial" w:cs="Arial"/>
+          <w:sz w:val="24"/>
+          <w:szCs w:val="24"/>
+          <w:shd w:val="clear" w:color="auto" w:fill="FFFFFF"/>
+        </w:rPr>
+        <w:t>Enter “Testing1” into the text input labeled “Enter password…”</w:t>
+      </w:r>
+    </w:p>
+    <w:p>
+      <w:pPr>
+        <w:pStyle w:val="ListParagraph"/>
+        <w:numPr>
+          <w:ilvl w:val="0"/>
+          <w:numId w:val="2"/>
+        </w:numPr>
+        <w:rPr>
+          <w:rFonts w:ascii="Arial" w:hAnsi="Arial" w:cs="Arial"/>
+          <w:sz w:val="24"/>
+          <w:szCs w:val="24"/>
+        </w:rPr>
+      </w:pPr>
+      <w:r>
+        <w:rPr>
+          <w:rFonts w:ascii="Arial" w:hAnsi="Arial" w:cs="Arial"/>
+          <w:sz w:val="24"/>
+          <w:szCs w:val="24"/>
+          <w:shd w:val="clear" w:color="auto" w:fill="FFFFFF"/>
+        </w:rPr>
+        <w:t>Press the button labeled “Login”</w:t>
+      </w:r>
+    </w:p>
+    <w:p>
+      <w:pPr>
+        <w:pStyle w:val="ListParagraph"/>
+        <w:numPr>
+          <w:ilvl w:val="0"/>
+          <w:numId w:val="2"/>
+        </w:numPr>
+        <w:rPr>
+          <w:rFonts w:ascii="Arial" w:hAnsi="Arial" w:cs="Arial"/>
+          <w:b/>
+          <w:bCs/>
+          <w:sz w:val="24"/>
+          <w:szCs w:val="24"/>
+        </w:rPr>
+      </w:pPr>
+      <w:r>
+        <w:rPr>
+          <w:rFonts w:ascii="Arial" w:hAnsi="Arial" w:cs="Arial"/>
+          <w:sz w:val="24"/>
+          <w:szCs w:val="24"/>
+          <w:shd w:val="clear" w:color="auto" w:fill="FFFFFF"/>
+        </w:rPr>
+        <w:t>A window should appear saying “Login Success”</w:t>
+      </w:r>
+    </w:p>
+    <w:p>
+      <w:pPr>
+        <w:pStyle w:val="ListParagraph"/>
+        <w:numPr>
+          <w:ilvl w:val="0"/>
+          <w:numId w:val="2"/>
+        </w:numPr>
+        <w:rPr>
+          <w:rFonts w:ascii="Arial" w:hAnsi="Arial" w:cs="Arial"/>
+          <w:sz w:val="24"/>
+          <w:szCs w:val="24"/>
+        </w:rPr>
+      </w:pPr>
+      <w:r>
+        <w:rPr>
+          <w:rFonts w:ascii="Arial" w:hAnsi="Arial" w:cs="Arial"/>
+          <w:sz w:val="24"/>
+          <w:szCs w:val="24"/>
+        </w:rPr>
+        <w:t>Press the OK button that appears on that window</w:t>
+      </w:r>
+    </w:p>
+    <w:p>
+      <w:pPr>
+        <w:pStyle w:val="ListParagraph"/>
+        <w:numPr>
+          <w:ilvl w:val="0"/>
+          <w:numId w:val="2"/>
+        </w:numPr>
+        <w:rPr>
+          <w:rFonts w:ascii="Arial" w:hAnsi="Arial" w:cs="Arial"/>
+          <w:sz w:val="24"/>
+          <w:szCs w:val="24"/>
+        </w:rPr>
+      </w:pPr>
+      <w:r>
+        <w:rPr>
+          <w:rFonts w:ascii="Arial" w:hAnsi="Arial" w:cs="Arial"/>
+          <w:sz w:val="24"/>
+          <w:szCs w:val="24"/>
+        </w:rPr>
+        <w:t>Start a second VirtuCardHost application</w:t>
+      </w:r>
+    </w:p>
+    <w:p>
+      <w:pPr>
+        <w:pStyle w:val="ListParagraph"/>
+        <w:numPr>
+          <w:ilvl w:val="0"/>
+          <w:numId w:val="2"/>
+        </w:numPr>
+        <w:rPr>
+          <w:rFonts w:ascii="Arial" w:hAnsi="Arial" w:cs="Arial"/>
+          <w:sz w:val="24"/>
+          <w:szCs w:val="24"/>
+        </w:rPr>
+      </w:pPr>
+      <w:r>
+        <w:rPr>
+          <w:rFonts w:ascii="Arial" w:hAnsi="Arial" w:cs="Arial"/>
+          <w:sz w:val="24"/>
+          <w:szCs w:val="24"/>
+        </w:rPr>
+        <w:t>Repeat steps 2-7, but use “virtucards02@gmail.com” as the email and use “Testing1” as the password.</w:t>
+      </w:r>
+    </w:p>
+    <w:p>
+      <w:pPr>
+        <w:pStyle w:val="ListParagraph"/>
+        <w:numPr>
+          <w:ilvl w:val="0"/>
+          <w:numId w:val="2"/>
+        </w:numPr>
+        <w:rPr>
+          <w:rFonts w:ascii="Arial" w:hAnsi="Arial" w:cs="Arial"/>
+          <w:sz w:val="24"/>
+          <w:szCs w:val="24"/>
+        </w:rPr>
+      </w:pPr>
+      <w:r>
+        <w:rPr>
+          <w:rFonts w:ascii="Arial" w:hAnsi="Arial" w:cs="Arial"/>
+          <w:sz w:val="24"/>
+          <w:szCs w:val="24"/>
+        </w:rPr>
+        <w:t>Start VirtuCardHost application</w:t>
+      </w:r>
+    </w:p>
+    <w:p>
+      <w:pPr>
+        <w:pStyle w:val="ListParagraph"/>
+        <w:numPr>
+          <w:ilvl w:val="0"/>
+          <w:numId w:val="2"/>
+        </w:numPr>
+        <w:rPr>
+          <w:rFonts w:ascii="Arial" w:hAnsi="Arial" w:cs="Arial"/>
+          <w:sz w:val="24"/>
+          <w:szCs w:val="24"/>
+        </w:rPr>
+      </w:pPr>
+      <w:r>
+        <w:rPr>
+          <w:rFonts w:ascii="Arial" w:hAnsi="Arial" w:cs="Arial"/>
+          <w:sz w:val="24"/>
+          <w:szCs w:val="24"/>
+        </w:rPr>
+        <w:t>Repeat steps 2-7 but on the VirtuCardHost application</w:t>
+      </w:r>
+    </w:p>
+    <w:p>
+      <w:pPr>
+        <w:pStyle w:val="ListParagraph"/>
+        <w:numPr>
+          <w:ilvl w:val="0"/>
+          <w:numId w:val="2"/>
+        </w:numPr>
+        <w:rPr>
+          <w:rFonts w:ascii="Arial" w:hAnsi="Arial" w:cs="Arial"/>
+          <w:sz w:val="24"/>
+          <w:szCs w:val="24"/>
+        </w:rPr>
+      </w:pPr>
+      <w:r>
+        <w:rPr>
+          <w:rFonts w:ascii="Arial" w:hAnsi="Arial" w:cs="Arial"/>
+          <w:sz w:val="24"/>
+          <w:szCs w:val="24"/>
+        </w:rPr>
+        <w:t>The checkbox “Allow Host to Join” should be checked on the host</w:t>
+      </w:r>
+    </w:p>
+    <w:p>
+      <w:pPr>
+        <w:pStyle w:val="ListParagraph"/>
+        <w:numPr>
+          <w:ilvl w:val="0"/>
+          <w:numId w:val="2"/>
+        </w:numPr>
+        <w:rPr>
+          <w:rFonts w:ascii="Arial" w:hAnsi="Arial" w:cs="Arial"/>
+          <w:sz w:val="24"/>
+          <w:szCs w:val="24"/>
+        </w:rPr>
+      </w:pPr>
+      <w:r>
+        <w:rPr>
+          <w:rFonts w:ascii="Arial" w:hAnsi="Arial" w:cs="Arial"/>
+          <w:sz w:val="24"/>
+          <w:szCs w:val="24"/>
+        </w:rPr>
+        <w:t>Select the “Freeplay” option from the game choices dropdown</w:t>
+      </w:r>
+    </w:p>
+    <w:p>
+      <w:pPr>
+        <w:pStyle w:val="ListParagraph"/>
+        <w:numPr>
+          <w:ilvl w:val="0"/>
+          <w:numId w:val="2"/>
+        </w:numPr>
+        <w:rPr>
+          <w:rFonts w:ascii="Arial" w:hAnsi="Arial" w:cs="Arial"/>
+          <w:sz w:val="24"/>
+          <w:szCs w:val="24"/>
+        </w:rPr>
+      </w:pPr>
+      <w:r>
+        <w:rPr>
+          <w:rFonts w:ascii="Arial" w:hAnsi="Arial" w:cs="Arial"/>
+          <w:sz w:val="24"/>
+          <w:szCs w:val="24"/>
+        </w:rPr>
+        <w:t>Press the Create Game button</w:t>
+      </w:r>
+    </w:p>
+    <w:p>
+      <w:pPr>
+        <w:pStyle w:val="ListParagraph"/>
+        <w:numPr>
+          <w:ilvl w:val="0"/>
+          <w:numId w:val="2"/>
+        </w:numPr>
+        <w:rPr>
+          <w:rFonts w:ascii="Arial" w:hAnsi="Arial" w:cs="Arial"/>
+          <w:sz w:val="24"/>
+          <w:szCs w:val="24"/>
+        </w:rPr>
+      </w:pPr>
+      <w:r>
+        <w:rPr>
+          <w:rFonts w:ascii="Arial" w:hAnsi="Arial" w:cs="Arial"/>
+          <w:sz w:val="24"/>
+          <w:szCs w:val="24"/>
+        </w:rPr>
+        <w:t>In the first VirtuCardClient application enter the 6-character room code found on the host’s screen into the field labeled “Enter Code…”</w:t>
+      </w:r>
+    </w:p>
+    <w:p>
+      <w:pPr>
+        <w:pStyle w:val="ListParagraph"/>
+        <w:numPr>
+          <w:ilvl w:val="0"/>
+          <w:numId w:val="2"/>
+        </w:numPr>
+        <w:rPr>
+          <w:rFonts w:ascii="Arial" w:hAnsi="Arial" w:cs="Arial"/>
+          <w:sz w:val="24"/>
+          <w:szCs w:val="24"/>
+        </w:rPr>
+      </w:pPr>
+      <w:r>
+        <w:rPr>
+          <w:rFonts w:ascii="Arial" w:hAnsi="Arial" w:cs="Arial"/>
+          <w:sz w:val="24"/>
+          <w:szCs w:val="24"/>
+        </w:rPr>
+        <w:t xml:space="preserve">Press the Join Game button </w:t>
+      </w:r>
+      <w:r>
+        <w:rPr>
+          <w:rFonts w:ascii="Arial" w:hAnsi="Arial" w:cs="Arial"/>
+          <w:sz w:val="24"/>
+          <w:szCs w:val="24"/>
+        </w:rPr>
+        <w:t>after it has loaded</w:t>
+      </w:r>
+    </w:p>
+    <w:p>
+      <w:pPr>
+        <w:pStyle w:val="ListParagraph"/>
+        <w:numPr>
+          <w:ilvl w:val="0"/>
+          <w:numId w:val="2"/>
+        </w:numPr>
+        <w:rPr>
+          <w:rFonts w:ascii="Arial" w:hAnsi="Arial" w:cs="Arial"/>
+          <w:sz w:val="24"/>
+          <w:szCs w:val="24"/>
+        </w:rPr>
+      </w:pPr>
+      <w:r>
+        <w:rPr>
+          <w:rFonts w:ascii="Arial" w:hAnsi="Arial" w:cs="Arial"/>
+          <w:sz w:val="24"/>
+          <w:szCs w:val="24"/>
+        </w:rPr>
+        <w:t>Repeat previous two steps except on the second VirtuCardClient application</w:t>
+      </w:r>
+    </w:p>
+    <w:p>
+      <w:pPr>
+        <w:pStyle w:val="ListParagraph"/>
+        <w:numPr>
+          <w:ilvl w:val="0"/>
+          <w:numId w:val="2"/>
+        </w:numPr>
+        <w:rPr>
+          <w:rFonts w:ascii="Arial" w:hAnsi="Arial" w:cs="Arial"/>
+          <w:sz w:val="24"/>
+          <w:szCs w:val="24"/>
+        </w:rPr>
+      </w:pPr>
+      <w:r>
+        <w:rPr>
+          <w:rFonts w:ascii="Arial" w:hAnsi="Arial" w:cs="Arial"/>
+          <w:sz w:val="24"/>
+          <w:szCs w:val="24"/>
+        </w:rPr>
+        <w:t>Press</w:t>
+      </w:r>
+      <w:r>
+        <w:rPr>
+          <w:rFonts w:ascii="Arial" w:hAnsi="Arial" w:cs="Arial"/>
+          <w:sz w:val="24"/>
+          <w:szCs w:val="24"/>
+        </w:rPr>
+        <w:t xml:space="preserve"> the Start Game button</w:t>
+      </w:r>
+      <w:r>
+        <w:rPr>
+          <w:rFonts w:ascii="Arial" w:hAnsi="Arial" w:cs="Arial"/>
+          <w:sz w:val="24"/>
+          <w:szCs w:val="24"/>
+        </w:rPr>
+        <w:t xml:space="preserve"> on the host application</w:t>
+      </w:r>
+    </w:p>
+    <w:p>
+      <w:pPr>
+        <w:pStyle w:val="ListParagraph"/>
+        <w:numPr>
+          <w:ilvl w:val="0"/>
+          <w:numId w:val="2"/>
+        </w:numPr>
+        <w:rPr>
+          <w:rFonts w:ascii="Arial" w:hAnsi="Arial" w:cs="Arial"/>
+          <w:sz w:val="24"/>
+          <w:szCs w:val="24"/>
+        </w:rPr>
+      </w:pPr>
+      <w:r>
+        <w:rPr>
+          <w:rFonts w:ascii="Arial" w:hAnsi="Arial" w:cs="Arial"/>
+          <w:sz w:val="24"/>
+          <w:szCs w:val="24"/>
+        </w:rPr>
+        <w:t xml:space="preserve">Press the </w:t>
+      </w:r>
+      <w:r>
+        <w:rPr>
+          <w:rFonts w:ascii="Arial" w:hAnsi="Arial" w:cs="Arial"/>
+          <w:sz w:val="24"/>
+          <w:szCs w:val="24"/>
+        </w:rPr>
+        <w:t>S</w:t>
+      </w:r>
+      <w:r>
+        <w:rPr>
+          <w:rFonts w:ascii="Arial" w:hAnsi="Arial" w:cs="Arial"/>
+          <w:sz w:val="24"/>
+          <w:szCs w:val="24"/>
+        </w:rPr>
+        <w:t xml:space="preserve">kip </w:t>
+      </w:r>
+      <w:r>
+        <w:rPr>
+          <w:rFonts w:ascii="Arial" w:hAnsi="Arial" w:cs="Arial"/>
+          <w:sz w:val="24"/>
+          <w:szCs w:val="24"/>
+        </w:rPr>
+        <w:t>T</w:t>
+      </w:r>
+      <w:r>
+        <w:rPr>
+          <w:rFonts w:ascii="Arial" w:hAnsi="Arial" w:cs="Arial"/>
+          <w:sz w:val="24"/>
+          <w:szCs w:val="24"/>
+        </w:rPr>
+        <w:t>urn button on the client that has it available</w:t>
+      </w:r>
+    </w:p>
+    <w:p>
+      <w:pPr>
+        <w:pStyle w:val="ListParagraph"/>
+        <w:numPr>
+          <w:ilvl w:val="0"/>
+          <w:numId w:val="2"/>
+        </w:numPr>
+        <w:rPr>
+          <w:rFonts w:ascii="Arial" w:hAnsi="Arial" w:cs="Arial"/>
+          <w:sz w:val="24"/>
+          <w:szCs w:val="24"/>
+        </w:rPr>
+      </w:pPr>
+      <w:r>
+        <w:rPr>
+          <w:rFonts w:ascii="Arial" w:hAnsi="Arial" w:cs="Arial"/>
+          <w:sz w:val="24"/>
+          <w:szCs w:val="24"/>
+        </w:rPr>
+        <w:t>Press the Skip Turn button on the client who just received the turn</w:t>
+      </w:r>
+    </w:p>
+    <w:p>
+      <w:pPr>
+        <w:rPr>
+          <w:rFonts w:ascii="Arial" w:hAnsi="Arial" w:cs="Arial"/>
+          <w:sz w:val="24"/>
+          <w:szCs w:val="24"/>
+        </w:rPr>
+      </w:pPr>
+    </w:p>
+    <w:p>
+      <w:pPr>
+        <w:rPr>
+          <w:rFonts w:ascii="Arial" w:hAnsi="Arial" w:cs="Arial"/>
+          <w:sz w:val="24"/>
+          <w:szCs w:val="24"/>
+        </w:rPr>
+      </w:pPr>
+      <w:r>
+        <w:rPr>
+          <w:rFonts w:ascii="Arial" w:hAnsi="Arial" w:cs="Arial"/>
+          <w:b/>
+          <w:bCs/>
+          <w:sz w:val="24"/>
+          <w:szCs w:val="24"/>
+        </w:rPr>
+        <w:t xml:space="preserve">Expected Result: </w:t>
+      </w:r>
+      <w:r>
+        <w:rPr>
+          <w:rFonts w:ascii="Arial" w:hAnsi="Arial" w:cs="Arial"/>
+          <w:sz w:val="24"/>
+          <w:szCs w:val="24"/>
+        </w:rPr>
+        <w:t xml:space="preserve">The </w:t>
+      </w:r>
+      <w:r>
+        <w:rPr>
+          <w:rFonts w:ascii="Arial" w:hAnsi="Arial" w:cs="Arial"/>
+          <w:sz w:val="24"/>
+          <w:szCs w:val="24"/>
+        </w:rPr>
+        <w:t>first</w:t>
+      </w:r>
+      <w:r>
+        <w:rPr>
+          <w:rFonts w:ascii="Arial" w:hAnsi="Arial" w:cs="Arial"/>
+          <w:sz w:val="24"/>
+          <w:szCs w:val="24"/>
+        </w:rPr>
+        <w:t xml:space="preserve"> client</w:t>
+      </w:r>
+      <w:r>
+        <w:rPr>
+          <w:rFonts w:ascii="Arial" w:hAnsi="Arial" w:cs="Arial"/>
+          <w:sz w:val="24"/>
+          <w:szCs w:val="24"/>
+        </w:rPr>
+        <w:t>,</w:t>
+      </w:r>
+      <w:r>
+        <w:rPr>
+          <w:rFonts w:ascii="Arial" w:hAnsi="Arial" w:cs="Arial"/>
+          <w:sz w:val="24"/>
+          <w:szCs w:val="24"/>
+        </w:rPr>
+        <w:t xml:space="preserve"> </w:t>
+      </w:r>
+      <w:r>
+        <w:rPr>
+          <w:rFonts w:ascii="Arial" w:hAnsi="Arial" w:cs="Arial"/>
+          <w:sz w:val="24"/>
+          <w:szCs w:val="24"/>
+        </w:rPr>
+        <w:t>whose skip button was pressed, should have its skip button interactable again, and the host should display that user’s name. The second client should not have it interactable.</w:t>
+      </w:r>
+    </w:p>
+    <w:p>
+      <w:pPr>
+        <w:rPr>
+          <w:rFonts w:ascii="Arial" w:hAnsi="Arial" w:cs="Arial"/>
+          <w:sz w:val="24"/>
+          <w:szCs w:val="24"/>
+        </w:rPr>
+      </w:pPr>
+      <w:r>
+        <w:rPr>
+          <w:rFonts w:ascii="Arial" w:hAnsi="Arial" w:cs="Arial"/>
+          <w:sz w:val="24"/>
+          <w:szCs w:val="24"/>
+        </w:rPr>
+        <w:br w:type="page"/>
+      </w:r>
+    </w:p>
+    <w:p>
+      <w:pPr>
+        <w:jc w:val="center"/>
+        <w:rPr>
+          <w:b/>
+          <w:bCs/>
+          <w:sz w:val="32"/>
+          <w:szCs w:val="32"/>
+        </w:rPr>
+      </w:pPr>
+      <w:r>
+        <w:rPr>
+          <w:b/>
+          <w:bCs/>
+          <w:sz w:val="32"/>
+          <w:szCs w:val="32"/>
+        </w:rPr>
+        <w:lastRenderedPageBreak/>
+        <w:t>Test</w:t>
+      </w:r>
+      <w:r>
+        <w:rPr>
+          <w:b/>
+          <w:bCs/>
+          <w:sz w:val="32"/>
+          <w:szCs w:val="32"/>
+        </w:rPr>
+        <w:t>3</w:t>
+      </w:r>
+    </w:p>
+    <w:p>
+      <w:pPr>
+        <w:pStyle w:val="ListParagraph"/>
+        <w:numPr>
+          <w:ilvl w:val="0"/>
+          <w:numId w:val="3"/>
+        </w:numPr>
+        <w:rPr>
+          <w:rFonts w:ascii="Arial" w:hAnsi="Arial" w:cs="Arial"/>
+          <w:sz w:val="24"/>
+          <w:szCs w:val="24"/>
+        </w:rPr>
+      </w:pPr>
+      <w:r>
+        <w:rPr>
+          <w:rFonts w:ascii="Arial" w:hAnsi="Arial" w:cs="Arial"/>
+          <w:sz w:val="24"/>
+          <w:szCs w:val="24"/>
+        </w:rPr>
+        <w:t>Start VirtuCard</w:t>
+      </w:r>
+      <w:r>
+        <w:rPr>
+          <w:rFonts w:ascii="Arial" w:hAnsi="Arial" w:cs="Arial"/>
+          <w:sz w:val="24"/>
+          <w:szCs w:val="24"/>
+        </w:rPr>
+        <w:t>Client</w:t>
+      </w:r>
+      <w:r>
+        <w:rPr>
+          <w:rFonts w:ascii="Arial" w:hAnsi="Arial" w:cs="Arial"/>
+          <w:sz w:val="24"/>
+          <w:szCs w:val="24"/>
+        </w:rPr>
+        <w:t xml:space="preserve"> application</w:t>
+      </w:r>
+    </w:p>
+    <w:p>
+      <w:pPr>
+        <w:pStyle w:val="ListParagraph"/>
+        <w:numPr>
+          <w:ilvl w:val="0"/>
+          <w:numId w:val="3"/>
+        </w:numPr>
+        <w:rPr>
+          <w:rFonts w:ascii="Arial" w:hAnsi="Arial" w:cs="Arial"/>
+          <w:sz w:val="24"/>
+          <w:szCs w:val="24"/>
+        </w:rPr>
+      </w:pPr>
+      <w:r>
+        <w:rPr>
+          <w:rFonts w:ascii="Arial" w:hAnsi="Arial" w:cs="Arial"/>
+          <w:sz w:val="24"/>
+          <w:szCs w:val="24"/>
+        </w:rPr>
+        <w:t>Click the button labeled “Sign In”</w:t>
+      </w:r>
+    </w:p>
+    <w:p>
+      <w:pPr>
+        <w:pStyle w:val="ListParagraph"/>
+        <w:numPr>
+          <w:ilvl w:val="0"/>
+          <w:numId w:val="3"/>
+        </w:numPr>
+        <w:rPr>
+          <w:rFonts w:ascii="Arial" w:hAnsi="Arial" w:cs="Arial"/>
+          <w:sz w:val="24"/>
+          <w:szCs w:val="24"/>
+        </w:rPr>
+      </w:pPr>
+      <w:r>
+        <w:rPr>
+          <w:rFonts w:ascii="Arial" w:hAnsi="Arial" w:cs="Arial"/>
+          <w:sz w:val="24"/>
+          <w:szCs w:val="24"/>
+        </w:rPr>
+        <w:t xml:space="preserve">Enter </w:t>
+      </w:r>
+      <w:r>
+        <w:rPr>
+          <w:rFonts w:ascii="Arial" w:hAnsi="Arial" w:cs="Arial"/>
+          <w:sz w:val="24"/>
+          <w:szCs w:val="24"/>
+          <w:shd w:val="clear" w:color="auto" w:fill="FFFFFF"/>
+        </w:rPr>
+        <w:t>“virtucards01@gmail.com” into the text input labeled “Enter email…”</w:t>
+      </w:r>
+    </w:p>
+    <w:p>
+      <w:pPr>
+        <w:pStyle w:val="ListParagraph"/>
+        <w:numPr>
+          <w:ilvl w:val="0"/>
+          <w:numId w:val="3"/>
+        </w:numPr>
+        <w:rPr>
+          <w:rFonts w:ascii="Arial" w:hAnsi="Arial" w:cs="Arial"/>
+          <w:sz w:val="24"/>
+          <w:szCs w:val="24"/>
+        </w:rPr>
+      </w:pPr>
+      <w:r>
+        <w:rPr>
+          <w:rFonts w:ascii="Arial" w:hAnsi="Arial" w:cs="Arial"/>
+          <w:sz w:val="24"/>
+          <w:szCs w:val="24"/>
+          <w:shd w:val="clear" w:color="auto" w:fill="FFFFFF"/>
+        </w:rPr>
+        <w:t>Enter “Testing1” into the text input labeled “Enter password…”</w:t>
+      </w:r>
+    </w:p>
+    <w:p>
+      <w:pPr>
+        <w:pStyle w:val="ListParagraph"/>
+        <w:numPr>
+          <w:ilvl w:val="0"/>
+          <w:numId w:val="3"/>
+        </w:numPr>
+        <w:rPr>
+          <w:rFonts w:ascii="Arial" w:hAnsi="Arial" w:cs="Arial"/>
+          <w:sz w:val="24"/>
+          <w:szCs w:val="24"/>
+        </w:rPr>
+      </w:pPr>
+      <w:r>
+        <w:rPr>
+          <w:rFonts w:ascii="Arial" w:hAnsi="Arial" w:cs="Arial"/>
+          <w:sz w:val="24"/>
+          <w:szCs w:val="24"/>
+          <w:shd w:val="clear" w:color="auto" w:fill="FFFFFF"/>
+        </w:rPr>
+        <w:t>Press the button labeled “Login”</w:t>
+      </w:r>
+    </w:p>
+    <w:p>
+      <w:pPr>
+        <w:pStyle w:val="ListParagraph"/>
+        <w:numPr>
+          <w:ilvl w:val="0"/>
+          <w:numId w:val="3"/>
+        </w:numPr>
+        <w:rPr>
+          <w:rFonts w:ascii="Arial" w:hAnsi="Arial" w:cs="Arial"/>
+          <w:b/>
+          <w:bCs/>
+          <w:sz w:val="24"/>
+          <w:szCs w:val="24"/>
+        </w:rPr>
+      </w:pPr>
+      <w:r>
+        <w:rPr>
+          <w:rFonts w:ascii="Arial" w:hAnsi="Arial" w:cs="Arial"/>
+          <w:sz w:val="24"/>
+          <w:szCs w:val="24"/>
+          <w:shd w:val="clear" w:color="auto" w:fill="FFFFFF"/>
+        </w:rPr>
+        <w:t>A window should appear saying “Login Success”</w:t>
+      </w:r>
+    </w:p>
+    <w:p>
+      <w:pPr>
+        <w:pStyle w:val="ListParagraph"/>
+        <w:numPr>
+          <w:ilvl w:val="0"/>
+          <w:numId w:val="3"/>
+        </w:numPr>
+        <w:rPr>
+          <w:rFonts w:ascii="Arial" w:hAnsi="Arial" w:cs="Arial"/>
+          <w:sz w:val="24"/>
+          <w:szCs w:val="24"/>
+        </w:rPr>
+      </w:pPr>
+      <w:r>
+        <w:rPr>
+          <w:rFonts w:ascii="Arial" w:hAnsi="Arial" w:cs="Arial"/>
+          <w:sz w:val="24"/>
+          <w:szCs w:val="24"/>
+        </w:rPr>
+        <w:t>Press the OK button that appears on that window</w:t>
+      </w:r>
+    </w:p>
+    <w:p>
+      <w:pPr>
+        <w:pStyle w:val="ListParagraph"/>
+        <w:numPr>
+          <w:ilvl w:val="0"/>
+          <w:numId w:val="3"/>
+        </w:numPr>
+        <w:rPr>
+          <w:rFonts w:ascii="Arial" w:hAnsi="Arial" w:cs="Arial"/>
+          <w:sz w:val="24"/>
+          <w:szCs w:val="24"/>
+        </w:rPr>
+      </w:pPr>
+      <w:r>
+        <w:rPr>
+          <w:rFonts w:ascii="Arial" w:hAnsi="Arial" w:cs="Arial"/>
+          <w:sz w:val="24"/>
+          <w:szCs w:val="24"/>
+        </w:rPr>
+        <w:t>Start a second VirtuCardHost application</w:t>
+      </w:r>
+    </w:p>
+    <w:p>
+      <w:pPr>
+        <w:pStyle w:val="ListParagraph"/>
+        <w:numPr>
+          <w:ilvl w:val="0"/>
+          <w:numId w:val="3"/>
+        </w:numPr>
+        <w:rPr>
+          <w:rFonts w:ascii="Arial" w:hAnsi="Arial" w:cs="Arial"/>
+          <w:sz w:val="24"/>
+          <w:szCs w:val="24"/>
+        </w:rPr>
+      </w:pPr>
+      <w:r>
+        <w:rPr>
+          <w:rFonts w:ascii="Arial" w:hAnsi="Arial" w:cs="Arial"/>
+          <w:sz w:val="24"/>
+          <w:szCs w:val="24"/>
+        </w:rPr>
+        <w:t>Repeat steps 2-7, but use “virtucards02@gmail.com” as the email and use “Testing1” as the password.</w:t>
+      </w:r>
+    </w:p>
+    <w:p>
+      <w:pPr>
+        <w:pStyle w:val="ListParagraph"/>
+        <w:numPr>
+          <w:ilvl w:val="0"/>
+          <w:numId w:val="3"/>
+        </w:numPr>
+        <w:rPr>
+          <w:rFonts w:ascii="Arial" w:hAnsi="Arial" w:cs="Arial"/>
+          <w:sz w:val="24"/>
+          <w:szCs w:val="24"/>
+        </w:rPr>
+      </w:pPr>
+      <w:r>
+        <w:rPr>
+          <w:rFonts w:ascii="Arial" w:hAnsi="Arial" w:cs="Arial"/>
+          <w:sz w:val="24"/>
+          <w:szCs w:val="24"/>
+        </w:rPr>
+        <w:t>Start VirtuCardHost application</w:t>
+      </w:r>
+    </w:p>
+    <w:p>
+      <w:pPr>
+        <w:pStyle w:val="ListParagraph"/>
+        <w:numPr>
+          <w:ilvl w:val="0"/>
+          <w:numId w:val="3"/>
+        </w:numPr>
+        <w:rPr>
+          <w:rFonts w:ascii="Arial" w:hAnsi="Arial" w:cs="Arial"/>
+          <w:sz w:val="24"/>
+          <w:szCs w:val="24"/>
+        </w:rPr>
+      </w:pPr>
+      <w:r>
+        <w:rPr>
+          <w:rFonts w:ascii="Arial" w:hAnsi="Arial" w:cs="Arial"/>
+          <w:sz w:val="24"/>
+          <w:szCs w:val="24"/>
+        </w:rPr>
+        <w:t>Repeat steps 2-7 but on the VirtuCardHost application</w:t>
+      </w:r>
+    </w:p>
+    <w:p>
+      <w:pPr>
+        <w:pStyle w:val="ListParagraph"/>
+        <w:numPr>
+          <w:ilvl w:val="0"/>
+          <w:numId w:val="3"/>
+        </w:numPr>
+        <w:rPr>
+          <w:rFonts w:ascii="Arial" w:hAnsi="Arial" w:cs="Arial"/>
+          <w:sz w:val="24"/>
+          <w:szCs w:val="24"/>
+        </w:rPr>
+      </w:pPr>
+      <w:r>
+        <w:rPr>
+          <w:rFonts w:ascii="Arial" w:hAnsi="Arial" w:cs="Arial"/>
+          <w:sz w:val="24"/>
+          <w:szCs w:val="24"/>
+        </w:rPr>
+        <w:t>The checkbox “Allow Host to Join” should be checked on the host</w:t>
+      </w:r>
+    </w:p>
+    <w:p>
+      <w:pPr>
+        <w:pStyle w:val="ListParagraph"/>
+        <w:numPr>
+          <w:ilvl w:val="0"/>
+          <w:numId w:val="3"/>
+        </w:numPr>
+        <w:rPr>
+          <w:rFonts w:ascii="Arial" w:hAnsi="Arial" w:cs="Arial"/>
+          <w:sz w:val="24"/>
+          <w:szCs w:val="24"/>
+        </w:rPr>
+      </w:pPr>
+      <w:r>
+        <w:rPr>
+          <w:rFonts w:ascii="Arial" w:hAnsi="Arial" w:cs="Arial"/>
+          <w:sz w:val="24"/>
+          <w:szCs w:val="24"/>
+        </w:rPr>
+        <w:t>Select the “Freeplay” option from the game choices dropdown</w:t>
+      </w:r>
+    </w:p>
+    <w:p>
+      <w:pPr>
+        <w:pStyle w:val="ListParagraph"/>
+        <w:numPr>
+          <w:ilvl w:val="0"/>
+          <w:numId w:val="3"/>
+        </w:numPr>
+        <w:rPr>
+          <w:rFonts w:ascii="Arial" w:hAnsi="Arial" w:cs="Arial"/>
+          <w:sz w:val="24"/>
+          <w:szCs w:val="24"/>
+        </w:rPr>
+      </w:pPr>
+      <w:r>
+        <w:rPr>
+          <w:rFonts w:ascii="Arial" w:hAnsi="Arial" w:cs="Arial"/>
+          <w:sz w:val="24"/>
+          <w:szCs w:val="24"/>
+        </w:rPr>
+        <w:t>Press the Create Game button</w:t>
+      </w:r>
+    </w:p>
+    <w:p>
+      <w:pPr>
+        <w:pStyle w:val="ListParagraph"/>
+        <w:numPr>
+          <w:ilvl w:val="0"/>
+          <w:numId w:val="3"/>
+        </w:numPr>
+        <w:rPr>
+          <w:rFonts w:ascii="Arial" w:hAnsi="Arial" w:cs="Arial"/>
+          <w:sz w:val="24"/>
+          <w:szCs w:val="24"/>
+        </w:rPr>
+      </w:pPr>
+      <w:r>
+        <w:rPr>
+          <w:rFonts w:ascii="Arial" w:hAnsi="Arial" w:cs="Arial"/>
+          <w:sz w:val="24"/>
+          <w:szCs w:val="24"/>
+        </w:rPr>
+        <w:t>In the first VirtuCardClient application enter the 6-character room code found on the host’s screen into the field labeled “Enter Code…”</w:t>
+      </w:r>
+    </w:p>
+    <w:p>
+      <w:pPr>
+        <w:pStyle w:val="ListParagraph"/>
+        <w:numPr>
+          <w:ilvl w:val="0"/>
+          <w:numId w:val="3"/>
+        </w:numPr>
+        <w:rPr>
+          <w:rFonts w:ascii="Arial" w:hAnsi="Arial" w:cs="Arial"/>
+          <w:sz w:val="24"/>
+          <w:szCs w:val="24"/>
+        </w:rPr>
+      </w:pPr>
+      <w:r>
+        <w:rPr>
+          <w:rFonts w:ascii="Arial" w:hAnsi="Arial" w:cs="Arial"/>
+          <w:sz w:val="24"/>
+          <w:szCs w:val="24"/>
+        </w:rPr>
+        <w:t xml:space="preserve">Press the Join Game button </w:t>
+      </w:r>
+      <w:r>
+        <w:rPr>
+          <w:rFonts w:ascii="Arial" w:hAnsi="Arial" w:cs="Arial"/>
+          <w:sz w:val="24"/>
+          <w:szCs w:val="24"/>
+        </w:rPr>
+        <w:t>after it has loaded</w:t>
+      </w:r>
+    </w:p>
+    <w:p>
+      <w:pPr>
+        <w:pStyle w:val="ListParagraph"/>
+        <w:numPr>
+          <w:ilvl w:val="0"/>
+          <w:numId w:val="3"/>
+        </w:numPr>
+        <w:rPr>
+          <w:rFonts w:ascii="Arial" w:hAnsi="Arial" w:cs="Arial"/>
+          <w:sz w:val="24"/>
+          <w:szCs w:val="24"/>
+        </w:rPr>
+      </w:pPr>
+      <w:r>
+        <w:rPr>
+          <w:rFonts w:ascii="Arial" w:hAnsi="Arial" w:cs="Arial"/>
+          <w:sz w:val="24"/>
+          <w:szCs w:val="24"/>
+        </w:rPr>
+        <w:t>Repeat previous two steps except on the second VirtuCardClient application</w:t>
+      </w:r>
+    </w:p>
+    <w:p>
+      <w:pPr>
+        <w:pStyle w:val="ListParagraph"/>
+        <w:numPr>
+          <w:ilvl w:val="0"/>
+          <w:numId w:val="3"/>
+        </w:numPr>
+        <w:rPr>
+          <w:rFonts w:ascii="Arial" w:hAnsi="Arial" w:cs="Arial"/>
+          <w:sz w:val="24"/>
+          <w:szCs w:val="24"/>
+        </w:rPr>
+      </w:pPr>
+      <w:r>
+        <w:rPr>
+          <w:rFonts w:ascii="Arial" w:hAnsi="Arial" w:cs="Arial"/>
+          <w:sz w:val="24"/>
+          <w:szCs w:val="24"/>
+        </w:rPr>
+        <w:t>Press the Start Game button on the host application</w:t>
+      </w:r>
+    </w:p>
+    <w:p>
+      <w:pPr>
+        <w:pStyle w:val="ListParagraph"/>
+        <w:numPr>
+          <w:ilvl w:val="0"/>
+          <w:numId w:val="3"/>
+        </w:numPr>
+        <w:rPr>
+          <w:rFonts w:ascii="Arial" w:hAnsi="Arial" w:cs="Arial"/>
+          <w:sz w:val="24"/>
+          <w:szCs w:val="24"/>
+        </w:rPr>
+      </w:pPr>
+      <w:r>
+        <w:rPr>
+          <w:rFonts w:ascii="Arial" w:hAnsi="Arial" w:cs="Arial"/>
+          <w:sz w:val="24"/>
+          <w:szCs w:val="24"/>
+        </w:rPr>
+        <w:t xml:space="preserve">Press the </w:t>
+      </w:r>
+      <w:r>
+        <w:rPr>
+          <w:rFonts w:ascii="Arial" w:hAnsi="Arial" w:cs="Arial"/>
+          <w:sz w:val="24"/>
+          <w:szCs w:val="24"/>
+        </w:rPr>
+        <w:t>Draw Card</w:t>
+      </w:r>
+      <w:r>
+        <w:rPr>
+          <w:rFonts w:ascii="Arial" w:hAnsi="Arial" w:cs="Arial"/>
+          <w:sz w:val="24"/>
+          <w:szCs w:val="24"/>
+        </w:rPr>
+        <w:t xml:space="preserve"> button on the client that has it available</w:t>
+      </w:r>
+    </w:p>
+    <w:p>
+      <w:pPr>
+        <w:pStyle w:val="ListParagraph"/>
+        <w:numPr>
+          <w:ilvl w:val="0"/>
+          <w:numId w:val="3"/>
+        </w:numPr>
+        <w:rPr>
+          <w:rFonts w:ascii="Arial" w:hAnsi="Arial" w:cs="Arial"/>
+          <w:sz w:val="24"/>
+          <w:szCs w:val="24"/>
+        </w:rPr>
+      </w:pPr>
+      <w:r>
+        <w:rPr>
+          <w:rFonts w:ascii="Arial" w:hAnsi="Arial" w:cs="Arial"/>
+          <w:sz w:val="24"/>
+          <w:szCs w:val="24"/>
+        </w:rPr>
+        <w:t xml:space="preserve">Press the </w:t>
+      </w:r>
+      <w:r>
+        <w:rPr>
+          <w:rFonts w:ascii="Arial" w:hAnsi="Arial" w:cs="Arial"/>
+          <w:sz w:val="24"/>
+          <w:szCs w:val="24"/>
+        </w:rPr>
+        <w:t>S</w:t>
+      </w:r>
+      <w:r>
+        <w:rPr>
+          <w:rFonts w:ascii="Arial" w:hAnsi="Arial" w:cs="Arial"/>
+          <w:sz w:val="24"/>
+          <w:szCs w:val="24"/>
+        </w:rPr>
+        <w:t xml:space="preserve">kip </w:t>
+      </w:r>
+      <w:r>
+        <w:rPr>
+          <w:rFonts w:ascii="Arial" w:hAnsi="Arial" w:cs="Arial"/>
+          <w:sz w:val="24"/>
+          <w:szCs w:val="24"/>
+        </w:rPr>
+        <w:t>T</w:t>
+      </w:r>
+      <w:r>
+        <w:rPr>
+          <w:rFonts w:ascii="Arial" w:hAnsi="Arial" w:cs="Arial"/>
+          <w:sz w:val="24"/>
+          <w:szCs w:val="24"/>
+        </w:rPr>
+        <w:t xml:space="preserve">urn </w:t>
+      </w:r>
+      <w:r>
+        <w:rPr>
+          <w:rFonts w:ascii="Arial" w:hAnsi="Arial" w:cs="Arial"/>
+          <w:sz w:val="24"/>
+          <w:szCs w:val="24"/>
+        </w:rPr>
+        <w:t xml:space="preserve">button on that same </w:t>
+      </w:r>
+      <w:r>
+        <w:rPr>
+          <w:rFonts w:ascii="Arial" w:hAnsi="Arial" w:cs="Arial"/>
+          <w:sz w:val="24"/>
+          <w:szCs w:val="24"/>
+        </w:rPr>
+        <w:t>client</w:t>
+      </w:r>
+    </w:p>
+    <w:p>
+      <w:pPr>
+        <w:rPr>
+          <w:rFonts w:ascii="Arial" w:hAnsi="Arial" w:cs="Arial"/>
+          <w:sz w:val="24"/>
+          <w:szCs w:val="24"/>
+        </w:rPr>
+      </w:pPr>
+      <w:r>
+        <w:rPr>
+          <w:rFonts w:ascii="Arial" w:hAnsi="Arial" w:cs="Arial"/>
+          <w:b/>
+          <w:bCs/>
+          <w:sz w:val="24"/>
+          <w:szCs w:val="24"/>
+        </w:rPr>
+        <w:t xml:space="preserve">Expected Result: </w:t>
+      </w:r>
+      <w:r>
+        <w:rPr>
+          <w:rFonts w:ascii="Arial" w:hAnsi="Arial" w:cs="Arial"/>
+          <w:sz w:val="24"/>
+          <w:szCs w:val="24"/>
+        </w:rPr>
+        <w:t xml:space="preserve">The </w:t>
+      </w:r>
+      <w:r>
+        <w:rPr>
+          <w:rFonts w:ascii="Arial" w:hAnsi="Arial" w:cs="Arial"/>
+          <w:sz w:val="24"/>
+          <w:szCs w:val="24"/>
+        </w:rPr>
+        <w:t>second</w:t>
+      </w:r>
+      <w:r>
+        <w:rPr>
+          <w:rFonts w:ascii="Arial" w:hAnsi="Arial" w:cs="Arial"/>
+          <w:sz w:val="24"/>
+          <w:szCs w:val="24"/>
+        </w:rPr>
+        <w:t xml:space="preserve"> client</w:t>
+      </w:r>
+      <w:r>
+        <w:rPr>
+          <w:rFonts w:ascii="Arial" w:hAnsi="Arial" w:cs="Arial"/>
+          <w:sz w:val="24"/>
+          <w:szCs w:val="24"/>
+        </w:rPr>
+        <w:t xml:space="preserve">, whose skip button was </w:t>
+      </w:r>
+      <w:r>
+        <w:rPr>
+          <w:rFonts w:ascii="Arial" w:hAnsi="Arial" w:cs="Arial"/>
+          <w:sz w:val="24"/>
+          <w:szCs w:val="24"/>
+        </w:rPr>
+        <w:t xml:space="preserve">not </w:t>
+      </w:r>
+      <w:r>
+        <w:rPr>
+          <w:rFonts w:ascii="Arial" w:hAnsi="Arial" w:cs="Arial"/>
+          <w:sz w:val="24"/>
+          <w:szCs w:val="24"/>
+        </w:rPr>
+        <w:t xml:space="preserve">pressed, should have its skip button interactable, and the host should display that user’s name. The </w:t>
+      </w:r>
+      <w:r>
+        <w:rPr>
+          <w:rFonts w:ascii="Arial" w:hAnsi="Arial" w:cs="Arial"/>
+          <w:sz w:val="24"/>
+          <w:szCs w:val="24"/>
+        </w:rPr>
+        <w:t>first client should be the only client with a card, and its Skip Button should not be interactable.</w:t>
+      </w:r>
+    </w:p>
+    <w:p>
+      <w:pPr>
+        <w:rPr>
+          <w:rFonts w:ascii="Arial" w:hAnsi="Arial" w:cs="Arial"/>
+          <w:sz w:val="24"/>
+          <w:szCs w:val="24"/>
+        </w:rPr>
+      </w:pPr>
+      <w:r>
+        <w:rPr>
+          <w:rFonts w:ascii="Arial" w:hAnsi="Arial" w:cs="Arial"/>
+          <w:sz w:val="24"/>
+          <w:szCs w:val="24"/>
+        </w:rPr>
+        <w:br w:type="page"/>
+      </w:r>
+    </w:p>
+    <w:p>
+      <w:pPr>
+        <w:jc w:val="center"/>
+        <w:rPr>
+          <w:b/>
+          <w:bCs/>
+          <w:sz w:val="32"/>
+          <w:szCs w:val="32"/>
+        </w:rPr>
+      </w:pPr>
+      <w:r>
+        <w:rPr>
+          <w:b/>
+          <w:bCs/>
+          <w:sz w:val="32"/>
+          <w:szCs w:val="32"/>
+        </w:rPr>
+        <w:lastRenderedPageBreak/>
+        <w:t>Test</w:t>
+      </w:r>
+      <w:r>
+        <w:rPr>
+          <w:b/>
+          <w:bCs/>
+          <w:sz w:val="32"/>
+          <w:szCs w:val="32"/>
+        </w:rPr>
+        <w:t>4</w:t>
+      </w:r>
+    </w:p>
+    <w:p>
+      <w:pPr>
+        <w:pStyle w:val="ListParagraph"/>
+        <w:numPr>
+          <w:ilvl w:val="0"/>
+          <w:numId w:val="4"/>
+        </w:numPr>
+        <w:rPr>
+          <w:rFonts w:ascii="Arial" w:hAnsi="Arial" w:cs="Arial"/>
+          <w:sz w:val="24"/>
+          <w:szCs w:val="24"/>
+        </w:rPr>
+      </w:pPr>
+      <w:r>
+        <w:rPr>
+          <w:rFonts w:ascii="Arial" w:hAnsi="Arial" w:cs="Arial"/>
+          <w:sz w:val="24"/>
+          <w:szCs w:val="24"/>
+        </w:rPr>
+        <w:t>Start VirtuCard</w:t>
+      </w:r>
+      <w:r>
+        <w:rPr>
+          <w:rFonts w:ascii="Arial" w:hAnsi="Arial" w:cs="Arial"/>
+          <w:sz w:val="24"/>
+          <w:szCs w:val="24"/>
+        </w:rPr>
+        <w:t>Client</w:t>
+      </w:r>
+      <w:r>
+        <w:rPr>
+          <w:rFonts w:ascii="Arial" w:hAnsi="Arial" w:cs="Arial"/>
+          <w:sz w:val="24"/>
+          <w:szCs w:val="24"/>
+        </w:rPr>
+        <w:t xml:space="preserve"> application</w:t>
+      </w:r>
+    </w:p>
+    <w:p>
+      <w:pPr>
+        <w:pStyle w:val="ListParagraph"/>
+        <w:numPr>
+          <w:ilvl w:val="0"/>
+          <w:numId w:val="4"/>
+        </w:numPr>
+        <w:rPr>
+          <w:rFonts w:ascii="Arial" w:hAnsi="Arial" w:cs="Arial"/>
+          <w:sz w:val="24"/>
+          <w:szCs w:val="24"/>
+        </w:rPr>
+      </w:pPr>
+      <w:r>
+        <w:rPr>
+          <w:rFonts w:ascii="Arial" w:hAnsi="Arial" w:cs="Arial"/>
+          <w:sz w:val="24"/>
+          <w:szCs w:val="24"/>
+        </w:rPr>
+        <w:t>Click the button labeled “Sign In”</w:t>
+      </w:r>
+    </w:p>
+    <w:p>
+      <w:pPr>
+        <w:pStyle w:val="ListParagraph"/>
+        <w:numPr>
+          <w:ilvl w:val="0"/>
+          <w:numId w:val="4"/>
+        </w:numPr>
+        <w:rPr>
+          <w:rFonts w:ascii="Arial" w:hAnsi="Arial" w:cs="Arial"/>
+          <w:sz w:val="24"/>
+          <w:szCs w:val="24"/>
+        </w:rPr>
+      </w:pPr>
+      <w:r>
+        <w:rPr>
+          <w:rFonts w:ascii="Arial" w:hAnsi="Arial" w:cs="Arial"/>
+          <w:sz w:val="24"/>
+          <w:szCs w:val="24"/>
+        </w:rPr>
+        <w:t xml:space="preserve">Enter </w:t>
+      </w:r>
+      <w:r>
+        <w:rPr>
+          <w:rFonts w:ascii="Arial" w:hAnsi="Arial" w:cs="Arial"/>
+          <w:sz w:val="24"/>
+          <w:szCs w:val="24"/>
+          <w:shd w:val="clear" w:color="auto" w:fill="FFFFFF"/>
+        </w:rPr>
+        <w:t>“virtucards01@gmail.com” into the text input labeled “Enter email…”</w:t>
+      </w:r>
+    </w:p>
+    <w:p>
+      <w:pPr>
+        <w:pStyle w:val="ListParagraph"/>
+        <w:numPr>
+          <w:ilvl w:val="0"/>
+          <w:numId w:val="4"/>
+        </w:numPr>
+        <w:rPr>
+          <w:rFonts w:ascii="Arial" w:hAnsi="Arial" w:cs="Arial"/>
+          <w:sz w:val="24"/>
+          <w:szCs w:val="24"/>
+        </w:rPr>
+      </w:pPr>
+      <w:r>
+        <w:rPr>
+          <w:rFonts w:ascii="Arial" w:hAnsi="Arial" w:cs="Arial"/>
+          <w:sz w:val="24"/>
+          <w:szCs w:val="24"/>
+          <w:shd w:val="clear" w:color="auto" w:fill="FFFFFF"/>
+        </w:rPr>
+        <w:t>Enter “Testing1” into the text input labeled “Enter password…”</w:t>
+      </w:r>
+    </w:p>
+    <w:p>
+      <w:pPr>
+        <w:pStyle w:val="ListParagraph"/>
+        <w:numPr>
+          <w:ilvl w:val="0"/>
+          <w:numId w:val="4"/>
+        </w:numPr>
+        <w:rPr>
+          <w:rFonts w:ascii="Arial" w:hAnsi="Arial" w:cs="Arial"/>
+          <w:sz w:val="24"/>
+          <w:szCs w:val="24"/>
+        </w:rPr>
+      </w:pPr>
+      <w:r>
+        <w:rPr>
+          <w:rFonts w:ascii="Arial" w:hAnsi="Arial" w:cs="Arial"/>
+          <w:sz w:val="24"/>
+          <w:szCs w:val="24"/>
+          <w:shd w:val="clear" w:color="auto" w:fill="FFFFFF"/>
+        </w:rPr>
+        <w:t>Press the button labeled “Login”</w:t>
+      </w:r>
+    </w:p>
+    <w:p>
+      <w:pPr>
+        <w:pStyle w:val="ListParagraph"/>
+        <w:numPr>
+          <w:ilvl w:val="0"/>
+          <w:numId w:val="4"/>
+        </w:numPr>
+        <w:rPr>
+          <w:rFonts w:ascii="Arial" w:hAnsi="Arial" w:cs="Arial"/>
+          <w:b/>
+          <w:bCs/>
+          <w:sz w:val="24"/>
+          <w:szCs w:val="24"/>
+        </w:rPr>
+      </w:pPr>
+      <w:r>
+        <w:rPr>
+          <w:rFonts w:ascii="Arial" w:hAnsi="Arial" w:cs="Arial"/>
+          <w:sz w:val="24"/>
+          <w:szCs w:val="24"/>
+          <w:shd w:val="clear" w:color="auto" w:fill="FFFFFF"/>
+        </w:rPr>
+        <w:t>A window should appear saying “Login Success”</w:t>
+      </w:r>
+    </w:p>
+    <w:p>
+      <w:pPr>
+        <w:pStyle w:val="ListParagraph"/>
+        <w:numPr>
+          <w:ilvl w:val="0"/>
+          <w:numId w:val="4"/>
+        </w:numPr>
+        <w:rPr>
+          <w:rFonts w:ascii="Arial" w:hAnsi="Arial" w:cs="Arial"/>
+          <w:sz w:val="24"/>
+          <w:szCs w:val="24"/>
+        </w:rPr>
+      </w:pPr>
+      <w:r>
+        <w:rPr>
+          <w:rFonts w:ascii="Arial" w:hAnsi="Arial" w:cs="Arial"/>
+          <w:sz w:val="24"/>
+          <w:szCs w:val="24"/>
+        </w:rPr>
+        <w:t>Press the OK button that appears on that window</w:t>
+      </w:r>
+    </w:p>
+    <w:p>
+      <w:pPr>
+        <w:pStyle w:val="ListParagraph"/>
+        <w:numPr>
+          <w:ilvl w:val="0"/>
+          <w:numId w:val="4"/>
+        </w:numPr>
+        <w:rPr>
+          <w:rFonts w:ascii="Arial" w:hAnsi="Arial" w:cs="Arial"/>
+          <w:sz w:val="24"/>
+          <w:szCs w:val="24"/>
+        </w:rPr>
+      </w:pPr>
+      <w:r>
+        <w:rPr>
+          <w:rFonts w:ascii="Arial" w:hAnsi="Arial" w:cs="Arial"/>
+          <w:sz w:val="24"/>
+          <w:szCs w:val="24"/>
+        </w:rPr>
+        <w:t>Start a second VirtuCardHost application</w:t>
+      </w:r>
+    </w:p>
+    <w:p>
+      <w:pPr>
+        <w:pStyle w:val="ListParagraph"/>
+        <w:numPr>
+          <w:ilvl w:val="0"/>
+          <w:numId w:val="4"/>
+        </w:numPr>
+        <w:rPr>
+          <w:rFonts w:ascii="Arial" w:hAnsi="Arial" w:cs="Arial"/>
+          <w:sz w:val="24"/>
+          <w:szCs w:val="24"/>
+        </w:rPr>
+      </w:pPr>
+      <w:r>
+        <w:rPr>
+          <w:rFonts w:ascii="Arial" w:hAnsi="Arial" w:cs="Arial"/>
+          <w:sz w:val="24"/>
+          <w:szCs w:val="24"/>
+        </w:rPr>
+        <w:t>Repeat steps 2-7, but use “virtucards02@gmail.com” as the email and use “Testing1” as the password.</w:t>
+      </w:r>
+    </w:p>
+    <w:p>
+      <w:pPr>
+        <w:pStyle w:val="ListParagraph"/>
+        <w:numPr>
+          <w:ilvl w:val="0"/>
+          <w:numId w:val="4"/>
+        </w:numPr>
+        <w:rPr>
+          <w:rFonts w:ascii="Arial" w:hAnsi="Arial" w:cs="Arial"/>
+          <w:sz w:val="24"/>
+          <w:szCs w:val="24"/>
+        </w:rPr>
+      </w:pPr>
+      <w:r>
+        <w:rPr>
+          <w:rFonts w:ascii="Arial" w:hAnsi="Arial" w:cs="Arial"/>
+          <w:sz w:val="24"/>
+          <w:szCs w:val="24"/>
+        </w:rPr>
+        <w:t>Start VirtuCardHost application</w:t>
+      </w:r>
+    </w:p>
+    <w:p>
+      <w:pPr>
+        <w:pStyle w:val="ListParagraph"/>
+        <w:numPr>
+          <w:ilvl w:val="0"/>
+          <w:numId w:val="4"/>
+        </w:numPr>
+        <w:rPr>
+          <w:rFonts w:ascii="Arial" w:hAnsi="Arial" w:cs="Arial"/>
+          <w:sz w:val="24"/>
+          <w:szCs w:val="24"/>
+        </w:rPr>
+      </w:pPr>
+      <w:r>
+        <w:rPr>
+          <w:rFonts w:ascii="Arial" w:hAnsi="Arial" w:cs="Arial"/>
+          <w:sz w:val="24"/>
+          <w:szCs w:val="24"/>
+        </w:rPr>
+        <w:t>Repeat steps 2-7 but on the VirtuCardHost application</w:t>
+      </w:r>
+    </w:p>
+    <w:p>
+      <w:pPr>
+        <w:pStyle w:val="ListParagraph"/>
+        <w:numPr>
+          <w:ilvl w:val="0"/>
+          <w:numId w:val="4"/>
+        </w:numPr>
+        <w:rPr>
+          <w:rFonts w:ascii="Arial" w:hAnsi="Arial" w:cs="Arial"/>
+          <w:sz w:val="24"/>
+          <w:szCs w:val="24"/>
+        </w:rPr>
+      </w:pPr>
+      <w:r>
+        <w:rPr>
+          <w:rFonts w:ascii="Arial" w:hAnsi="Arial" w:cs="Arial"/>
+          <w:sz w:val="24"/>
+          <w:szCs w:val="24"/>
+        </w:rPr>
+        <w:t>The checkbox “Allow Host to Join” should be checked on the host</w:t>
+      </w:r>
+    </w:p>
+    <w:p>
+      <w:pPr>
+        <w:pStyle w:val="ListParagraph"/>
+        <w:numPr>
+          <w:ilvl w:val="0"/>
+          <w:numId w:val="4"/>
+        </w:numPr>
+        <w:rPr>
+          <w:rFonts w:ascii="Arial" w:hAnsi="Arial" w:cs="Arial"/>
+          <w:sz w:val="24"/>
+          <w:szCs w:val="24"/>
+        </w:rPr>
+      </w:pPr>
+      <w:r>
+        <w:rPr>
+          <w:rFonts w:ascii="Arial" w:hAnsi="Arial" w:cs="Arial"/>
+          <w:sz w:val="24"/>
+          <w:szCs w:val="24"/>
+        </w:rPr>
+        <w:t>Select the “Freeplay” option from the game choices dropdown</w:t>
+      </w:r>
+    </w:p>
+    <w:p>
+      <w:pPr>
+        <w:pStyle w:val="ListParagraph"/>
+        <w:numPr>
+          <w:ilvl w:val="0"/>
+          <w:numId w:val="4"/>
+        </w:numPr>
+        <w:rPr>
+          <w:rFonts w:ascii="Arial" w:hAnsi="Arial" w:cs="Arial"/>
+          <w:sz w:val="24"/>
+          <w:szCs w:val="24"/>
+        </w:rPr>
+      </w:pPr>
+      <w:r>
+        <w:rPr>
+          <w:rFonts w:ascii="Arial" w:hAnsi="Arial" w:cs="Arial"/>
+          <w:sz w:val="24"/>
+          <w:szCs w:val="24"/>
+        </w:rPr>
+        <w:t>Press the Create Game button</w:t>
+      </w:r>
+    </w:p>
+    <w:p>
+      <w:pPr>
+        <w:pStyle w:val="ListParagraph"/>
+        <w:numPr>
+          <w:ilvl w:val="0"/>
+          <w:numId w:val="4"/>
+        </w:numPr>
+        <w:rPr>
+          <w:rFonts w:ascii="Arial" w:hAnsi="Arial" w:cs="Arial"/>
+          <w:sz w:val="24"/>
+          <w:szCs w:val="24"/>
+        </w:rPr>
+      </w:pPr>
+      <w:r>
+        <w:rPr>
+          <w:rFonts w:ascii="Arial" w:hAnsi="Arial" w:cs="Arial"/>
+          <w:sz w:val="24"/>
+          <w:szCs w:val="24"/>
+        </w:rPr>
+        <w:t>In the first VirtuCardClient application enter the 6-character room code found on the host’s screen into the field labeled “Enter Code…”</w:t>
+      </w:r>
+    </w:p>
+    <w:p>
+      <w:pPr>
+        <w:pStyle w:val="ListParagraph"/>
+        <w:numPr>
+          <w:ilvl w:val="0"/>
+          <w:numId w:val="4"/>
+        </w:numPr>
+        <w:rPr>
+          <w:rFonts w:ascii="Arial" w:hAnsi="Arial" w:cs="Arial"/>
+          <w:sz w:val="24"/>
+          <w:szCs w:val="24"/>
+        </w:rPr>
+      </w:pPr>
+      <w:r>
+        <w:rPr>
+          <w:rFonts w:ascii="Arial" w:hAnsi="Arial" w:cs="Arial"/>
+          <w:sz w:val="24"/>
+          <w:szCs w:val="24"/>
+        </w:rPr>
+        <w:t xml:space="preserve">Press the Join Game button </w:t>
+      </w:r>
+      <w:r>
+        <w:rPr>
+          <w:rFonts w:ascii="Arial" w:hAnsi="Arial" w:cs="Arial"/>
+          <w:sz w:val="24"/>
+          <w:szCs w:val="24"/>
+        </w:rPr>
+        <w:t>after it has loaded</w:t>
+      </w:r>
+    </w:p>
+    <w:p>
+      <w:pPr>
+        <w:pStyle w:val="ListParagraph"/>
+        <w:numPr>
+          <w:ilvl w:val="0"/>
+          <w:numId w:val="4"/>
+        </w:numPr>
+        <w:rPr>
+          <w:rFonts w:ascii="Arial" w:hAnsi="Arial" w:cs="Arial"/>
+          <w:sz w:val="24"/>
+          <w:szCs w:val="24"/>
+        </w:rPr>
+      </w:pPr>
+      <w:r>
+        <w:rPr>
+          <w:rFonts w:ascii="Arial" w:hAnsi="Arial" w:cs="Arial"/>
+          <w:sz w:val="24"/>
+          <w:szCs w:val="24"/>
+        </w:rPr>
+        <w:t>Repeat previous two steps except on the second VirtuCardClient application</w:t>
+      </w:r>
+    </w:p>
+    <w:p>
+      <w:pPr>
+        <w:pStyle w:val="ListParagraph"/>
+        <w:numPr>
+          <w:ilvl w:val="0"/>
+          <w:numId w:val="4"/>
+        </w:numPr>
+        <w:rPr>
+          <w:rFonts w:ascii="Arial" w:hAnsi="Arial" w:cs="Arial"/>
+          <w:sz w:val="24"/>
+          <w:szCs w:val="24"/>
+        </w:rPr>
+      </w:pPr>
+      <w:r>
+        <w:rPr>
+          <w:rFonts w:ascii="Arial" w:hAnsi="Arial" w:cs="Arial"/>
+          <w:sz w:val="24"/>
+          <w:szCs w:val="24"/>
+        </w:rPr>
+        <w:t>Press the Start Game button on the host application</w:t>
+      </w:r>
+    </w:p>
+    <w:p>
+      <w:pPr>
+        <w:pStyle w:val="ListParagraph"/>
+        <w:numPr>
+          <w:ilvl w:val="0"/>
+          <w:numId w:val="4"/>
+        </w:numPr>
+        <w:rPr>
+          <w:rFonts w:ascii="Arial" w:hAnsi="Arial" w:cs="Arial"/>
+          <w:sz w:val="24"/>
+          <w:szCs w:val="24"/>
+        </w:rPr>
+      </w:pPr>
+      <w:r>
+        <w:rPr>
+          <w:rFonts w:ascii="Arial" w:hAnsi="Arial" w:cs="Arial"/>
+          <w:sz w:val="24"/>
+          <w:szCs w:val="24"/>
+        </w:rPr>
+        <w:t xml:space="preserve">Press the </w:t>
+      </w:r>
+      <w:r>
+        <w:rPr>
+          <w:rFonts w:ascii="Arial" w:hAnsi="Arial" w:cs="Arial"/>
+          <w:sz w:val="24"/>
+          <w:szCs w:val="24"/>
+        </w:rPr>
+        <w:t>Draw Card</w:t>
+      </w:r>
+      <w:r>
+        <w:rPr>
+          <w:rFonts w:ascii="Arial" w:hAnsi="Arial" w:cs="Arial"/>
+          <w:sz w:val="24"/>
+          <w:szCs w:val="24"/>
+        </w:rPr>
+        <w:t xml:space="preserve"> button on the client that has it available</w:t>
+      </w:r>
+    </w:p>
+    <w:p>
+      <w:pPr>
+        <w:pStyle w:val="ListParagraph"/>
+        <w:numPr>
+          <w:ilvl w:val="0"/>
+          <w:numId w:val="4"/>
+        </w:numPr>
+        <w:rPr>
+          <w:rFonts w:ascii="Arial" w:hAnsi="Arial" w:cs="Arial"/>
+          <w:sz w:val="24"/>
+          <w:szCs w:val="24"/>
+        </w:rPr>
+      </w:pPr>
+      <w:r>
+        <w:rPr>
+          <w:rFonts w:ascii="Arial" w:hAnsi="Arial" w:cs="Arial"/>
+          <w:sz w:val="24"/>
+          <w:szCs w:val="24"/>
+        </w:rPr>
+        <w:t>Press the Play Card button on that client after selecting the drawn card</w:t>
+      </w:r>
+    </w:p>
+    <w:p>
+      <w:pPr>
+        <w:pStyle w:val="ListParagraph"/>
+        <w:numPr>
+          <w:ilvl w:val="0"/>
+          <w:numId w:val="4"/>
+        </w:numPr>
+        <w:rPr>
+          <w:rFonts w:ascii="Arial" w:hAnsi="Arial" w:cs="Arial"/>
+          <w:sz w:val="24"/>
+          <w:szCs w:val="24"/>
+        </w:rPr>
+      </w:pPr>
+      <w:r>
+        <w:rPr>
+          <w:rFonts w:ascii="Arial" w:hAnsi="Arial" w:cs="Arial"/>
+          <w:sz w:val="24"/>
+          <w:szCs w:val="24"/>
+        </w:rPr>
+        <w:t xml:space="preserve">Press the Skip Turn button on </w:t>
+      </w:r>
+      <w:r>
+        <w:rPr>
+          <w:rFonts w:ascii="Arial" w:hAnsi="Arial" w:cs="Arial"/>
+          <w:sz w:val="24"/>
+          <w:szCs w:val="24"/>
+        </w:rPr>
+        <w:t>that</w:t>
+      </w:r>
+      <w:r>
+        <w:rPr>
+          <w:rFonts w:ascii="Arial" w:hAnsi="Arial" w:cs="Arial"/>
+          <w:sz w:val="24"/>
+          <w:szCs w:val="24"/>
+        </w:rPr>
+        <w:t xml:space="preserve"> client</w:t>
+      </w:r>
+    </w:p>
+    <w:p>
+      <w:pPr>
+        <w:rPr>
+          <w:rFonts w:ascii="Arial" w:hAnsi="Arial" w:cs="Arial"/>
+          <w:sz w:val="24"/>
+          <w:szCs w:val="24"/>
+        </w:rPr>
+      </w:pPr>
+      <w:r>
+        <w:rPr>
+          <w:rFonts w:ascii="Arial" w:hAnsi="Arial" w:cs="Arial"/>
+          <w:b/>
+          <w:bCs/>
+          <w:sz w:val="24"/>
+          <w:szCs w:val="24"/>
+        </w:rPr>
+        <w:t xml:space="preserve">Expected Result: </w:t>
+      </w:r>
+      <w:r>
+        <w:rPr>
+          <w:rFonts w:ascii="Arial" w:hAnsi="Arial" w:cs="Arial"/>
+          <w:sz w:val="24"/>
+          <w:szCs w:val="24"/>
+        </w:rPr>
+        <w:t xml:space="preserve">The </w:t>
+      </w:r>
+      <w:r>
+        <w:rPr>
+          <w:rFonts w:ascii="Arial" w:hAnsi="Arial" w:cs="Arial"/>
+          <w:sz w:val="24"/>
+          <w:szCs w:val="24"/>
+        </w:rPr>
+        <w:t>first</w:t>
+      </w:r>
+      <w:r>
+        <w:rPr>
+          <w:rFonts w:ascii="Arial" w:hAnsi="Arial" w:cs="Arial"/>
+          <w:sz w:val="24"/>
+          <w:szCs w:val="24"/>
+        </w:rPr>
+        <w:t xml:space="preserve"> client</w:t>
+      </w:r>
+      <w:r>
+        <w:rPr>
+          <w:rFonts w:ascii="Arial" w:hAnsi="Arial" w:cs="Arial"/>
+          <w:sz w:val="24"/>
+          <w:szCs w:val="24"/>
+        </w:rPr>
+        <w:t xml:space="preserve">, whose skip button was pressed, should have its skip button </w:t>
+      </w:r>
+      <w:r>
+        <w:rPr>
+          <w:rFonts w:ascii="Arial" w:hAnsi="Arial" w:cs="Arial"/>
+          <w:sz w:val="24"/>
+          <w:szCs w:val="24"/>
+        </w:rPr>
+        <w:t>non-</w:t>
+      </w:r>
+      <w:r>
+        <w:rPr>
+          <w:rFonts w:ascii="Arial" w:hAnsi="Arial" w:cs="Arial"/>
+          <w:sz w:val="24"/>
+          <w:szCs w:val="24"/>
+        </w:rPr>
+        <w:t>interactabl</w:t>
+      </w:r>
+      <w:r>
+        <w:rPr>
+          <w:rFonts w:ascii="Arial" w:hAnsi="Arial" w:cs="Arial"/>
+          <w:sz w:val="24"/>
+          <w:szCs w:val="24"/>
+        </w:rPr>
+        <w:t>e</w:t>
+      </w:r>
+      <w:r>
+        <w:rPr>
+          <w:rFonts w:ascii="Arial" w:hAnsi="Arial" w:cs="Arial"/>
+          <w:sz w:val="24"/>
+          <w:szCs w:val="24"/>
+        </w:rPr>
+        <w:t>, and the host should display th</w:t>
+      </w:r>
+      <w:r>
+        <w:rPr>
+          <w:rFonts w:ascii="Arial" w:hAnsi="Arial" w:cs="Arial"/>
+          <w:sz w:val="24"/>
+          <w:szCs w:val="24"/>
+        </w:rPr>
+        <w:t xml:space="preserve">e other </w:t>
+      </w:r>
+      <w:r>
+        <w:rPr>
+          <w:rFonts w:ascii="Arial" w:hAnsi="Arial" w:cs="Arial"/>
+          <w:sz w:val="24"/>
+          <w:szCs w:val="24"/>
+        </w:rPr>
+        <w:t>user’s name. The second client should have it interactable.</w:t>
+      </w:r>
+      <w:r>
+        <w:rPr>
+          <w:rFonts w:ascii="Arial" w:hAnsi="Arial" w:cs="Arial"/>
+          <w:sz w:val="24"/>
+          <w:szCs w:val="24"/>
+        </w:rPr>
+        <w:t xml:space="preserve"> Neither client should have any cards.</w:t>
+      </w:r>
+    </w:p>
+    <w:p>
+      <w:pPr>
+        <w:rPr>
+          <w:rFonts w:ascii="Arial" w:hAnsi="Arial" w:cs="Arial"/>
+          <w:sz w:val="24"/>
+          <w:szCs w:val="24"/>
+        </w:rPr>
+      </w:pPr>
+      <w:r>
+        <w:rPr>
+          <w:rFonts w:ascii="Arial" w:hAnsi="Arial" w:cs="Arial"/>
+          <w:sz w:val="24"/>
+          <w:szCs w:val="24"/>
+        </w:rPr>
+        <w:br w:type="page"/>
+      </w:r>
+    </w:p>
+    <w:p>
+      <w:pPr>
+        <w:rPr>
+          <w:rFonts w:ascii="Arial" w:hAnsi="Arial" w:cs="Arial"/>
+          <w:b/>
+          <w:bCs/>
+          <w:sz w:val="24"/>
+          <w:szCs w:val="24"/>
+        </w:rPr>
+      </w:pPr>
+      <w:r>
+        <w:rPr>
+          <w:rFonts w:ascii="Arial" w:hAnsi="Arial" w:cs="Arial"/>
+          <w:b/>
+          <w:bCs/>
+          <w:sz w:val="24"/>
+          <w:szCs w:val="24"/>
+        </w:rPr>
+        <w:lastRenderedPageBreak/>
+        <w:drawing>
+          <wp:inline distT="0" distB="0" distL="0" distR="0" wp14:anchorId="2D7056D6" wp14:editId="6C2660CC">
+            <wp:extent cx="5943600" cy="3209925"/>
+            <wp:effectExtent l="0" t="0" r="0" b="9525"/>
+            <wp:docPr id="1" name="Picture 1"/>
+            <wp:cNvGraphicFramePr>
+              <a:graphicFrameLocks xmlns:a="http://schemas.openxmlformats.org/drawingml/2006/main" noChangeAspect="1"/>
+            </wp:cNvGraphicFramePr>
+            <a:graphic xmlns:a="http://schemas.openxmlformats.org/drawingml/2006/main">
+              <a:graphicData uri="http://schemas.openxmlformats.org/drawingml/2006/picture">
+                <pic:pic xmlns:pic="http://schemas.openxmlformats.org/drawingml/2006/picture">
+                  <pic:nvPicPr>
+                    <pic:cNvPr id="1" name=""/>
+                    <pic:cNvPicPr/>
+                  </pic:nvPicPr>
+                  <pic:blipFill>
+                    <a:blip r:embed="rId5"/>
+                    <a:stretch>
+                      <a:fillRect/>
+                    </a:stretch>
+                  </pic:blipFill>
+                  <pic:spPr>
+                    <a:xfrm>
+                      <a:off x="0" y="0"/>
+                      <a:ext cx="5943600" cy="3209925"/>
+                    </a:xfrm>
+                    <a:prstGeom prst="rect">
+                      <a:avLst/>
+                    </a:prstGeom>
+                  </pic:spPr>
+                </pic:pic>
+              </a:graphicData>
+            </a:graphic>
+          </wp:inline>
+        </w:drawing>
+      </w:r>
+    </w:p>
+    <w:p>
+      <w:pPr>
+        <w:rPr>
+          <w:rFonts w:ascii="Arial" w:hAnsi="Arial" w:cs="Arial"/>
+          <w:b/>
+          <w:bCs/>
+          <w:sz w:val="24"/>
+          <w:szCs w:val="24"/>
+        </w:rPr>
+      </w:pPr>
+      <w:r>
+        <w:rPr>
+          <w:noProof/>
+        </w:rPr>
+        <w:drawing>
+          <wp:inline distT="0" distB="0" distL="0" distR="0" wp14:anchorId="407029B6" wp14:editId="294828EA">
+            <wp:extent cx="5943600" cy="3114675"/>
+            <wp:effectExtent l="0" t="0" r="0" b="9525"/>
+            <wp:docPr id="2" name="Picture 2"/>
+            <wp:cNvGraphicFramePr>
+              <a:graphicFrameLocks xmlns:a="http://schemas.openxmlformats.org/drawingml/2006/main" noChangeAspect="1"/>
+            </wp:cNvGraphicFramePr>
+            <a:graphic xmlns:a="http://schemas.openxmlformats.org/drawingml/2006/main">
+              <a:graphicData uri="http://schemas.openxmlformats.org/drawingml/2006/picture">
+                <pic:pic xmlns:pic="http://schemas.openxmlformats.org/drawingml/2006/picture">
+                  <pic:nvPicPr>
+                    <pic:cNvPr id="0" name="Picture 1"/>
+                    <pic:cNvPicPr>
+                      <a:picLocks noChangeAspect="1" noChangeArrowheads="1"/>
+                    </pic:cNvPicPr>
+                  </pic:nvPicPr>
+                  <pic:blipFill>
+                    <a:blip r:embed="rId6" cstate="print">
+                      <a:extLst>
+                        <a:ext uri="{28A0092B-C50C-407E-A947-70E740481C1C}">
+                          <a14:useLocalDpi xmlns:a14="http://schemas.microsoft.com/office/drawing/2010/main" val="0"/>
+                        </a:ext>
+                      </a:extLst>
+                    </a:blip>
+                    <a:srcRect/>
+                    <a:stretch>
+                      <a:fillRect/>
+                    </a:stretch>
+                  </pic:blipFill>
+                  <pic:spPr bwMode="auto">
+                    <a:xfrm>
+                      <a:off x="0" y="0"/>
+                      <a:ext cx="5943600" cy="3114675"/>
+                    </a:xfrm>
+                    <a:prstGeom prst="rect">
+                      <a:avLst/>
+                    </a:prstGeom>
+                    <a:noFill/>
+                    <a:ln>
+                      <a:noFill/>
+                    </a:ln>
+                  </pic:spPr>
+                </pic:pic>
+              </a:graphicData>
+            </a:graphic>
+          </wp:inline>
+        </w:drawing>
+      </w:r>
+    </w:p>
+    <w:p>
+      <w:pPr>
+        <w:rPr>
+          <w:rFonts w:ascii="Arial" w:hAnsi="Arial" w:cs="Arial"/>
+          <w:b/>
+          <w:bCs/>
+          <w:sz w:val="24"/>
+          <w:szCs w:val="24"/>
+        </w:rPr>
+      </w:pPr>
+      <w:r>
+        <w:rPr>
+          <w:rFonts w:ascii="Arial" w:hAnsi="Arial" w:cs="Arial"/>
+          <w:b/>
+          <w:bCs/>
+          <w:sz w:val="24"/>
+          <w:szCs w:val="24"/>
+        </w:rPr>
+        <w:lastRenderedPageBreak/>
+        <w:drawing>
+          <wp:inline distT="0" distB="0" distL="0" distR="0" wp14:anchorId="5CBE80EC" wp14:editId="3F80FB55">
+            <wp:extent cx="5943600" cy="3213100"/>
+            <wp:effectExtent l="0" t="0" r="0" b="6350"/>
+            <wp:docPr id="3" name="Picture 3"/>
+            <wp:cNvGraphicFramePr>
+              <a:graphicFrameLocks xmlns:a="http://schemas.openxmlformats.org/drawingml/2006/main" noChangeAspect="1"/>
+            </wp:cNvGraphicFramePr>
+            <a:graphic xmlns:a="http://schemas.openxmlformats.org/drawingml/2006/main">
+              <a:graphicData uri="http://schemas.openxmlformats.org/drawingml/2006/picture">
+                <pic:pic xmlns:pic="http://schemas.openxmlformats.org/drawingml/2006/picture">
+                  <pic:nvPicPr>
+                    <pic:cNvPr id="1" name=""/>
+                    <pic:cNvPicPr/>
+                  </pic:nvPicPr>
+                  <pic:blipFill>
+                    <a:blip r:embed="rId7"/>
+                    <a:stretch>
+                      <a:fillRect/>
+                    </a:stretch>
+                  </pic:blipFill>
+                  <pic:spPr>
+                    <a:xfrm>
+                      <a:off x="0" y="0"/>
+                      <a:ext cx="5943600" cy="3213100"/>
+                    </a:xfrm>
+                    <a:prstGeom prst="rect">
+                      <a:avLst/>
+                    </a:prstGeom>
+                  </pic:spPr>
+                </pic:pic>
+              </a:graphicData>
+            </a:graphic>
+          </wp:inline>
+        </w:drawing>
+      </w:r>
+    </w:p>
+    <w:p>
+      <w:pPr>
+        <w:rPr>
+          <w:rFonts w:ascii="Arial" w:hAnsi="Arial" w:cs="Arial"/>
+          <w:b/>
+          <w:bCs/>
+          <w:sz w:val="24"/>
+          <w:szCs w:val="24"/>
+        </w:rPr>
+      </w:pPr>
+      <w:r>
+        <w:rPr>
+          <w:noProof/>
+        </w:rPr>
+        <w:drawing>
+          <wp:inline distT="0" distB="0" distL="0" distR="0" wp14:anchorId="1E877FCF" wp14:editId="64FBF111">
+            <wp:extent cx="5943600" cy="3103245"/>
+            <wp:effectExtent l="0" t="0" r="0" b="1905"/>
+            <wp:docPr id="4" name="Picture 4"/>
+            <wp:cNvGraphicFramePr>
+              <a:graphicFrameLocks xmlns:a="http://schemas.openxmlformats.org/drawingml/2006/main" noChangeAspect="1"/>
+            </wp:cNvGraphicFramePr>
+            <a:graphic xmlns:a="http://schemas.openxmlformats.org/drawingml/2006/main">
+              <a:graphicData uri="http://schemas.openxmlformats.org/drawingml/2006/picture">
+                <pic:pic xmlns:pic="http://schemas.openxmlformats.org/drawingml/2006/picture">
+                  <pic:nvPicPr>
+                    <pic:cNvPr id="0" name="Picture 3"/>
+                    <pic:cNvPicPr>
+                      <a:picLocks noChangeAspect="1" noChangeArrowheads="1"/>
+                    </pic:cNvPicPr>
+                  </pic:nvPicPr>
+                  <pic:blipFill>
+                    <a:blip r:embed="rId8" cstate="print">
+                      <a:extLst>
+                        <a:ext uri="{28A0092B-C50C-407E-A947-70E740481C1C}">
+                          <a14:useLocalDpi xmlns:a14="http://schemas.microsoft.com/office/drawing/2010/main" val="0"/>
+                        </a:ext>
+                      </a:extLst>
+                    </a:blip>
+                    <a:srcRect/>
+                    <a:stretch>
+                      <a:fillRect/>
+                    </a:stretch>
+                  </pic:blipFill>
+                  <pic:spPr bwMode="auto">
+                    <a:xfrm>
+                      <a:off x="0" y="0"/>
+                      <a:ext cx="5943600" cy="3103245"/>
+                    </a:xfrm>
+                    <a:prstGeom prst="rect">
+                      <a:avLst/>
+                    </a:prstGeom>
+                    <a:noFill/>
+                    <a:ln>
+                      <a:noFill/>
+                    </a:ln>
+                  </pic:spPr>
+                </pic:pic>
+              </a:graphicData>
+            </a:graphic>
+          </wp:inline>
+        </w:drawing>
+      </w:r>
+    </w:p>
+    <w:p>
+      <w:pPr>
+        <w:rPr>
+          <w:rFonts w:ascii="Arial" w:hAnsi="Arial" w:cs="Arial"/>
+          <w:b/>
+          <w:bCs/>
+          <w:sz w:val="24"/>
+          <w:szCs w:val="24"/>
+        </w:rPr>
+      </w:pPr>
+      <w:r>
+        <w:rPr>
+          <w:rFonts w:ascii="Arial" w:hAnsi="Arial" w:cs="Arial"/>
+          <w:b/>
+          <w:bCs/>
+          <w:sz w:val="24"/>
+          <w:szCs w:val="24"/>
+        </w:rPr>
+        <w:lastRenderedPageBreak/>
+        <w:drawing>
+          <wp:inline distT="0" distB="0" distL="0" distR="0" wp14:anchorId="020396E8" wp14:editId="18DE6836">
+            <wp:extent cx="5943600" cy="3206750"/>
+            <wp:effectExtent l="0" t="0" r="0" b="0"/>
+            <wp:docPr id="5" name="Picture 5"/>
+            <wp:cNvGraphicFramePr>
+              <a:graphicFrameLocks xmlns:a="http://schemas.openxmlformats.org/drawingml/2006/main" noChangeAspect="1"/>
+            </wp:cNvGraphicFramePr>
+            <a:graphic xmlns:a="http://schemas.openxmlformats.org/drawingml/2006/main">
+              <a:graphicData uri="http://schemas.openxmlformats.org/drawingml/2006/picture">
+                <pic:pic xmlns:pic="http://schemas.openxmlformats.org/drawingml/2006/picture">
+                  <pic:nvPicPr>
+                    <pic:cNvPr id="1" name=""/>
+                    <pic:cNvPicPr/>
+                  </pic:nvPicPr>
+                  <pic:blipFill>
+                    <a:blip r:embed="rId9"/>
+                    <a:stretch>
+                      <a:fillRect/>
+                    </a:stretch>
+                  </pic:blipFill>
+                  <pic:spPr>
+                    <a:xfrm>
+                      <a:off x="0" y="0"/>
+                      <a:ext cx="5943600" cy="3206750"/>
+                    </a:xfrm>
+                    <a:prstGeom prst="rect">
+                      <a:avLst/>
+                    </a:prstGeom>
+                  </pic:spPr>
+                </pic:pic>
+              </a:graphicData>
+            </a:graphic>
+          </wp:inline>
+        </w:drawing>
+      </w:r>
+    </w:p>
+    <w:p>
+      <w:pPr>
+        <w:rPr>
+          <w:rFonts w:ascii="Arial" w:hAnsi="Arial" w:cs="Arial"/>
+          <w:b/>
+          <w:bCs/>
+          <w:sz w:val="24"/>
+          <w:szCs w:val="24"/>
+        </w:rPr>
+      </w:pPr>
+      <w:r>
+        <w:rPr>
+          <w:noProof/>
+        </w:rPr>
+        <w:drawing>
+          <wp:inline distT="0" distB="0" distL="0" distR="0" wp14:anchorId="7EDAD863" wp14:editId="33569D7F">
+            <wp:extent cx="5943600" cy="3180715"/>
+            <wp:effectExtent l="0" t="0" r="0" b="635"/>
+            <wp:docPr id="6" name="Picture 6"/>
+            <wp:cNvGraphicFramePr>
+              <a:graphicFrameLocks xmlns:a="http://schemas.openxmlformats.org/drawingml/2006/main" noChangeAspect="1"/>
+            </wp:cNvGraphicFramePr>
+            <a:graphic xmlns:a="http://schemas.openxmlformats.org/drawingml/2006/main">
+              <a:graphicData uri="http://schemas.openxmlformats.org/drawingml/2006/picture">
+                <pic:pic xmlns:pic="http://schemas.openxmlformats.org/drawingml/2006/picture">
+                  <pic:nvPicPr>
+                    <pic:cNvPr id="0" name="Picture 5"/>
+                    <pic:cNvPicPr>
+                      <a:picLocks noChangeAspect="1" noChangeArrowheads="1"/>
+                    </pic:cNvPicPr>
+                  </pic:nvPicPr>
+                  <pic:blipFill>
+                    <a:blip r:embed="rId10" cstate="print">
+                      <a:extLst>
+                        <a:ext uri="{28A0092B-C50C-407E-A947-70E740481C1C}">
+                          <a14:useLocalDpi xmlns:a14="http://schemas.microsoft.com/office/drawing/2010/main" val="0"/>
+                        </a:ext>
+                      </a:extLst>
+                    </a:blip>
+                    <a:srcRect/>
+                    <a:stretch>
+                      <a:fillRect/>
+                    </a:stretch>
+                  </pic:blipFill>
+                  <pic:spPr bwMode="auto">
+                    <a:xfrm>
+                      <a:off x="0" y="0"/>
+                      <a:ext cx="5943600" cy="3180715"/>
+                    </a:xfrm>
+                    <a:prstGeom prst="rect">
+                      <a:avLst/>
+                    </a:prstGeom>
+                    <a:noFill/>
+                    <a:ln>
+                      <a:noFill/>
+                    </a:ln>
+                  </pic:spPr>
+                </pic:pic>
+              </a:graphicData>
+            </a:graphic>
+          </wp:inline>
+        </w:drawing>
+      </w:r>
+    </w:p>
+    <w:p>
+      <w:pPr>
+        <w:rPr>
+          <w:rFonts w:ascii="Arial" w:hAnsi="Arial" w:cs="Arial"/>
+          <w:b/>
+          <w:bCs/>
+          <w:sz w:val="24"/>
+          <w:szCs w:val="24"/>
+        </w:rPr>
+      </w:pPr>
+      <w:r>
+        <w:rPr>
+          <w:rFonts w:ascii="Arial" w:hAnsi="Arial" w:cs="Arial"/>
+          <w:b/>
+          <w:bCs/>
+          <w:sz w:val="24"/>
+          <w:szCs w:val="24"/>
+        </w:rPr>
+        <w:lastRenderedPageBreak/>
+        <w:drawing>
+          <wp:inline distT="0" distB="0" distL="0" distR="0" wp14:anchorId="1965009C" wp14:editId="1B164C58">
+            <wp:extent cx="5943600" cy="3209925"/>
+            <wp:effectExtent l="0" t="0" r="0" b="9525"/>
+            <wp:docPr id="9" name="Picture 9"/>
+            <wp:cNvGraphicFramePr>
+              <a:graphicFrameLocks xmlns:a="http://schemas.openxmlformats.org/drawingml/2006/main" noChangeAspect="1"/>
+            </wp:cNvGraphicFramePr>
+            <a:graphic xmlns:a="http://schemas.openxmlformats.org/drawingml/2006/main">
+              <a:graphicData uri="http://schemas.openxmlformats.org/drawingml/2006/picture">
+                <pic:pic xmlns:pic="http://schemas.openxmlformats.org/drawingml/2006/picture">
+                  <pic:nvPicPr>
+                    <pic:cNvPr id="1" name=""/>
+                    <pic:cNvPicPr/>
+                  </pic:nvPicPr>
+                  <pic:blipFill>
+                    <a:blip r:embed="rId5"/>
+                    <a:stretch>
+                      <a:fillRect/>
+                    </a:stretch>
+                  </pic:blipFill>
+                  <pic:spPr>
+                    <a:xfrm>
+                      <a:off x="0" y="0"/>
+                      <a:ext cx="5943600" cy="3209925"/>
+                    </a:xfrm>
+                    <a:prstGeom prst="rect">
+                      <a:avLst/>
+                    </a:prstGeom>
+                  </pic:spPr>
+                </pic:pic>
+              </a:graphicData>
+            </a:graphic>
+          </wp:inline>
+        </w:drawing>
+      </w:r>
+      <w:r>
+        <w:rPr>
+          <w:noProof/>
+        </w:rPr>
+        <w:drawing>
+          <wp:inline distT="0" distB="0" distL="0" distR="0" wp14:anchorId="41F8514D" wp14:editId="30C15515">
+            <wp:extent cx="5943600" cy="3114675"/>
+            <wp:effectExtent l="0" t="0" r="0" b="9525"/>
+            <wp:docPr id="10" name="Picture 10"/>
+            <wp:cNvGraphicFramePr>
+              <a:graphicFrameLocks xmlns:a="http://schemas.openxmlformats.org/drawingml/2006/main" noChangeAspect="1"/>
+            </wp:cNvGraphicFramePr>
+            <a:graphic xmlns:a="http://schemas.openxmlformats.org/drawingml/2006/main">
+              <a:graphicData uri="http://schemas.openxmlformats.org/drawingml/2006/picture">
+                <pic:pic xmlns:pic="http://schemas.openxmlformats.org/drawingml/2006/picture">
+                  <pic:nvPicPr>
+                    <pic:cNvPr id="0" name="Picture 1"/>
+                    <pic:cNvPicPr>
+                      <a:picLocks noChangeAspect="1" noChangeArrowheads="1"/>
+                    </pic:cNvPicPr>
+                  </pic:nvPicPr>
+                  <pic:blipFill>
+                    <a:blip r:embed="rId6" cstate="print">
+                      <a:extLst>
+                        <a:ext uri="{28A0092B-C50C-407E-A947-70E740481C1C}">
+                          <a14:useLocalDpi xmlns:a14="http://schemas.microsoft.com/office/drawing/2010/main" val="0"/>
+                        </a:ext>
+                      </a:extLst>
+                    </a:blip>
+                    <a:srcRect/>
+                    <a:stretch>
+                      <a:fillRect/>
+                    </a:stretch>
+                  </pic:blipFill>
+                  <pic:spPr bwMode="auto">
+                    <a:xfrm>
+                      <a:off x="0" y="0"/>
+                      <a:ext cx="5943600" cy="3114675"/>
+                    </a:xfrm>
+                    <a:prstGeom prst="rect">
+                      <a:avLst/>
+                    </a:prstGeom>
+                    <a:noFill/>
+                    <a:ln>
+                      <a:noFill/>
+                    </a:ln>
+                  </pic:spPr>
+                </pic:pic>
+              </a:graphicData>
+            </a:graphic>
+          </wp:inline>
+        </w:drawing>
       </w:r>
     </w:p>
     <w:sectPr>
@@ -960,8 +3451,290 @@
       </w:pPr>
     </w:lvl>
   </w:abstractNum>
+  <w:abstractNum w:abstractNumId="1" w15:restartNumberingAfterBreak="0">
+    <w:nsid w:val="301126D6"/>
+    <w:multiLevelType w:val="hybridMultilevel"/>
+    <w:tmpl w:val="B308E2AC"/>
+    <w:lvl w:ilvl="0" w:tplc="9886C668">
+      <w:start w:val="1"/>
+      <w:numFmt w:val="decimal"/>
+      <w:lvlText w:val="%1."/>
+      <w:lvlJc w:val="left"/>
+      <w:pPr>
+        <w:ind w:left="720" w:hanging="360"/>
+      </w:pPr>
+      <w:rPr>
+        <w:rFonts w:hint="default"/>
+        <w:b w:val="0"/>
+        <w:bCs w:val="0"/>
+      </w:rPr>
+    </w:lvl>
+    <w:lvl w:ilvl="1" w:tplc="04090019" w:tentative="1">
+      <w:start w:val="1"/>
+      <w:numFmt w:val="lowerLetter"/>
+      <w:lvlText w:val="%2."/>
+      <w:lvlJc w:val="left"/>
+      <w:pPr>
+        <w:ind w:left="1440" w:hanging="360"/>
+      </w:pPr>
+    </w:lvl>
+    <w:lvl w:ilvl="2" w:tplc="0409001B" w:tentative="1">
+      <w:start w:val="1"/>
+      <w:numFmt w:val="lowerRoman"/>
+      <w:lvlText w:val="%3."/>
+      <w:lvlJc w:val="right"/>
+      <w:pPr>
+        <w:ind w:left="2160" w:hanging="180"/>
+      </w:pPr>
+    </w:lvl>
+    <w:lvl w:ilvl="3" w:tplc="0409000F" w:tentative="1">
+      <w:start w:val="1"/>
+      <w:numFmt w:val="decimal"/>
+      <w:lvlText w:val="%4."/>
+      <w:lvlJc w:val="left"/>
+      <w:pPr>
+        <w:ind w:left="2880" w:hanging="360"/>
+      </w:pPr>
+    </w:lvl>
+    <w:lvl w:ilvl="4" w:tplc="04090019" w:tentative="1">
+      <w:start w:val="1"/>
+      <w:numFmt w:val="lowerLetter"/>
+      <w:lvlText w:val="%5."/>
+      <w:lvlJc w:val="left"/>
+      <w:pPr>
+        <w:ind w:left="3600" w:hanging="360"/>
+      </w:pPr>
+    </w:lvl>
+    <w:lvl w:ilvl="5" w:tplc="0409001B" w:tentative="1">
+      <w:start w:val="1"/>
+      <w:numFmt w:val="lowerRoman"/>
+      <w:lvlText w:val="%6."/>
+      <w:lvlJc w:val="right"/>
+      <w:pPr>
+        <w:ind w:left="4320" w:hanging="180"/>
+      </w:pPr>
+    </w:lvl>
+    <w:lvl w:ilvl="6" w:tplc="0409000F" w:tentative="1">
+      <w:start w:val="1"/>
+      <w:numFmt w:val="decimal"/>
+      <w:lvlText w:val="%7."/>
+      <w:lvlJc w:val="left"/>
+      <w:pPr>
+        <w:ind w:left="5040" w:hanging="360"/>
+      </w:pPr>
+    </w:lvl>
+    <w:lvl w:ilvl="7" w:tplc="04090019" w:tentative="1">
+      <w:start w:val="1"/>
+      <w:numFmt w:val="lowerLetter"/>
+      <w:lvlText w:val="%8."/>
+      <w:lvlJc w:val="left"/>
+      <w:pPr>
+        <w:ind w:left="5760" w:hanging="360"/>
+      </w:pPr>
+    </w:lvl>
+    <w:lvl w:ilvl="8" w:tplc="0409001B" w:tentative="1">
+      <w:start w:val="1"/>
+      <w:numFmt w:val="lowerRoman"/>
+      <w:lvlText w:val="%9."/>
+      <w:lvlJc w:val="right"/>
+      <w:pPr>
+        <w:ind w:left="6480" w:hanging="180"/>
+      </w:pPr>
+    </w:lvl>
+  </w:abstractNum>
+  <w:abstractNum w:abstractNumId="2" w15:restartNumberingAfterBreak="0">
+    <w:nsid w:val="38682096"/>
+    <w:multiLevelType w:val="hybridMultilevel"/>
+    <w:tmpl w:val="B308E2AC"/>
+    <w:lvl w:ilvl="0" w:tplc="9886C668">
+      <w:start w:val="1"/>
+      <w:numFmt w:val="decimal"/>
+      <w:lvlText w:val="%1."/>
+      <w:lvlJc w:val="left"/>
+      <w:pPr>
+        <w:ind w:left="720" w:hanging="360"/>
+      </w:pPr>
+      <w:rPr>
+        <w:rFonts w:hint="default"/>
+        <w:b w:val="0"/>
+        <w:bCs w:val="0"/>
+      </w:rPr>
+    </w:lvl>
+    <w:lvl w:ilvl="1" w:tplc="04090019" w:tentative="1">
+      <w:start w:val="1"/>
+      <w:numFmt w:val="lowerLetter"/>
+      <w:lvlText w:val="%2."/>
+      <w:lvlJc w:val="left"/>
+      <w:pPr>
+        <w:ind w:left="1440" w:hanging="360"/>
+      </w:pPr>
+    </w:lvl>
+    <w:lvl w:ilvl="2" w:tplc="0409001B" w:tentative="1">
+      <w:start w:val="1"/>
+      <w:numFmt w:val="lowerRoman"/>
+      <w:lvlText w:val="%3."/>
+      <w:lvlJc w:val="right"/>
+      <w:pPr>
+        <w:ind w:left="2160" w:hanging="180"/>
+      </w:pPr>
+    </w:lvl>
+    <w:lvl w:ilvl="3" w:tplc="0409000F" w:tentative="1">
+      <w:start w:val="1"/>
+      <w:numFmt w:val="decimal"/>
+      <w:lvlText w:val="%4."/>
+      <w:lvlJc w:val="left"/>
+      <w:pPr>
+        <w:ind w:left="2880" w:hanging="360"/>
+      </w:pPr>
+    </w:lvl>
+    <w:lvl w:ilvl="4" w:tplc="04090019" w:tentative="1">
+      <w:start w:val="1"/>
+      <w:numFmt w:val="lowerLetter"/>
+      <w:lvlText w:val="%5."/>
+      <w:lvlJc w:val="left"/>
+      <w:pPr>
+        <w:ind w:left="3600" w:hanging="360"/>
+      </w:pPr>
+    </w:lvl>
+    <w:lvl w:ilvl="5" w:tplc="0409001B" w:tentative="1">
+      <w:start w:val="1"/>
+      <w:numFmt w:val="lowerRoman"/>
+      <w:lvlText w:val="%6."/>
+      <w:lvlJc w:val="right"/>
+      <w:pPr>
+        <w:ind w:left="4320" w:hanging="180"/>
+      </w:pPr>
+    </w:lvl>
+    <w:lvl w:ilvl="6" w:tplc="0409000F" w:tentative="1">
+      <w:start w:val="1"/>
+      <w:numFmt w:val="decimal"/>
+      <w:lvlText w:val="%7."/>
+      <w:lvlJc w:val="left"/>
+      <w:pPr>
+        <w:ind w:left="5040" w:hanging="360"/>
+      </w:pPr>
+    </w:lvl>
+    <w:lvl w:ilvl="7" w:tplc="04090019" w:tentative="1">
+      <w:start w:val="1"/>
+      <w:numFmt w:val="lowerLetter"/>
+      <w:lvlText w:val="%8."/>
+      <w:lvlJc w:val="left"/>
+      <w:pPr>
+        <w:ind w:left="5760" w:hanging="360"/>
+      </w:pPr>
+    </w:lvl>
+    <w:lvl w:ilvl="8" w:tplc="0409001B" w:tentative="1">
+      <w:start w:val="1"/>
+      <w:numFmt w:val="lowerRoman"/>
+      <w:lvlText w:val="%9."/>
+      <w:lvlJc w:val="right"/>
+      <w:pPr>
+        <w:ind w:left="6480" w:hanging="180"/>
+      </w:pPr>
+    </w:lvl>
+  </w:abstractNum>
+  <w:abstractNum w:abstractNumId="3" w15:restartNumberingAfterBreak="0">
+    <w:nsid w:val="5DF26947"/>
+    <w:multiLevelType w:val="hybridMultilevel"/>
+    <w:tmpl w:val="B308E2AC"/>
+    <w:lvl w:ilvl="0" w:tplc="9886C668">
+      <w:start w:val="1"/>
+      <w:numFmt w:val="decimal"/>
+      <w:lvlText w:val="%1."/>
+      <w:lvlJc w:val="left"/>
+      <w:pPr>
+        <w:ind w:left="720" w:hanging="360"/>
+      </w:pPr>
+      <w:rPr>
+        <w:rFonts w:hint="default"/>
+        <w:b w:val="0"/>
+        <w:bCs w:val="0"/>
+      </w:rPr>
+    </w:lvl>
+    <w:lvl w:ilvl="1" w:tplc="04090019" w:tentative="1">
+      <w:start w:val="1"/>
+      <w:numFmt w:val="lowerLetter"/>
+      <w:lvlText w:val="%2."/>
+      <w:lvlJc w:val="left"/>
+      <w:pPr>
+        <w:ind w:left="1440" w:hanging="360"/>
+      </w:pPr>
+    </w:lvl>
+    <w:lvl w:ilvl="2" w:tplc="0409001B" w:tentative="1">
+      <w:start w:val="1"/>
+      <w:numFmt w:val="lowerRoman"/>
+      <w:lvlText w:val="%3."/>
+      <w:lvlJc w:val="right"/>
+      <w:pPr>
+        <w:ind w:left="2160" w:hanging="180"/>
+      </w:pPr>
+    </w:lvl>
+    <w:lvl w:ilvl="3" w:tplc="0409000F" w:tentative="1">
+      <w:start w:val="1"/>
+      <w:numFmt w:val="decimal"/>
+      <w:lvlText w:val="%4."/>
+      <w:lvlJc w:val="left"/>
+      <w:pPr>
+        <w:ind w:left="2880" w:hanging="360"/>
+      </w:pPr>
+    </w:lvl>
+    <w:lvl w:ilvl="4" w:tplc="04090019" w:tentative="1">
+      <w:start w:val="1"/>
+      <w:numFmt w:val="lowerLetter"/>
+      <w:lvlText w:val="%5."/>
+      <w:lvlJc w:val="left"/>
+      <w:pPr>
+        <w:ind w:left="3600" w:hanging="360"/>
+      </w:pPr>
+    </w:lvl>
+    <w:lvl w:ilvl="5" w:tplc="0409001B" w:tentative="1">
+      <w:start w:val="1"/>
+      <w:numFmt w:val="lowerRoman"/>
+      <w:lvlText w:val="%6."/>
+      <w:lvlJc w:val="right"/>
+      <w:pPr>
+        <w:ind w:left="4320" w:hanging="180"/>
+      </w:pPr>
+    </w:lvl>
+    <w:lvl w:ilvl="6" w:tplc="0409000F" w:tentative="1">
+      <w:start w:val="1"/>
+      <w:numFmt w:val="decimal"/>
+      <w:lvlText w:val="%7."/>
+      <w:lvlJc w:val="left"/>
+      <w:pPr>
+        <w:ind w:left="5040" w:hanging="360"/>
+      </w:pPr>
+    </w:lvl>
+    <w:lvl w:ilvl="7" w:tplc="04090019" w:tentative="1">
+      <w:start w:val="1"/>
+      <w:numFmt w:val="lowerLetter"/>
+      <w:lvlText w:val="%8."/>
+      <w:lvlJc w:val="left"/>
+      <w:pPr>
+        <w:ind w:left="5760" w:hanging="360"/>
+      </w:pPr>
+    </w:lvl>
+    <w:lvl w:ilvl="8" w:tplc="0409001B" w:tentative="1">
+      <w:start w:val="1"/>
+      <w:numFmt w:val="lowerRoman"/>
+      <w:lvlText w:val="%9."/>
+      <w:lvlJc w:val="right"/>
+      <w:pPr>
+        <w:ind w:left="6480" w:hanging="180"/>
+      </w:pPr>
+    </w:lvl>
+  </w:abstractNum>
   <w:num w:numId="1">
     <w:abstractNumId w:val="0"/>
+  </w:num>
+  <w:num w:numId="2">
+    <w:abstractNumId w:val="1"/>
+  </w:num>
+  <w:num w:numId="3">
+    <w:abstractNumId w:val="2"/>
+  </w:num>
+  <w:num w:numId="4">
+    <w:abstractNumId w:val="3"/>
   </w:num>
 </w:numbering>
 </file>

--- a/Test Cases/TestCase0005.docx
+++ b/Test Cases/TestCase0005.docx
@@ -66,103 +66,121 @@
           <w:sz w:val="26"/>
           <w:szCs w:val="26"/>
         </w:rPr>
-        <w:t xml:space="preserve"> VirtuCard</w:t>
-      </w:r>
+        <w:t xml:space="preserve"> </w:t>
+      </w:r>
+      <w:proofErr w:type="spellStart"/>
       <w:r>
         <w:rPr>
           <w:sz w:val="26"/>
           <w:szCs w:val="26"/>
         </w:rPr>
-        <w:t>Client</w:t>
+        <w:t>VirtuCard</w:t>
       </w:r>
       <w:r>
         <w:rPr>
           <w:sz w:val="26"/>
           <w:szCs w:val="26"/>
         </w:rPr>
-        <w:t xml:space="preserve"> &amp; VirtuCardHost</w:t>
-      </w:r>
-    </w:p>
-    <w:p>
-      <w:pPr>
+        <w:t>Client</w:t>
+      </w:r>
+      <w:proofErr w:type="spellEnd"/>
+      <w:r>
         <w:rPr>
           <w:sz w:val="26"/>
           <w:szCs w:val="26"/>
         </w:rPr>
-      </w:pPr>
-      <w:r>
-        <w:rPr>
-          <w:b/>
-          <w:bCs/>
+        <w:t xml:space="preserve"> &amp; </w:t>
+      </w:r>
+      <w:proofErr w:type="spellStart"/>
+      <w:r>
+        <w:rPr>
           <w:sz w:val="26"/>
           <w:szCs w:val="26"/>
         </w:rPr>
-        <w:t>Description:</w:t>
-      </w:r>
-      <w:r>
+        <w:t>VirtuCardHost</w:t>
+      </w:r>
+      <w:proofErr w:type="spellEnd"/>
+    </w:p>
+    <w:p>
+      <w:pPr>
         <w:rPr>
           <w:sz w:val="26"/>
           <w:szCs w:val="26"/>
         </w:rPr>
-        <w:t xml:space="preserve"> Test</w:t>
-      </w:r>
-      <w:r>
-        <w:rPr>
+      </w:pPr>
+      <w:r>
+        <w:rPr>
+          <w:b/>
+          <w:bCs/>
           <w:sz w:val="26"/>
           <w:szCs w:val="26"/>
         </w:rPr>
-        <w:t>s</w:t>
+        <w:t>Description:</w:t>
       </w:r>
       <w:r>
         <w:rPr>
           <w:sz w:val="26"/>
           <w:szCs w:val="26"/>
         </w:rPr>
-        <w:t xml:space="preserve"> that the </w:t>
+        <w:t xml:space="preserve"> Test</w:t>
       </w:r>
       <w:r>
         <w:rPr>
           <w:sz w:val="26"/>
           <w:szCs w:val="26"/>
         </w:rPr>
-        <w:t xml:space="preserve">client </w:t>
+        <w:t>s</w:t>
       </w:r>
       <w:r>
         <w:rPr>
           <w:sz w:val="26"/>
           <w:szCs w:val="26"/>
         </w:rPr>
-        <w:t>can skip their turn successfully</w:t>
-      </w:r>
-    </w:p>
-    <w:p>
-      <w:pPr>
+        <w:t xml:space="preserve"> that the </w:t>
+      </w:r>
+      <w:r>
         <w:rPr>
           <w:sz w:val="26"/>
           <w:szCs w:val="26"/>
         </w:rPr>
-      </w:pPr>
-      <w:r>
-        <w:rPr>
-          <w:b/>
-          <w:bCs/>
+        <w:t xml:space="preserve">client </w:t>
+      </w:r>
+      <w:r>
+        <w:rPr>
           <w:sz w:val="26"/>
           <w:szCs w:val="26"/>
         </w:rPr>
-        <w:t>Severity:</w:t>
-      </w:r>
-      <w:r>
+        <w:t>can skip their turn successfully</w:t>
+      </w:r>
+    </w:p>
+    <w:p>
+      <w:pPr>
         <w:rPr>
           <w:sz w:val="26"/>
           <w:szCs w:val="26"/>
         </w:rPr>
-        <w:t xml:space="preserve"> </w:t>
-      </w:r>
-      <w:r>
-        <w:rPr>
+      </w:pPr>
+      <w:r>
+        <w:rPr>
+          <w:b/>
+          <w:bCs/>
           <w:sz w:val="26"/>
           <w:szCs w:val="26"/>
         </w:rPr>
+        <w:t>Severity:</w:t>
+      </w:r>
+      <w:r>
+        <w:rPr>
+          <w:sz w:val="26"/>
+          <w:szCs w:val="26"/>
+        </w:rPr>
+        <w:t xml:space="preserve"> </w:t>
+      </w:r>
+      <w:r>
+        <w:rPr>
+          <w:sz w:val="26"/>
+          <w:szCs w:val="26"/>
+        </w:rPr>
         <w:t>2</w:t>
       </w:r>
     </w:p>
@@ -225,7 +243,16 @@
           <w:sz w:val="24"/>
           <w:szCs w:val="24"/>
         </w:rPr>
-        <w:t>Start VirtuCard</w:t>
+        <w:t xml:space="preserve">Start </w:t>
+      </w:r>
+      <w:proofErr w:type="spellStart"/>
+      <w:r>
+        <w:rPr>
+          <w:rFonts w:ascii="Arial" w:hAnsi="Arial" w:cs="Arial"/>
+          <w:sz w:val="24"/>
+          <w:szCs w:val="24"/>
+        </w:rPr>
+        <w:t>VirtuCard</w:t>
       </w:r>
       <w:r>
         <w:rPr>
@@ -235,6 +262,7 @@
         </w:rPr>
         <w:t>Client</w:t>
       </w:r>
+      <w:proofErr w:type="spellEnd"/>
       <w:r>
         <w:rPr>
           <w:rFonts w:ascii="Arial" w:hAnsi="Arial" w:cs="Arial"/>
@@ -409,7 +437,25 @@
           <w:sz w:val="24"/>
           <w:szCs w:val="24"/>
         </w:rPr>
-        <w:t>Start a second VirtuCardHost application</w:t>
+        <w:t xml:space="preserve">Start a second </w:t>
+      </w:r>
+      <w:proofErr w:type="spellStart"/>
+      <w:r>
+        <w:rPr>
+          <w:rFonts w:ascii="Arial" w:hAnsi="Arial" w:cs="Arial"/>
+          <w:sz w:val="24"/>
+          <w:szCs w:val="24"/>
+        </w:rPr>
+        <w:t>VirtuCardHost</w:t>
+      </w:r>
+      <w:proofErr w:type="spellEnd"/>
+      <w:r>
+        <w:rPr>
+          <w:rFonts w:ascii="Arial" w:hAnsi="Arial" w:cs="Arial"/>
+          <w:sz w:val="24"/>
+          <w:szCs w:val="24"/>
+        </w:rPr>
+        <w:t xml:space="preserve"> application</w:t>
       </w:r>
     </w:p>
     <w:p>
@@ -453,7 +499,25 @@
           <w:sz w:val="24"/>
           <w:szCs w:val="24"/>
         </w:rPr>
-        <w:t>Start VirtuCardHost application</w:t>
+        <w:t xml:space="preserve">Start </w:t>
+      </w:r>
+      <w:proofErr w:type="spellStart"/>
+      <w:r>
+        <w:rPr>
+          <w:rFonts w:ascii="Arial" w:hAnsi="Arial" w:cs="Arial"/>
+          <w:sz w:val="24"/>
+          <w:szCs w:val="24"/>
+        </w:rPr>
+        <w:t>VirtuCardHost</w:t>
+      </w:r>
+      <w:proofErr w:type="spellEnd"/>
+      <w:r>
+        <w:rPr>
+          <w:rFonts w:ascii="Arial" w:hAnsi="Arial" w:cs="Arial"/>
+          <w:sz w:val="24"/>
+          <w:szCs w:val="24"/>
+        </w:rPr>
+        <w:t xml:space="preserve"> application</w:t>
       </w:r>
     </w:p>
     <w:p>
@@ -475,7 +539,25 @@
           <w:sz w:val="24"/>
           <w:szCs w:val="24"/>
         </w:rPr>
-        <w:t>Repeat steps 2-7 but on the VirtuCardHost application</w:t>
+        <w:t xml:space="preserve">Repeat steps 2-7 but on the </w:t>
+      </w:r>
+      <w:proofErr w:type="spellStart"/>
+      <w:r>
+        <w:rPr>
+          <w:rFonts w:ascii="Arial" w:hAnsi="Arial" w:cs="Arial"/>
+          <w:sz w:val="24"/>
+          <w:szCs w:val="24"/>
+        </w:rPr>
+        <w:t>VirtuCardHost</w:t>
+      </w:r>
+      <w:proofErr w:type="spellEnd"/>
+      <w:r>
+        <w:rPr>
+          <w:rFonts w:ascii="Arial" w:hAnsi="Arial" w:cs="Arial"/>
+          <w:sz w:val="24"/>
+          <w:szCs w:val="24"/>
+        </w:rPr>
+        <w:t xml:space="preserve"> application</w:t>
       </w:r>
     </w:p>
     <w:p>
@@ -519,7 +601,25 @@
           <w:sz w:val="24"/>
           <w:szCs w:val="24"/>
         </w:rPr>
-        <w:t>Select the “Freeplay” option from the game choices dropdown</w:t>
+        <w:t>Select the “</w:t>
+      </w:r>
+      <w:proofErr w:type="spellStart"/>
+      <w:r>
+        <w:rPr>
+          <w:rFonts w:ascii="Arial" w:hAnsi="Arial" w:cs="Arial"/>
+          <w:sz w:val="24"/>
+          <w:szCs w:val="24"/>
+        </w:rPr>
+        <w:t>Freeplay</w:t>
+      </w:r>
+      <w:proofErr w:type="spellEnd"/>
+      <w:r>
+        <w:rPr>
+          <w:rFonts w:ascii="Arial" w:hAnsi="Arial" w:cs="Arial"/>
+          <w:sz w:val="24"/>
+          <w:szCs w:val="24"/>
+        </w:rPr>
+        <w:t>” option from the game choices dropdown</w:t>
       </w:r>
     </w:p>
     <w:p>
@@ -573,13 +673,23 @@
         </w:rPr>
         <w:t xml:space="preserve">first </w:t>
       </w:r>
-      <w:r>
-        <w:rPr>
-          <w:rFonts w:ascii="Arial" w:hAnsi="Arial" w:cs="Arial"/>
-          <w:sz w:val="24"/>
-          <w:szCs w:val="24"/>
-        </w:rPr>
-        <w:t>VirtuCardClient application enter the 6-character room code found on the host’s screen into the field labeled “Enter Code…”</w:t>
+      <w:proofErr w:type="spellStart"/>
+      <w:r>
+        <w:rPr>
+          <w:rFonts w:ascii="Arial" w:hAnsi="Arial" w:cs="Arial"/>
+          <w:sz w:val="24"/>
+          <w:szCs w:val="24"/>
+        </w:rPr>
+        <w:t>VirtuCardClient</w:t>
+      </w:r>
+      <w:proofErr w:type="spellEnd"/>
+      <w:r>
+        <w:rPr>
+          <w:rFonts w:ascii="Arial" w:hAnsi="Arial" w:cs="Arial"/>
+          <w:sz w:val="24"/>
+          <w:szCs w:val="24"/>
+        </w:rPr>
+        <w:t xml:space="preserve"> application enter the 6-character room code found on the host’s screen into the field labeled “Enter Code…”</w:t>
       </w:r>
     </w:p>
     <w:p>
@@ -631,7 +741,25 @@
           <w:sz w:val="24"/>
           <w:szCs w:val="24"/>
         </w:rPr>
-        <w:t>Repeat previous two steps except on the second VirtuCardClient application</w:t>
+        <w:t xml:space="preserve">Repeat previous two steps except on the second </w:t>
+      </w:r>
+      <w:proofErr w:type="spellStart"/>
+      <w:r>
+        <w:rPr>
+          <w:rFonts w:ascii="Arial" w:hAnsi="Arial" w:cs="Arial"/>
+          <w:sz w:val="24"/>
+          <w:szCs w:val="24"/>
+        </w:rPr>
+        <w:t>VirtuCardClient</w:t>
+      </w:r>
+      <w:proofErr w:type="spellEnd"/>
+      <w:r>
+        <w:rPr>
+          <w:rFonts w:ascii="Arial" w:hAnsi="Arial" w:cs="Arial"/>
+          <w:sz w:val="24"/>
+          <w:szCs w:val="24"/>
+        </w:rPr>
+        <w:t xml:space="preserve"> application</w:t>
       </w:r>
     </w:p>
     <w:p>
@@ -879,6 +1007,306 @@
         </w:rPr>
         <w:t>. Additionally, the host should have changed the name of whose turn it is to the current client that has its skip turn button interactable.</w:t>
       </w:r>
+    </w:p>
+    <w:p>
+      <w:pPr>
+        <w:ind w:left="2880" w:firstLine="720"/>
+        <w:rPr>
+          <w:rFonts w:ascii="Arial" w:hAnsi="Arial" w:cs="Arial"/>
+          <w:b/>
+          <w:bCs/>
+          <w:sz w:val="24"/>
+          <w:szCs w:val="24"/>
+          <w:shd w:val="clear" w:color="auto" w:fill="FFFFFF"/>
+        </w:rPr>
+      </w:pPr>
+      <w:r>
+        <w:rPr>
+          <w:rFonts w:ascii="Arial" w:hAnsi="Arial" w:cs="Arial"/>
+          <w:b/>
+          <w:bCs/>
+          <w:sz w:val="24"/>
+          <w:szCs w:val="24"/>
+          <w:shd w:val="clear" w:color="auto" w:fill="FFFFFF"/>
+        </w:rPr>
+        <w:lastRenderedPageBreak/>
+        <w:drawing>
+          <wp:anchor distT="0" distB="0" distL="114300" distR="114300" simplePos="0" relativeHeight="251661312" behindDoc="0" locked="0" layoutInCell="1" allowOverlap="1" wp14:anchorId="0B72B4C2" wp14:editId="6BB9F5C6">
+            <wp:simplePos x="0" y="0"/>
+            <wp:positionH relativeFrom="column">
+              <wp:posOffset>600075</wp:posOffset>
+            </wp:positionH>
+            <wp:positionV relativeFrom="paragraph">
+              <wp:posOffset>342900</wp:posOffset>
+            </wp:positionV>
+            <wp:extent cx="4525006" cy="2524477"/>
+            <wp:effectExtent l="0" t="0" r="9525" b="9525"/>
+            <wp:wrapTopAndBottom/>
+            <wp:docPr id="7" name="Picture 7"/>
+            <wp:cNvGraphicFramePr>
+              <a:graphicFrameLocks xmlns:a="http://schemas.openxmlformats.org/drawingml/2006/main" noChangeAspect="1"/>
+            </wp:cNvGraphicFramePr>
+            <a:graphic xmlns:a="http://schemas.openxmlformats.org/drawingml/2006/main">
+              <a:graphicData uri="http://schemas.openxmlformats.org/drawingml/2006/picture">
+                <pic:pic xmlns:pic="http://schemas.openxmlformats.org/drawingml/2006/picture">
+                  <pic:nvPicPr>
+                    <pic:cNvPr id="1" name=""/>
+                    <pic:cNvPicPr/>
+                  </pic:nvPicPr>
+                  <pic:blipFill>
+                    <a:blip r:embed="rId5">
+                      <a:extLst>
+                        <a:ext uri="{28A0092B-C50C-407E-A947-70E740481C1C}">
+                          <a14:useLocalDpi xmlns:a14="http://schemas.microsoft.com/office/drawing/2010/main" val="0"/>
+                        </a:ext>
+                      </a:extLst>
+                    </a:blip>
+                    <a:stretch>
+                      <a:fillRect/>
+                    </a:stretch>
+                  </pic:blipFill>
+                  <pic:spPr>
+                    <a:xfrm>
+                      <a:off x="0" y="0"/>
+                      <a:ext cx="4525006" cy="2524477"/>
+                    </a:xfrm>
+                    <a:prstGeom prst="rect">
+                      <a:avLst/>
+                    </a:prstGeom>
+                  </pic:spPr>
+                </pic:pic>
+              </a:graphicData>
+            </a:graphic>
+          </wp:anchor>
+        </w:drawing>
+      </w:r>
+      <w:r>
+        <w:rPr>
+          <w:rFonts w:ascii="Arial" w:hAnsi="Arial" w:cs="Arial"/>
+          <w:b/>
+          <w:bCs/>
+          <w:sz w:val="24"/>
+          <w:szCs w:val="24"/>
+          <w:shd w:val="clear" w:color="auto" w:fill="FFFFFF"/>
+        </w:rPr>
+        <w:t>Host Side</w:t>
+      </w:r>
+    </w:p>
+    <w:p>
+      <w:pPr>
+        <w:rPr>
+          <w:rFonts w:ascii="Arial" w:hAnsi="Arial" w:cs="Arial"/>
+          <w:b/>
+          <w:bCs/>
+          <w:sz w:val="24"/>
+          <w:szCs w:val="24"/>
+          <w:shd w:val="clear" w:color="auto" w:fill="FFFFFF"/>
+        </w:rPr>
+      </w:pPr>
+    </w:p>
+    <w:p>
+      <w:pPr>
+        <w:ind w:firstLine="720"/>
+        <w:rPr>
+          <w:rFonts w:ascii="Arial" w:hAnsi="Arial" w:cs="Arial"/>
+          <w:b/>
+          <w:bCs/>
+          <w:sz w:val="24"/>
+          <w:szCs w:val="24"/>
+          <w:shd w:val="clear" w:color="auto" w:fill="FFFFFF"/>
+        </w:rPr>
+      </w:pPr>
+      <w:r>
+        <w:rPr>
+          <w:rFonts w:ascii="Arial" w:hAnsi="Arial" w:cs="Arial"/>
+          <w:b/>
+          <w:bCs/>
+          <w:sz w:val="24"/>
+          <w:szCs w:val="24"/>
+          <w:shd w:val="clear" w:color="auto" w:fill="FFFFFF"/>
+        </w:rPr>
+        <w:drawing>
+          <wp:anchor distT="0" distB="0" distL="114300" distR="114300" simplePos="0" relativeHeight="251660288" behindDoc="0" locked="0" layoutInCell="1" allowOverlap="1" wp14:anchorId="249155B4" wp14:editId="1BDF71B6">
+            <wp:simplePos x="0" y="0"/>
+            <wp:positionH relativeFrom="margin">
+              <wp:posOffset>123825</wp:posOffset>
+            </wp:positionH>
+            <wp:positionV relativeFrom="paragraph">
+              <wp:posOffset>290830</wp:posOffset>
+            </wp:positionV>
+            <wp:extent cx="1819275" cy="3621405"/>
+            <wp:effectExtent l="0" t="0" r="9525" b="0"/>
+            <wp:wrapTopAndBottom/>
+            <wp:docPr id="11" name="Picture 11"/>
+            <wp:cNvGraphicFramePr>
+              <a:graphicFrameLocks xmlns:a="http://schemas.openxmlformats.org/drawingml/2006/main" noChangeAspect="1"/>
+            </wp:cNvGraphicFramePr>
+            <a:graphic xmlns:a="http://schemas.openxmlformats.org/drawingml/2006/main">
+              <a:graphicData uri="http://schemas.openxmlformats.org/drawingml/2006/picture">
+                <pic:pic xmlns:pic="http://schemas.openxmlformats.org/drawingml/2006/picture">
+                  <pic:nvPicPr>
+                    <pic:cNvPr id="11" name="Picture 11"/>
+                    <pic:cNvPicPr/>
+                  </pic:nvPicPr>
+                  <pic:blipFill>
+                    <a:blip r:embed="rId6">
+                      <a:extLst>
+                        <a:ext uri="{28A0092B-C50C-407E-A947-70E740481C1C}">
+                          <a14:useLocalDpi xmlns:a14="http://schemas.microsoft.com/office/drawing/2010/main" val="0"/>
+                        </a:ext>
+                      </a:extLst>
+                    </a:blip>
+                    <a:stretch>
+                      <a:fillRect/>
+                    </a:stretch>
+                  </pic:blipFill>
+                  <pic:spPr>
+                    <a:xfrm>
+                      <a:off x="0" y="0"/>
+                      <a:ext cx="1819275" cy="3621405"/>
+                    </a:xfrm>
+                    <a:prstGeom prst="rect">
+                      <a:avLst/>
+                    </a:prstGeom>
+                  </pic:spPr>
+                </pic:pic>
+              </a:graphicData>
+            </a:graphic>
+            <wp14:sizeRelV relativeFrom="margin">
+              <wp14:pctHeight>0</wp14:pctHeight>
+            </wp14:sizeRelV>
+          </wp:anchor>
+        </w:drawing>
+      </w:r>
+      <w:r>
+        <w:rPr>
+          <w:rFonts w:ascii="Arial" w:hAnsi="Arial" w:cs="Arial"/>
+          <w:b/>
+          <w:bCs/>
+          <w:sz w:val="24"/>
+          <w:szCs w:val="24"/>
+          <w:shd w:val="clear" w:color="auto" w:fill="FFFFFF"/>
+        </w:rPr>
+        <w:t>Client 1’s Side</w:t>
+      </w:r>
+      <w:r>
+        <w:rPr>
+          <w:rFonts w:ascii="Arial" w:hAnsi="Arial" w:cs="Arial"/>
+          <w:b/>
+          <w:bCs/>
+          <w:sz w:val="24"/>
+          <w:szCs w:val="24"/>
+          <w:shd w:val="clear" w:color="auto" w:fill="FFFFFF"/>
+        </w:rPr>
+        <w:drawing>
+          <wp:anchor distT="0" distB="0" distL="114300" distR="114300" simplePos="0" relativeHeight="251658240" behindDoc="0" locked="0" layoutInCell="1" allowOverlap="1" wp14:anchorId="052D1352" wp14:editId="4870B76C">
+            <wp:simplePos x="0" y="0"/>
+            <wp:positionH relativeFrom="column">
+              <wp:posOffset>3724275</wp:posOffset>
+            </wp:positionH>
+            <wp:positionV relativeFrom="paragraph">
+              <wp:posOffset>283845</wp:posOffset>
+            </wp:positionV>
+            <wp:extent cx="1819275" cy="3643048"/>
+            <wp:effectExtent l="0" t="0" r="0" b="0"/>
+            <wp:wrapTopAndBottom/>
+            <wp:docPr id="8" name="Picture 8"/>
+            <wp:cNvGraphicFramePr>
+              <a:graphicFrameLocks xmlns:a="http://schemas.openxmlformats.org/drawingml/2006/main" noChangeAspect="1"/>
+            </wp:cNvGraphicFramePr>
+            <a:graphic xmlns:a="http://schemas.openxmlformats.org/drawingml/2006/main">
+              <a:graphicData uri="http://schemas.openxmlformats.org/drawingml/2006/picture">
+                <pic:pic xmlns:pic="http://schemas.openxmlformats.org/drawingml/2006/picture">
+                  <pic:nvPicPr>
+                    <pic:cNvPr id="1" name=""/>
+                    <pic:cNvPicPr/>
+                  </pic:nvPicPr>
+                  <pic:blipFill>
+                    <a:blip r:embed="rId7" cstate="print">
+                      <a:extLst>
+                        <a:ext uri="{28A0092B-C50C-407E-A947-70E740481C1C}">
+                          <a14:useLocalDpi xmlns:a14="http://schemas.microsoft.com/office/drawing/2010/main" val="0"/>
+                        </a:ext>
+                      </a:extLst>
+                    </a:blip>
+                    <a:stretch>
+                      <a:fillRect/>
+                    </a:stretch>
+                  </pic:blipFill>
+                  <pic:spPr>
+                    <a:xfrm>
+                      <a:off x="0" y="0"/>
+                      <a:ext cx="1819275" cy="3643048"/>
+                    </a:xfrm>
+                    <a:prstGeom prst="rect">
+                      <a:avLst/>
+                    </a:prstGeom>
+                  </pic:spPr>
+                </pic:pic>
+              </a:graphicData>
+            </a:graphic>
+          </wp:anchor>
+        </w:drawing>
+      </w:r>
+      <w:r>
+        <w:rPr>
+          <w:rFonts w:ascii="Arial" w:hAnsi="Arial" w:cs="Arial"/>
+          <w:b/>
+          <w:bCs/>
+          <w:sz w:val="24"/>
+          <w:szCs w:val="24"/>
+          <w:shd w:val="clear" w:color="auto" w:fill="FFFFFF"/>
+        </w:rPr>
+        <w:t xml:space="preserve">                                                           Client 2’s Side</w:t>
+      </w:r>
+    </w:p>
+    <w:p>
+      <w:pPr>
+        <w:rPr>
+          <w:rFonts w:ascii="Arial" w:hAnsi="Arial" w:cs="Arial"/>
+          <w:b/>
+          <w:bCs/>
+          <w:sz w:val="24"/>
+          <w:szCs w:val="24"/>
+          <w:shd w:val="clear" w:color="auto" w:fill="FFFFFF"/>
+        </w:rPr>
+      </w:pPr>
+    </w:p>
+    <w:p>
+      <w:pPr>
+        <w:rPr>
+          <w:rFonts w:ascii="Arial" w:hAnsi="Arial" w:cs="Arial"/>
+          <w:b/>
+          <w:bCs/>
+          <w:sz w:val="24"/>
+          <w:szCs w:val="24"/>
+          <w:shd w:val="clear" w:color="auto" w:fill="FFFFFF"/>
+        </w:rPr>
+      </w:pPr>
+    </w:p>
+    <w:p>
+      <w:pPr>
+        <w:rPr>
+          <w:rFonts w:ascii="Arial" w:hAnsi="Arial" w:cs="Arial"/>
+          <w:b/>
+          <w:bCs/>
+          <w:sz w:val="24"/>
+          <w:szCs w:val="24"/>
+          <w:shd w:val="clear" w:color="auto" w:fill="FFFFFF"/>
+        </w:rPr>
+      </w:pPr>
+    </w:p>
+    <w:p>
+      <w:pPr>
+        <w:rPr>
+          <w:rFonts w:ascii="Arial" w:hAnsi="Arial" w:cs="Arial"/>
+          <w:b/>
+          <w:bCs/>
+          <w:sz w:val="24"/>
+          <w:szCs w:val="24"/>
+          <w:shd w:val="clear" w:color="auto" w:fill="FFFFFF"/>
+        </w:rPr>
+      </w:pPr>
     </w:p>
     <w:p>
       <w:pPr>
@@ -898,657 +1326,2023 @@
           <w:szCs w:val="32"/>
         </w:rPr>
         <w:lastRenderedPageBreak/>
-        <w:t>Test</w:t>
-      </w:r>
-      <w:r>
+        <w:t>Test2</w:t>
+      </w:r>
+    </w:p>
+    <w:p>
+      <w:pPr>
+        <w:pStyle w:val="ListParagraph"/>
+        <w:numPr>
+          <w:ilvl w:val="0"/>
+          <w:numId w:val="2"/>
+        </w:numPr>
+        <w:rPr>
+          <w:rFonts w:ascii="Arial" w:hAnsi="Arial" w:cs="Arial"/>
+          <w:sz w:val="24"/>
+          <w:szCs w:val="24"/>
+        </w:rPr>
+      </w:pPr>
+      <w:r>
+        <w:rPr>
+          <w:rFonts w:ascii="Arial" w:hAnsi="Arial" w:cs="Arial"/>
+          <w:sz w:val="24"/>
+          <w:szCs w:val="24"/>
+        </w:rPr>
+        <w:t xml:space="preserve">Start </w:t>
+      </w:r>
+      <w:proofErr w:type="spellStart"/>
+      <w:r>
+        <w:rPr>
+          <w:rFonts w:ascii="Arial" w:hAnsi="Arial" w:cs="Arial"/>
+          <w:sz w:val="24"/>
+          <w:szCs w:val="24"/>
+        </w:rPr>
+        <w:t>VirtuCard</w:t>
+      </w:r>
+      <w:r>
+        <w:rPr>
+          <w:rFonts w:ascii="Arial" w:hAnsi="Arial" w:cs="Arial"/>
+          <w:sz w:val="24"/>
+          <w:szCs w:val="24"/>
+        </w:rPr>
+        <w:t>Client</w:t>
+      </w:r>
+      <w:proofErr w:type="spellEnd"/>
+      <w:r>
+        <w:rPr>
+          <w:rFonts w:ascii="Arial" w:hAnsi="Arial" w:cs="Arial"/>
+          <w:sz w:val="24"/>
+          <w:szCs w:val="24"/>
+        </w:rPr>
+        <w:t xml:space="preserve"> application</w:t>
+      </w:r>
+    </w:p>
+    <w:p>
+      <w:pPr>
+        <w:pStyle w:val="ListParagraph"/>
+        <w:numPr>
+          <w:ilvl w:val="0"/>
+          <w:numId w:val="2"/>
+        </w:numPr>
+        <w:rPr>
+          <w:rFonts w:ascii="Arial" w:hAnsi="Arial" w:cs="Arial"/>
+          <w:sz w:val="24"/>
+          <w:szCs w:val="24"/>
+        </w:rPr>
+      </w:pPr>
+      <w:r>
+        <w:rPr>
+          <w:rFonts w:ascii="Arial" w:hAnsi="Arial" w:cs="Arial"/>
+          <w:sz w:val="24"/>
+          <w:szCs w:val="24"/>
+        </w:rPr>
+        <w:t>Click the button labeled “Sign In”</w:t>
+      </w:r>
+    </w:p>
+    <w:p>
+      <w:pPr>
+        <w:pStyle w:val="ListParagraph"/>
+        <w:numPr>
+          <w:ilvl w:val="0"/>
+          <w:numId w:val="2"/>
+        </w:numPr>
+        <w:rPr>
+          <w:rFonts w:ascii="Arial" w:hAnsi="Arial" w:cs="Arial"/>
+          <w:sz w:val="24"/>
+          <w:szCs w:val="24"/>
+        </w:rPr>
+      </w:pPr>
+      <w:r>
+        <w:rPr>
+          <w:rFonts w:ascii="Arial" w:hAnsi="Arial" w:cs="Arial"/>
+          <w:sz w:val="24"/>
+          <w:szCs w:val="24"/>
+        </w:rPr>
+        <w:t xml:space="preserve">Enter </w:t>
+      </w:r>
+      <w:r>
+        <w:rPr>
+          <w:rFonts w:ascii="Arial" w:hAnsi="Arial" w:cs="Arial"/>
+          <w:sz w:val="24"/>
+          <w:szCs w:val="24"/>
+          <w:shd w:val="clear" w:color="auto" w:fill="FFFFFF"/>
+        </w:rPr>
+        <w:t>“virtucards01@gmail.com” into the text input labeled “Enter email…”</w:t>
+      </w:r>
+    </w:p>
+    <w:p>
+      <w:pPr>
+        <w:pStyle w:val="ListParagraph"/>
+        <w:numPr>
+          <w:ilvl w:val="0"/>
+          <w:numId w:val="2"/>
+        </w:numPr>
+        <w:rPr>
+          <w:rFonts w:ascii="Arial" w:hAnsi="Arial" w:cs="Arial"/>
+          <w:sz w:val="24"/>
+          <w:szCs w:val="24"/>
+        </w:rPr>
+      </w:pPr>
+      <w:r>
+        <w:rPr>
+          <w:rFonts w:ascii="Arial" w:hAnsi="Arial" w:cs="Arial"/>
+          <w:sz w:val="24"/>
+          <w:szCs w:val="24"/>
+          <w:shd w:val="clear" w:color="auto" w:fill="FFFFFF"/>
+        </w:rPr>
+        <w:t>Enter “Testing1” into the text input labeled “Enter password…”</w:t>
+      </w:r>
+    </w:p>
+    <w:p>
+      <w:pPr>
+        <w:pStyle w:val="ListParagraph"/>
+        <w:numPr>
+          <w:ilvl w:val="0"/>
+          <w:numId w:val="2"/>
+        </w:numPr>
+        <w:rPr>
+          <w:rFonts w:ascii="Arial" w:hAnsi="Arial" w:cs="Arial"/>
+          <w:sz w:val="24"/>
+          <w:szCs w:val="24"/>
+        </w:rPr>
+      </w:pPr>
+      <w:r>
+        <w:rPr>
+          <w:rFonts w:ascii="Arial" w:hAnsi="Arial" w:cs="Arial"/>
+          <w:sz w:val="24"/>
+          <w:szCs w:val="24"/>
+          <w:shd w:val="clear" w:color="auto" w:fill="FFFFFF"/>
+        </w:rPr>
+        <w:t>Press the button labeled “Login”</w:t>
+      </w:r>
+    </w:p>
+    <w:p>
+      <w:pPr>
+        <w:pStyle w:val="ListParagraph"/>
+        <w:numPr>
+          <w:ilvl w:val="0"/>
+          <w:numId w:val="2"/>
+        </w:numPr>
+        <w:rPr>
+          <w:rFonts w:ascii="Arial" w:hAnsi="Arial" w:cs="Arial"/>
+          <w:b/>
+          <w:bCs/>
+          <w:sz w:val="24"/>
+          <w:szCs w:val="24"/>
+        </w:rPr>
+      </w:pPr>
+      <w:r>
+        <w:rPr>
+          <w:rFonts w:ascii="Arial" w:hAnsi="Arial" w:cs="Arial"/>
+          <w:sz w:val="24"/>
+          <w:szCs w:val="24"/>
+          <w:shd w:val="clear" w:color="auto" w:fill="FFFFFF"/>
+        </w:rPr>
+        <w:t>A window should appear saying “Login Success”</w:t>
+      </w:r>
+    </w:p>
+    <w:p>
+      <w:pPr>
+        <w:pStyle w:val="ListParagraph"/>
+        <w:numPr>
+          <w:ilvl w:val="0"/>
+          <w:numId w:val="2"/>
+        </w:numPr>
+        <w:rPr>
+          <w:rFonts w:ascii="Arial" w:hAnsi="Arial" w:cs="Arial"/>
+          <w:sz w:val="24"/>
+          <w:szCs w:val="24"/>
+        </w:rPr>
+      </w:pPr>
+      <w:r>
+        <w:rPr>
+          <w:rFonts w:ascii="Arial" w:hAnsi="Arial" w:cs="Arial"/>
+          <w:sz w:val="24"/>
+          <w:szCs w:val="24"/>
+        </w:rPr>
+        <w:t>Press the OK button that appears on that window</w:t>
+      </w:r>
+    </w:p>
+    <w:p>
+      <w:pPr>
+        <w:pStyle w:val="ListParagraph"/>
+        <w:numPr>
+          <w:ilvl w:val="0"/>
+          <w:numId w:val="2"/>
+        </w:numPr>
+        <w:rPr>
+          <w:rFonts w:ascii="Arial" w:hAnsi="Arial" w:cs="Arial"/>
+          <w:sz w:val="24"/>
+          <w:szCs w:val="24"/>
+        </w:rPr>
+      </w:pPr>
+      <w:r>
+        <w:rPr>
+          <w:rFonts w:ascii="Arial" w:hAnsi="Arial" w:cs="Arial"/>
+          <w:sz w:val="24"/>
+          <w:szCs w:val="24"/>
+        </w:rPr>
+        <w:t xml:space="preserve">Start a second </w:t>
+      </w:r>
+      <w:proofErr w:type="spellStart"/>
+      <w:r>
+        <w:rPr>
+          <w:rFonts w:ascii="Arial" w:hAnsi="Arial" w:cs="Arial"/>
+          <w:sz w:val="24"/>
+          <w:szCs w:val="24"/>
+        </w:rPr>
+        <w:t>VirtuCardHost</w:t>
+      </w:r>
+      <w:proofErr w:type="spellEnd"/>
+      <w:r>
+        <w:rPr>
+          <w:rFonts w:ascii="Arial" w:hAnsi="Arial" w:cs="Arial"/>
+          <w:sz w:val="24"/>
+          <w:szCs w:val="24"/>
+        </w:rPr>
+        <w:t xml:space="preserve"> application</w:t>
+      </w:r>
+    </w:p>
+    <w:p>
+      <w:pPr>
+        <w:pStyle w:val="ListParagraph"/>
+        <w:numPr>
+          <w:ilvl w:val="0"/>
+          <w:numId w:val="2"/>
+        </w:numPr>
+        <w:rPr>
+          <w:rFonts w:ascii="Arial" w:hAnsi="Arial" w:cs="Arial"/>
+          <w:sz w:val="24"/>
+          <w:szCs w:val="24"/>
+        </w:rPr>
+      </w:pPr>
+      <w:r>
+        <w:rPr>
+          <w:rFonts w:ascii="Arial" w:hAnsi="Arial" w:cs="Arial"/>
+          <w:sz w:val="24"/>
+          <w:szCs w:val="24"/>
+        </w:rPr>
+        <w:t>Repeat steps 2-7, but use “virtucards02@gmail.com” as the email and use “Testing1” as the password.</w:t>
+      </w:r>
+    </w:p>
+    <w:p>
+      <w:pPr>
+        <w:pStyle w:val="ListParagraph"/>
+        <w:numPr>
+          <w:ilvl w:val="0"/>
+          <w:numId w:val="2"/>
+        </w:numPr>
+        <w:rPr>
+          <w:rFonts w:ascii="Arial" w:hAnsi="Arial" w:cs="Arial"/>
+          <w:sz w:val="24"/>
+          <w:szCs w:val="24"/>
+        </w:rPr>
+      </w:pPr>
+      <w:r>
+        <w:rPr>
+          <w:rFonts w:ascii="Arial" w:hAnsi="Arial" w:cs="Arial"/>
+          <w:sz w:val="24"/>
+          <w:szCs w:val="24"/>
+        </w:rPr>
+        <w:t xml:space="preserve">Start </w:t>
+      </w:r>
+      <w:proofErr w:type="spellStart"/>
+      <w:r>
+        <w:rPr>
+          <w:rFonts w:ascii="Arial" w:hAnsi="Arial" w:cs="Arial"/>
+          <w:sz w:val="24"/>
+          <w:szCs w:val="24"/>
+        </w:rPr>
+        <w:t>VirtuCardHost</w:t>
+      </w:r>
+      <w:proofErr w:type="spellEnd"/>
+      <w:r>
+        <w:rPr>
+          <w:rFonts w:ascii="Arial" w:hAnsi="Arial" w:cs="Arial"/>
+          <w:sz w:val="24"/>
+          <w:szCs w:val="24"/>
+        </w:rPr>
+        <w:t xml:space="preserve"> application</w:t>
+      </w:r>
+    </w:p>
+    <w:p>
+      <w:pPr>
+        <w:pStyle w:val="ListParagraph"/>
+        <w:numPr>
+          <w:ilvl w:val="0"/>
+          <w:numId w:val="2"/>
+        </w:numPr>
+        <w:rPr>
+          <w:rFonts w:ascii="Arial" w:hAnsi="Arial" w:cs="Arial"/>
+          <w:sz w:val="24"/>
+          <w:szCs w:val="24"/>
+        </w:rPr>
+      </w:pPr>
+      <w:r>
+        <w:rPr>
+          <w:rFonts w:ascii="Arial" w:hAnsi="Arial" w:cs="Arial"/>
+          <w:sz w:val="24"/>
+          <w:szCs w:val="24"/>
+        </w:rPr>
+        <w:t xml:space="preserve">Repeat steps 2-7 but on the </w:t>
+      </w:r>
+      <w:proofErr w:type="spellStart"/>
+      <w:r>
+        <w:rPr>
+          <w:rFonts w:ascii="Arial" w:hAnsi="Arial" w:cs="Arial"/>
+          <w:sz w:val="24"/>
+          <w:szCs w:val="24"/>
+        </w:rPr>
+        <w:t>VirtuCardHost</w:t>
+      </w:r>
+      <w:proofErr w:type="spellEnd"/>
+      <w:r>
+        <w:rPr>
+          <w:rFonts w:ascii="Arial" w:hAnsi="Arial" w:cs="Arial"/>
+          <w:sz w:val="24"/>
+          <w:szCs w:val="24"/>
+        </w:rPr>
+        <w:t xml:space="preserve"> application</w:t>
+      </w:r>
+    </w:p>
+    <w:p>
+      <w:pPr>
+        <w:pStyle w:val="ListParagraph"/>
+        <w:numPr>
+          <w:ilvl w:val="0"/>
+          <w:numId w:val="2"/>
+        </w:numPr>
+        <w:rPr>
+          <w:rFonts w:ascii="Arial" w:hAnsi="Arial" w:cs="Arial"/>
+          <w:sz w:val="24"/>
+          <w:szCs w:val="24"/>
+        </w:rPr>
+      </w:pPr>
+      <w:r>
+        <w:rPr>
+          <w:rFonts w:ascii="Arial" w:hAnsi="Arial" w:cs="Arial"/>
+          <w:sz w:val="24"/>
+          <w:szCs w:val="24"/>
+        </w:rPr>
+        <w:t>The checkbox “Allow Host to Join” should be checked on the host</w:t>
+      </w:r>
+    </w:p>
+    <w:p>
+      <w:pPr>
+        <w:pStyle w:val="ListParagraph"/>
+        <w:numPr>
+          <w:ilvl w:val="0"/>
+          <w:numId w:val="2"/>
+        </w:numPr>
+        <w:rPr>
+          <w:rFonts w:ascii="Arial" w:hAnsi="Arial" w:cs="Arial"/>
+          <w:sz w:val="24"/>
+          <w:szCs w:val="24"/>
+        </w:rPr>
+      </w:pPr>
+      <w:r>
+        <w:rPr>
+          <w:rFonts w:ascii="Arial" w:hAnsi="Arial" w:cs="Arial"/>
+          <w:sz w:val="24"/>
+          <w:szCs w:val="24"/>
+        </w:rPr>
+        <w:t>Select the “</w:t>
+      </w:r>
+      <w:proofErr w:type="spellStart"/>
+      <w:r>
+        <w:rPr>
+          <w:rFonts w:ascii="Arial" w:hAnsi="Arial" w:cs="Arial"/>
+          <w:sz w:val="24"/>
+          <w:szCs w:val="24"/>
+        </w:rPr>
+        <w:t>Freeplay</w:t>
+      </w:r>
+      <w:proofErr w:type="spellEnd"/>
+      <w:r>
+        <w:rPr>
+          <w:rFonts w:ascii="Arial" w:hAnsi="Arial" w:cs="Arial"/>
+          <w:sz w:val="24"/>
+          <w:szCs w:val="24"/>
+        </w:rPr>
+        <w:t>” option from the game choices dropdown</w:t>
+      </w:r>
+    </w:p>
+    <w:p>
+      <w:pPr>
+        <w:pStyle w:val="ListParagraph"/>
+        <w:numPr>
+          <w:ilvl w:val="0"/>
+          <w:numId w:val="2"/>
+        </w:numPr>
+        <w:rPr>
+          <w:rFonts w:ascii="Arial" w:hAnsi="Arial" w:cs="Arial"/>
+          <w:sz w:val="24"/>
+          <w:szCs w:val="24"/>
+        </w:rPr>
+      </w:pPr>
+      <w:r>
+        <w:rPr>
+          <w:rFonts w:ascii="Arial" w:hAnsi="Arial" w:cs="Arial"/>
+          <w:sz w:val="24"/>
+          <w:szCs w:val="24"/>
+        </w:rPr>
+        <w:t>Press the Create Game button</w:t>
+      </w:r>
+    </w:p>
+    <w:p>
+      <w:pPr>
+        <w:pStyle w:val="ListParagraph"/>
+        <w:numPr>
+          <w:ilvl w:val="0"/>
+          <w:numId w:val="2"/>
+        </w:numPr>
+        <w:rPr>
+          <w:rFonts w:ascii="Arial" w:hAnsi="Arial" w:cs="Arial"/>
+          <w:sz w:val="24"/>
+          <w:szCs w:val="24"/>
+        </w:rPr>
+      </w:pPr>
+      <w:r>
+        <w:rPr>
+          <w:rFonts w:ascii="Arial" w:hAnsi="Arial" w:cs="Arial"/>
+          <w:sz w:val="24"/>
+          <w:szCs w:val="24"/>
+        </w:rPr>
+        <w:t xml:space="preserve">In the first </w:t>
+      </w:r>
+      <w:proofErr w:type="spellStart"/>
+      <w:r>
+        <w:rPr>
+          <w:rFonts w:ascii="Arial" w:hAnsi="Arial" w:cs="Arial"/>
+          <w:sz w:val="24"/>
+          <w:szCs w:val="24"/>
+        </w:rPr>
+        <w:t>VirtuCardClient</w:t>
+      </w:r>
+      <w:proofErr w:type="spellEnd"/>
+      <w:r>
+        <w:rPr>
+          <w:rFonts w:ascii="Arial" w:hAnsi="Arial" w:cs="Arial"/>
+          <w:sz w:val="24"/>
+          <w:szCs w:val="24"/>
+        </w:rPr>
+        <w:t xml:space="preserve"> application enter the 6-character room code found on the host’s screen into the field labeled “Enter Code…”</w:t>
+      </w:r>
+    </w:p>
+    <w:p>
+      <w:pPr>
+        <w:pStyle w:val="ListParagraph"/>
+        <w:numPr>
+          <w:ilvl w:val="0"/>
+          <w:numId w:val="2"/>
+        </w:numPr>
+        <w:rPr>
+          <w:rFonts w:ascii="Arial" w:hAnsi="Arial" w:cs="Arial"/>
+          <w:sz w:val="24"/>
+          <w:szCs w:val="24"/>
+        </w:rPr>
+      </w:pPr>
+      <w:r>
+        <w:rPr>
+          <w:rFonts w:ascii="Arial" w:hAnsi="Arial" w:cs="Arial"/>
+          <w:sz w:val="24"/>
+          <w:szCs w:val="24"/>
+        </w:rPr>
+        <w:t xml:space="preserve">Press the Join Game button </w:t>
+      </w:r>
+      <w:r>
+        <w:rPr>
+          <w:rFonts w:ascii="Arial" w:hAnsi="Arial" w:cs="Arial"/>
+          <w:sz w:val="24"/>
+          <w:szCs w:val="24"/>
+        </w:rPr>
+        <w:t>after it has loaded</w:t>
+      </w:r>
+    </w:p>
+    <w:p>
+      <w:pPr>
+        <w:pStyle w:val="ListParagraph"/>
+        <w:numPr>
+          <w:ilvl w:val="0"/>
+          <w:numId w:val="2"/>
+        </w:numPr>
+        <w:rPr>
+          <w:rFonts w:ascii="Arial" w:hAnsi="Arial" w:cs="Arial"/>
+          <w:sz w:val="24"/>
+          <w:szCs w:val="24"/>
+        </w:rPr>
+      </w:pPr>
+      <w:r>
+        <w:rPr>
+          <w:rFonts w:ascii="Arial" w:hAnsi="Arial" w:cs="Arial"/>
+          <w:sz w:val="24"/>
+          <w:szCs w:val="24"/>
+        </w:rPr>
+        <w:t xml:space="preserve">Repeat previous two steps except on the second </w:t>
+      </w:r>
+      <w:proofErr w:type="spellStart"/>
+      <w:r>
+        <w:rPr>
+          <w:rFonts w:ascii="Arial" w:hAnsi="Arial" w:cs="Arial"/>
+          <w:sz w:val="24"/>
+          <w:szCs w:val="24"/>
+        </w:rPr>
+        <w:t>VirtuCardClient</w:t>
+      </w:r>
+      <w:proofErr w:type="spellEnd"/>
+      <w:r>
+        <w:rPr>
+          <w:rFonts w:ascii="Arial" w:hAnsi="Arial" w:cs="Arial"/>
+          <w:sz w:val="24"/>
+          <w:szCs w:val="24"/>
+        </w:rPr>
+        <w:t xml:space="preserve"> application</w:t>
+      </w:r>
+    </w:p>
+    <w:p>
+      <w:pPr>
+        <w:pStyle w:val="ListParagraph"/>
+        <w:numPr>
+          <w:ilvl w:val="0"/>
+          <w:numId w:val="2"/>
+        </w:numPr>
+        <w:rPr>
+          <w:rFonts w:ascii="Arial" w:hAnsi="Arial" w:cs="Arial"/>
+          <w:sz w:val="24"/>
+          <w:szCs w:val="24"/>
+        </w:rPr>
+      </w:pPr>
+      <w:r>
+        <w:rPr>
+          <w:rFonts w:ascii="Arial" w:hAnsi="Arial" w:cs="Arial"/>
+          <w:sz w:val="24"/>
+          <w:szCs w:val="24"/>
+        </w:rPr>
+        <w:t>Press the Start Game button on the host application</w:t>
+      </w:r>
+    </w:p>
+    <w:p>
+      <w:pPr>
+        <w:pStyle w:val="ListParagraph"/>
+        <w:numPr>
+          <w:ilvl w:val="0"/>
+          <w:numId w:val="2"/>
+        </w:numPr>
+        <w:rPr>
+          <w:rFonts w:ascii="Arial" w:hAnsi="Arial" w:cs="Arial"/>
+          <w:sz w:val="24"/>
+          <w:szCs w:val="24"/>
+        </w:rPr>
+      </w:pPr>
+      <w:r>
+        <w:rPr>
+          <w:rFonts w:ascii="Arial" w:hAnsi="Arial" w:cs="Arial"/>
+          <w:sz w:val="24"/>
+          <w:szCs w:val="24"/>
+        </w:rPr>
+        <w:t>Press the Skip Turn button on the client that has it available</w:t>
+      </w:r>
+    </w:p>
+    <w:p>
+      <w:pPr>
+        <w:pStyle w:val="ListParagraph"/>
+        <w:numPr>
+          <w:ilvl w:val="0"/>
+          <w:numId w:val="2"/>
+        </w:numPr>
+        <w:rPr>
+          <w:rFonts w:ascii="Arial" w:hAnsi="Arial" w:cs="Arial"/>
+          <w:sz w:val="24"/>
+          <w:szCs w:val="24"/>
+        </w:rPr>
+      </w:pPr>
+      <w:r>
+        <w:rPr>
+          <w:rFonts w:ascii="Arial" w:hAnsi="Arial" w:cs="Arial"/>
+          <w:sz w:val="24"/>
+          <w:szCs w:val="24"/>
+        </w:rPr>
+        <w:t>Press the Skip Turn button on the client who just received the turn</w:t>
+      </w:r>
+    </w:p>
+    <w:p>
+      <w:pPr>
+        <w:rPr>
+          <w:rFonts w:ascii="Arial" w:hAnsi="Arial" w:cs="Arial"/>
+          <w:sz w:val="24"/>
+          <w:szCs w:val="24"/>
+        </w:rPr>
+      </w:pPr>
+    </w:p>
+    <w:p>
+      <w:pPr>
+        <w:rPr>
+          <w:rFonts w:ascii="Arial" w:hAnsi="Arial" w:cs="Arial"/>
+          <w:sz w:val="24"/>
+          <w:szCs w:val="24"/>
+        </w:rPr>
+      </w:pPr>
+      <w:r>
+        <w:rPr>
+          <w:rFonts w:ascii="Arial" w:hAnsi="Arial" w:cs="Arial"/>
+          <w:b/>
+          <w:bCs/>
+          <w:sz w:val="24"/>
+          <w:szCs w:val="24"/>
+        </w:rPr>
+        <w:t xml:space="preserve">Expected Result: </w:t>
+      </w:r>
+      <w:r>
+        <w:rPr>
+          <w:rFonts w:ascii="Arial" w:hAnsi="Arial" w:cs="Arial"/>
+          <w:sz w:val="24"/>
+          <w:szCs w:val="24"/>
+        </w:rPr>
+        <w:t xml:space="preserve">The </w:t>
+      </w:r>
+      <w:r>
+        <w:rPr>
+          <w:rFonts w:ascii="Arial" w:hAnsi="Arial" w:cs="Arial"/>
+          <w:sz w:val="24"/>
+          <w:szCs w:val="24"/>
+        </w:rPr>
+        <w:t>first</w:t>
+      </w:r>
+      <w:r>
+        <w:rPr>
+          <w:rFonts w:ascii="Arial" w:hAnsi="Arial" w:cs="Arial"/>
+          <w:sz w:val="24"/>
+          <w:szCs w:val="24"/>
+        </w:rPr>
+        <w:t xml:space="preserve"> client</w:t>
+      </w:r>
+      <w:r>
+        <w:rPr>
+          <w:rFonts w:ascii="Arial" w:hAnsi="Arial" w:cs="Arial"/>
+          <w:sz w:val="24"/>
+          <w:szCs w:val="24"/>
+        </w:rPr>
+        <w:t>, whose skip button was pressed, should have its skip button interactable again, and the host should display that user’s name. The second client should not have it interactable.</w:t>
+      </w:r>
+    </w:p>
+    <w:p>
+      <w:pPr>
+        <w:rPr>
+          <w:rFonts w:ascii="Arial" w:hAnsi="Arial" w:cs="Arial"/>
+          <w:sz w:val="24"/>
+          <w:szCs w:val="24"/>
+        </w:rPr>
+      </w:pPr>
+    </w:p>
+    <w:p>
+      <w:pPr>
+        <w:rPr>
+          <w:rFonts w:ascii="Arial" w:hAnsi="Arial" w:cs="Arial"/>
+          <w:sz w:val="24"/>
+          <w:szCs w:val="24"/>
+        </w:rPr>
+      </w:pPr>
+    </w:p>
+    <w:p>
+      <w:pPr>
+        <w:rPr>
+          <w:rFonts w:ascii="Arial" w:hAnsi="Arial" w:cs="Arial"/>
+          <w:sz w:val="24"/>
+          <w:szCs w:val="24"/>
+        </w:rPr>
+      </w:pPr>
+    </w:p>
+    <w:p>
+      <w:pPr>
+        <w:rPr>
+          <w:rFonts w:ascii="Arial" w:hAnsi="Arial" w:cs="Arial"/>
+          <w:sz w:val="24"/>
+          <w:szCs w:val="24"/>
+        </w:rPr>
+      </w:pPr>
+    </w:p>
+    <w:p>
+      <w:pPr>
+        <w:rPr>
+          <w:rFonts w:ascii="Arial" w:hAnsi="Arial" w:cs="Arial"/>
+          <w:sz w:val="24"/>
+          <w:szCs w:val="24"/>
+        </w:rPr>
+      </w:pPr>
+    </w:p>
+    <w:p>
+      <w:pPr>
+        <w:rPr>
+          <w:rFonts w:ascii="Arial" w:hAnsi="Arial" w:cs="Arial"/>
+          <w:sz w:val="24"/>
+          <w:szCs w:val="24"/>
+        </w:rPr>
+      </w:pPr>
+    </w:p>
+    <w:p>
+      <w:pPr>
+        <w:rPr>
+          <w:rFonts w:ascii="Arial" w:hAnsi="Arial" w:cs="Arial"/>
+          <w:sz w:val="24"/>
+          <w:szCs w:val="24"/>
+        </w:rPr>
+      </w:pPr>
+    </w:p>
+    <w:p>
+      <w:pPr>
+        <w:rPr>
+          <w:rFonts w:ascii="Arial" w:hAnsi="Arial" w:cs="Arial"/>
+          <w:sz w:val="24"/>
+          <w:szCs w:val="24"/>
+        </w:rPr>
+      </w:pPr>
+    </w:p>
+    <w:p>
+      <w:pPr>
+        <w:rPr>
+          <w:rFonts w:ascii="Arial" w:hAnsi="Arial" w:cs="Arial"/>
+          <w:sz w:val="24"/>
+          <w:szCs w:val="24"/>
+        </w:rPr>
+      </w:pPr>
+    </w:p>
+    <w:p>
+      <w:pPr>
+        <w:ind w:left="2880" w:firstLine="720"/>
+        <w:rPr>
+          <w:rFonts w:ascii="Arial" w:hAnsi="Arial" w:cs="Arial"/>
+          <w:b/>
+          <w:bCs/>
+          <w:sz w:val="24"/>
+          <w:szCs w:val="24"/>
+          <w:shd w:val="clear" w:color="auto" w:fill="FFFFFF"/>
+        </w:rPr>
+      </w:pPr>
+      <w:r>
+        <w:rPr>
+          <w:rFonts w:ascii="Arial" w:hAnsi="Arial" w:cs="Arial"/>
+          <w:sz w:val="24"/>
+          <w:szCs w:val="24"/>
+        </w:rPr>
+        <w:br w:type="page"/>
+      </w:r>
+      <w:r>
+        <w:rPr>
+          <w:rFonts w:ascii="Arial" w:hAnsi="Arial" w:cs="Arial"/>
+          <w:b/>
+          <w:bCs/>
+          <w:sz w:val="24"/>
+          <w:szCs w:val="24"/>
+          <w:shd w:val="clear" w:color="auto" w:fill="FFFFFF"/>
+        </w:rPr>
+        <w:lastRenderedPageBreak/>
+        <w:drawing>
+          <wp:anchor distT="0" distB="0" distL="114300" distR="114300" simplePos="0" relativeHeight="251665408" behindDoc="0" locked="0" layoutInCell="1" allowOverlap="1" wp14:anchorId="175A54FE" wp14:editId="09DE6A0D">
+            <wp:simplePos x="0" y="0"/>
+            <wp:positionH relativeFrom="column">
+              <wp:posOffset>627380</wp:posOffset>
+            </wp:positionH>
+            <wp:positionV relativeFrom="paragraph">
+              <wp:posOffset>342900</wp:posOffset>
+            </wp:positionV>
+            <wp:extent cx="4469765" cy="2524125"/>
+            <wp:effectExtent l="0" t="0" r="6985" b="9525"/>
+            <wp:wrapTopAndBottom/>
+            <wp:docPr id="12" name="Picture 12"/>
+            <wp:cNvGraphicFramePr>
+              <a:graphicFrameLocks xmlns:a="http://schemas.openxmlformats.org/drawingml/2006/main" noChangeAspect="1"/>
+            </wp:cNvGraphicFramePr>
+            <a:graphic xmlns:a="http://schemas.openxmlformats.org/drawingml/2006/main">
+              <a:graphicData uri="http://schemas.openxmlformats.org/drawingml/2006/picture">
+                <pic:pic xmlns:pic="http://schemas.openxmlformats.org/drawingml/2006/picture">
+                  <pic:nvPicPr>
+                    <pic:cNvPr id="12" name="Picture 12"/>
+                    <pic:cNvPicPr/>
+                  </pic:nvPicPr>
+                  <pic:blipFill>
+                    <a:blip r:embed="rId8">
+                      <a:extLst>
+                        <a:ext uri="{28A0092B-C50C-407E-A947-70E740481C1C}">
+                          <a14:useLocalDpi xmlns:a14="http://schemas.microsoft.com/office/drawing/2010/main" val="0"/>
+                        </a:ext>
+                      </a:extLst>
+                    </a:blip>
+                    <a:stretch>
+                      <a:fillRect/>
+                    </a:stretch>
+                  </pic:blipFill>
+                  <pic:spPr>
+                    <a:xfrm>
+                      <a:off x="0" y="0"/>
+                      <a:ext cx="4469765" cy="2524125"/>
+                    </a:xfrm>
+                    <a:prstGeom prst="rect">
+                      <a:avLst/>
+                    </a:prstGeom>
+                  </pic:spPr>
+                </pic:pic>
+              </a:graphicData>
+            </a:graphic>
+            <wp14:sizeRelH relativeFrom="margin">
+              <wp14:pctWidth>0</wp14:pctWidth>
+            </wp14:sizeRelH>
+          </wp:anchor>
+        </w:drawing>
+      </w:r>
+      <w:r>
+        <w:rPr>
+          <w:rFonts w:ascii="Arial" w:hAnsi="Arial" w:cs="Arial"/>
+          <w:b/>
+          <w:bCs/>
+          <w:sz w:val="24"/>
+          <w:szCs w:val="24"/>
+          <w:shd w:val="clear" w:color="auto" w:fill="FFFFFF"/>
+        </w:rPr>
+        <w:t>Host Side</w:t>
+      </w:r>
+    </w:p>
+    <w:p>
+      <w:pPr>
+        <w:rPr>
+          <w:rFonts w:ascii="Arial" w:hAnsi="Arial" w:cs="Arial"/>
+          <w:b/>
+          <w:bCs/>
+          <w:sz w:val="24"/>
+          <w:szCs w:val="24"/>
+          <w:shd w:val="clear" w:color="auto" w:fill="FFFFFF"/>
+        </w:rPr>
+      </w:pPr>
+    </w:p>
+    <w:p>
+      <w:pPr>
+        <w:ind w:firstLine="720"/>
+        <w:rPr>
+          <w:rFonts w:ascii="Arial" w:hAnsi="Arial" w:cs="Arial"/>
+          <w:b/>
+          <w:bCs/>
+          <w:sz w:val="24"/>
+          <w:szCs w:val="24"/>
+          <w:shd w:val="clear" w:color="auto" w:fill="FFFFFF"/>
+        </w:rPr>
+      </w:pPr>
+      <w:r>
+        <w:rPr>
+          <w:rFonts w:ascii="Arial" w:hAnsi="Arial" w:cs="Arial"/>
+          <w:b/>
+          <w:bCs/>
+          <w:sz w:val="24"/>
+          <w:szCs w:val="24"/>
+          <w:shd w:val="clear" w:color="auto" w:fill="FFFFFF"/>
+        </w:rPr>
+        <w:drawing>
+          <wp:anchor distT="0" distB="0" distL="114300" distR="114300" simplePos="0" relativeHeight="251664384" behindDoc="0" locked="0" layoutInCell="1" allowOverlap="1" wp14:anchorId="38DB12A5" wp14:editId="08E4BBA2">
+            <wp:simplePos x="0" y="0"/>
+            <wp:positionH relativeFrom="margin">
+              <wp:posOffset>128905</wp:posOffset>
+            </wp:positionH>
+            <wp:positionV relativeFrom="paragraph">
+              <wp:posOffset>290195</wp:posOffset>
+            </wp:positionV>
+            <wp:extent cx="1808480" cy="3621405"/>
+            <wp:effectExtent l="0" t="0" r="1270" b="0"/>
+            <wp:wrapTopAndBottom/>
+            <wp:docPr id="13" name="Picture 13"/>
+            <wp:cNvGraphicFramePr>
+              <a:graphicFrameLocks xmlns:a="http://schemas.openxmlformats.org/drawingml/2006/main" noChangeAspect="1"/>
+            </wp:cNvGraphicFramePr>
+            <a:graphic xmlns:a="http://schemas.openxmlformats.org/drawingml/2006/main">
+              <a:graphicData uri="http://schemas.openxmlformats.org/drawingml/2006/picture">
+                <pic:pic xmlns:pic="http://schemas.openxmlformats.org/drawingml/2006/picture">
+                  <pic:nvPicPr>
+                    <pic:cNvPr id="13" name="Picture 13"/>
+                    <pic:cNvPicPr/>
+                  </pic:nvPicPr>
+                  <pic:blipFill>
+                    <a:blip r:embed="rId9">
+                      <a:extLst>
+                        <a:ext uri="{28A0092B-C50C-407E-A947-70E740481C1C}">
+                          <a14:useLocalDpi xmlns:a14="http://schemas.microsoft.com/office/drawing/2010/main" val="0"/>
+                        </a:ext>
+                      </a:extLst>
+                    </a:blip>
+                    <a:stretch>
+                      <a:fillRect/>
+                    </a:stretch>
+                  </pic:blipFill>
+                  <pic:spPr>
+                    <a:xfrm>
+                      <a:off x="0" y="0"/>
+                      <a:ext cx="1808480" cy="3621405"/>
+                    </a:xfrm>
+                    <a:prstGeom prst="rect">
+                      <a:avLst/>
+                    </a:prstGeom>
+                  </pic:spPr>
+                </pic:pic>
+              </a:graphicData>
+            </a:graphic>
+            <wp14:sizeRelH relativeFrom="margin">
+              <wp14:pctWidth>0</wp14:pctWidth>
+            </wp14:sizeRelH>
+            <wp14:sizeRelV relativeFrom="margin">
+              <wp14:pctHeight>0</wp14:pctHeight>
+            </wp14:sizeRelV>
+          </wp:anchor>
+        </w:drawing>
+      </w:r>
+      <w:r>
+        <w:rPr>
+          <w:rFonts w:ascii="Arial" w:hAnsi="Arial" w:cs="Arial"/>
+          <w:b/>
+          <w:bCs/>
+          <w:sz w:val="24"/>
+          <w:szCs w:val="24"/>
+          <w:shd w:val="clear" w:color="auto" w:fill="FFFFFF"/>
+        </w:rPr>
+        <w:drawing>
+          <wp:anchor distT="0" distB="0" distL="114300" distR="114300" simplePos="0" relativeHeight="251663360" behindDoc="0" locked="0" layoutInCell="1" allowOverlap="1" wp14:anchorId="5941DB16" wp14:editId="46BBE379">
+            <wp:simplePos x="0" y="0"/>
+            <wp:positionH relativeFrom="column">
+              <wp:posOffset>3724275</wp:posOffset>
+            </wp:positionH>
+            <wp:positionV relativeFrom="paragraph">
+              <wp:posOffset>294640</wp:posOffset>
+            </wp:positionV>
+            <wp:extent cx="1819275" cy="3613785"/>
+            <wp:effectExtent l="0" t="0" r="9525" b="5715"/>
+            <wp:wrapTopAndBottom/>
+            <wp:docPr id="14" name="Picture 14"/>
+            <wp:cNvGraphicFramePr>
+              <a:graphicFrameLocks xmlns:a="http://schemas.openxmlformats.org/drawingml/2006/main" noChangeAspect="1"/>
+            </wp:cNvGraphicFramePr>
+            <a:graphic xmlns:a="http://schemas.openxmlformats.org/drawingml/2006/main">
+              <a:graphicData uri="http://schemas.openxmlformats.org/drawingml/2006/picture">
+                <pic:pic xmlns:pic="http://schemas.openxmlformats.org/drawingml/2006/picture">
+                  <pic:nvPicPr>
+                    <pic:cNvPr id="14" name="Picture 14"/>
+                    <pic:cNvPicPr/>
+                  </pic:nvPicPr>
+                  <pic:blipFill>
+                    <a:blip r:embed="rId10">
+                      <a:extLst>
+                        <a:ext uri="{28A0092B-C50C-407E-A947-70E740481C1C}">
+                          <a14:useLocalDpi xmlns:a14="http://schemas.microsoft.com/office/drawing/2010/main" val="0"/>
+                        </a:ext>
+                      </a:extLst>
+                    </a:blip>
+                    <a:stretch>
+                      <a:fillRect/>
+                    </a:stretch>
+                  </pic:blipFill>
+                  <pic:spPr>
+                    <a:xfrm>
+                      <a:off x="0" y="0"/>
+                      <a:ext cx="1819275" cy="3613785"/>
+                    </a:xfrm>
+                    <a:prstGeom prst="rect">
+                      <a:avLst/>
+                    </a:prstGeom>
+                  </pic:spPr>
+                </pic:pic>
+              </a:graphicData>
+            </a:graphic>
+            <wp14:sizeRelV relativeFrom="margin">
+              <wp14:pctHeight>0</wp14:pctHeight>
+            </wp14:sizeRelV>
+          </wp:anchor>
+        </w:drawing>
+      </w:r>
+      <w:r>
+        <w:rPr>
+          <w:rFonts w:ascii="Arial" w:hAnsi="Arial" w:cs="Arial"/>
+          <w:b/>
+          <w:bCs/>
+          <w:sz w:val="24"/>
+          <w:szCs w:val="24"/>
+          <w:shd w:val="clear" w:color="auto" w:fill="FFFFFF"/>
+        </w:rPr>
+        <w:t>Client 1’s Side                                                           Client 2’s Side</w:t>
+      </w:r>
+    </w:p>
+    <w:p>
+      <w:pPr>
+        <w:rPr>
+          <w:rFonts w:ascii="Arial" w:hAnsi="Arial" w:cs="Arial"/>
+          <w:b/>
+          <w:bCs/>
+          <w:sz w:val="24"/>
+          <w:szCs w:val="24"/>
+          <w:shd w:val="clear" w:color="auto" w:fill="FFFFFF"/>
+        </w:rPr>
+      </w:pPr>
+    </w:p>
+    <w:p>
+      <w:pPr>
+        <w:rPr>
+          <w:rFonts w:ascii="Arial" w:hAnsi="Arial" w:cs="Arial"/>
+          <w:b/>
+          <w:bCs/>
+          <w:sz w:val="24"/>
+          <w:szCs w:val="24"/>
+          <w:shd w:val="clear" w:color="auto" w:fill="FFFFFF"/>
+        </w:rPr>
+      </w:pPr>
+    </w:p>
+    <w:p>
+      <w:pPr>
+        <w:rPr>
+          <w:rFonts w:ascii="Arial" w:hAnsi="Arial" w:cs="Arial"/>
+          <w:sz w:val="24"/>
+          <w:szCs w:val="24"/>
+        </w:rPr>
+      </w:pPr>
+    </w:p>
+    <w:p>
+      <w:pPr>
+        <w:rPr>
+          <w:rFonts w:ascii="Arial" w:hAnsi="Arial" w:cs="Arial"/>
+          <w:sz w:val="24"/>
+          <w:szCs w:val="24"/>
+        </w:rPr>
+      </w:pPr>
+    </w:p>
+    <w:p>
+      <w:pPr>
+        <w:jc w:val="center"/>
         <w:rPr>
           <w:b/>
           <w:bCs/>
           <w:sz w:val="32"/>
           <w:szCs w:val="32"/>
         </w:rPr>
-        <w:t>2</w:t>
-      </w:r>
-    </w:p>
-    <w:p>
-      <w:pPr>
-        <w:pStyle w:val="ListParagraph"/>
-        <w:numPr>
-          <w:ilvl w:val="0"/>
-          <w:numId w:val="2"/>
-        </w:numPr>
-        <w:rPr>
-          <w:rFonts w:ascii="Arial" w:hAnsi="Arial" w:cs="Arial"/>
-          <w:sz w:val="24"/>
-          <w:szCs w:val="24"/>
-        </w:rPr>
-      </w:pPr>
-      <w:r>
-        <w:rPr>
-          <w:rFonts w:ascii="Arial" w:hAnsi="Arial" w:cs="Arial"/>
-          <w:sz w:val="24"/>
-          <w:szCs w:val="24"/>
-        </w:rPr>
-        <w:t>Start VirtuCard</w:t>
-      </w:r>
-      <w:r>
-        <w:rPr>
-          <w:rFonts w:ascii="Arial" w:hAnsi="Arial" w:cs="Arial"/>
-          <w:sz w:val="24"/>
-          <w:szCs w:val="24"/>
-        </w:rPr>
-        <w:t>Client</w:t>
-      </w:r>
-      <w:r>
-        <w:rPr>
-          <w:rFonts w:ascii="Arial" w:hAnsi="Arial" w:cs="Arial"/>
-          <w:sz w:val="24"/>
-          <w:szCs w:val="24"/>
-        </w:rPr>
-        <w:t xml:space="preserve"> application</w:t>
-      </w:r>
-    </w:p>
-    <w:p>
-      <w:pPr>
-        <w:pStyle w:val="ListParagraph"/>
-        <w:numPr>
-          <w:ilvl w:val="0"/>
-          <w:numId w:val="2"/>
-        </w:numPr>
-        <w:rPr>
-          <w:rFonts w:ascii="Arial" w:hAnsi="Arial" w:cs="Arial"/>
-          <w:sz w:val="24"/>
-          <w:szCs w:val="24"/>
-        </w:rPr>
-      </w:pPr>
-      <w:r>
-        <w:rPr>
-          <w:rFonts w:ascii="Arial" w:hAnsi="Arial" w:cs="Arial"/>
-          <w:sz w:val="24"/>
-          <w:szCs w:val="24"/>
-        </w:rPr>
-        <w:t>Click the button labeled “Sign In”</w:t>
-      </w:r>
-    </w:p>
-    <w:p>
-      <w:pPr>
-        <w:pStyle w:val="ListParagraph"/>
-        <w:numPr>
-          <w:ilvl w:val="0"/>
-          <w:numId w:val="2"/>
-        </w:numPr>
-        <w:rPr>
-          <w:rFonts w:ascii="Arial" w:hAnsi="Arial" w:cs="Arial"/>
-          <w:sz w:val="24"/>
-          <w:szCs w:val="24"/>
-        </w:rPr>
-      </w:pPr>
-      <w:r>
-        <w:rPr>
-          <w:rFonts w:ascii="Arial" w:hAnsi="Arial" w:cs="Arial"/>
-          <w:sz w:val="24"/>
-          <w:szCs w:val="24"/>
-        </w:rPr>
-        <w:t xml:space="preserve">Enter </w:t>
-      </w:r>
-      <w:r>
-        <w:rPr>
-          <w:rFonts w:ascii="Arial" w:hAnsi="Arial" w:cs="Arial"/>
-          <w:sz w:val="24"/>
-          <w:szCs w:val="24"/>
-          <w:shd w:val="clear" w:color="auto" w:fill="FFFFFF"/>
-        </w:rPr>
-        <w:t>“virtucards01@gmail.com” into the text input labeled “Enter email…”</w:t>
-      </w:r>
-    </w:p>
-    <w:p>
-      <w:pPr>
-        <w:pStyle w:val="ListParagraph"/>
-        <w:numPr>
-          <w:ilvl w:val="0"/>
-          <w:numId w:val="2"/>
-        </w:numPr>
-        <w:rPr>
-          <w:rFonts w:ascii="Arial" w:hAnsi="Arial" w:cs="Arial"/>
-          <w:sz w:val="24"/>
-          <w:szCs w:val="24"/>
-        </w:rPr>
-      </w:pPr>
-      <w:r>
-        <w:rPr>
-          <w:rFonts w:ascii="Arial" w:hAnsi="Arial" w:cs="Arial"/>
-          <w:sz w:val="24"/>
-          <w:szCs w:val="24"/>
-          <w:shd w:val="clear" w:color="auto" w:fill="FFFFFF"/>
-        </w:rPr>
-        <w:t>Enter “Testing1” into the text input labeled “Enter password…”</w:t>
-      </w:r>
-    </w:p>
-    <w:p>
-      <w:pPr>
-        <w:pStyle w:val="ListParagraph"/>
-        <w:numPr>
-          <w:ilvl w:val="0"/>
-          <w:numId w:val="2"/>
-        </w:numPr>
-        <w:rPr>
-          <w:rFonts w:ascii="Arial" w:hAnsi="Arial" w:cs="Arial"/>
-          <w:sz w:val="24"/>
-          <w:szCs w:val="24"/>
-        </w:rPr>
-      </w:pPr>
-      <w:r>
-        <w:rPr>
-          <w:rFonts w:ascii="Arial" w:hAnsi="Arial" w:cs="Arial"/>
-          <w:sz w:val="24"/>
-          <w:szCs w:val="24"/>
-          <w:shd w:val="clear" w:color="auto" w:fill="FFFFFF"/>
-        </w:rPr>
-        <w:t>Press the button labeled “Login”</w:t>
-      </w:r>
-    </w:p>
-    <w:p>
-      <w:pPr>
-        <w:pStyle w:val="ListParagraph"/>
-        <w:numPr>
-          <w:ilvl w:val="0"/>
-          <w:numId w:val="2"/>
-        </w:numPr>
-        <w:rPr>
-          <w:rFonts w:ascii="Arial" w:hAnsi="Arial" w:cs="Arial"/>
-          <w:b/>
-          <w:bCs/>
-          <w:sz w:val="24"/>
-          <w:szCs w:val="24"/>
-        </w:rPr>
-      </w:pPr>
-      <w:r>
-        <w:rPr>
-          <w:rFonts w:ascii="Arial" w:hAnsi="Arial" w:cs="Arial"/>
-          <w:sz w:val="24"/>
-          <w:szCs w:val="24"/>
-          <w:shd w:val="clear" w:color="auto" w:fill="FFFFFF"/>
-        </w:rPr>
-        <w:t>A window should appear saying “Login Success”</w:t>
-      </w:r>
-    </w:p>
-    <w:p>
-      <w:pPr>
-        <w:pStyle w:val="ListParagraph"/>
-        <w:numPr>
-          <w:ilvl w:val="0"/>
-          <w:numId w:val="2"/>
-        </w:numPr>
-        <w:rPr>
-          <w:rFonts w:ascii="Arial" w:hAnsi="Arial" w:cs="Arial"/>
-          <w:sz w:val="24"/>
-          <w:szCs w:val="24"/>
-        </w:rPr>
-      </w:pPr>
-      <w:r>
-        <w:rPr>
-          <w:rFonts w:ascii="Arial" w:hAnsi="Arial" w:cs="Arial"/>
-          <w:sz w:val="24"/>
-          <w:szCs w:val="24"/>
-        </w:rPr>
-        <w:t>Press the OK button that appears on that window</w:t>
-      </w:r>
-    </w:p>
-    <w:p>
-      <w:pPr>
-        <w:pStyle w:val="ListParagraph"/>
-        <w:numPr>
-          <w:ilvl w:val="0"/>
-          <w:numId w:val="2"/>
-        </w:numPr>
-        <w:rPr>
-          <w:rFonts w:ascii="Arial" w:hAnsi="Arial" w:cs="Arial"/>
-          <w:sz w:val="24"/>
-          <w:szCs w:val="24"/>
-        </w:rPr>
-      </w:pPr>
-      <w:r>
-        <w:rPr>
-          <w:rFonts w:ascii="Arial" w:hAnsi="Arial" w:cs="Arial"/>
-          <w:sz w:val="24"/>
-          <w:szCs w:val="24"/>
-        </w:rPr>
-        <w:t>Start a second VirtuCardHost application</w:t>
-      </w:r>
-    </w:p>
-    <w:p>
-      <w:pPr>
-        <w:pStyle w:val="ListParagraph"/>
-        <w:numPr>
-          <w:ilvl w:val="0"/>
-          <w:numId w:val="2"/>
-        </w:numPr>
-        <w:rPr>
-          <w:rFonts w:ascii="Arial" w:hAnsi="Arial" w:cs="Arial"/>
-          <w:sz w:val="24"/>
-          <w:szCs w:val="24"/>
-        </w:rPr>
-      </w:pPr>
-      <w:r>
-        <w:rPr>
-          <w:rFonts w:ascii="Arial" w:hAnsi="Arial" w:cs="Arial"/>
-          <w:sz w:val="24"/>
-          <w:szCs w:val="24"/>
-        </w:rPr>
-        <w:t>Repeat steps 2-7, but use “virtucards02@gmail.com” as the email and use “Testing1” as the password.</w:t>
-      </w:r>
-    </w:p>
-    <w:p>
-      <w:pPr>
-        <w:pStyle w:val="ListParagraph"/>
-        <w:numPr>
-          <w:ilvl w:val="0"/>
-          <w:numId w:val="2"/>
-        </w:numPr>
-        <w:rPr>
-          <w:rFonts w:ascii="Arial" w:hAnsi="Arial" w:cs="Arial"/>
-          <w:sz w:val="24"/>
-          <w:szCs w:val="24"/>
-        </w:rPr>
-      </w:pPr>
-      <w:r>
-        <w:rPr>
-          <w:rFonts w:ascii="Arial" w:hAnsi="Arial" w:cs="Arial"/>
-          <w:sz w:val="24"/>
-          <w:szCs w:val="24"/>
-        </w:rPr>
-        <w:t>Start VirtuCardHost application</w:t>
-      </w:r>
-    </w:p>
-    <w:p>
-      <w:pPr>
-        <w:pStyle w:val="ListParagraph"/>
-        <w:numPr>
-          <w:ilvl w:val="0"/>
-          <w:numId w:val="2"/>
-        </w:numPr>
-        <w:rPr>
-          <w:rFonts w:ascii="Arial" w:hAnsi="Arial" w:cs="Arial"/>
-          <w:sz w:val="24"/>
-          <w:szCs w:val="24"/>
-        </w:rPr>
-      </w:pPr>
-      <w:r>
-        <w:rPr>
-          <w:rFonts w:ascii="Arial" w:hAnsi="Arial" w:cs="Arial"/>
-          <w:sz w:val="24"/>
-          <w:szCs w:val="24"/>
-        </w:rPr>
-        <w:t>Repeat steps 2-7 but on the VirtuCardHost application</w:t>
-      </w:r>
-    </w:p>
-    <w:p>
-      <w:pPr>
-        <w:pStyle w:val="ListParagraph"/>
-        <w:numPr>
-          <w:ilvl w:val="0"/>
-          <w:numId w:val="2"/>
-        </w:numPr>
-        <w:rPr>
-          <w:rFonts w:ascii="Arial" w:hAnsi="Arial" w:cs="Arial"/>
-          <w:sz w:val="24"/>
-          <w:szCs w:val="24"/>
-        </w:rPr>
-      </w:pPr>
-      <w:r>
-        <w:rPr>
-          <w:rFonts w:ascii="Arial" w:hAnsi="Arial" w:cs="Arial"/>
-          <w:sz w:val="24"/>
-          <w:szCs w:val="24"/>
-        </w:rPr>
-        <w:t>The checkbox “Allow Host to Join” should be checked on the host</w:t>
-      </w:r>
-    </w:p>
-    <w:p>
-      <w:pPr>
-        <w:pStyle w:val="ListParagraph"/>
-        <w:numPr>
-          <w:ilvl w:val="0"/>
-          <w:numId w:val="2"/>
-        </w:numPr>
-        <w:rPr>
-          <w:rFonts w:ascii="Arial" w:hAnsi="Arial" w:cs="Arial"/>
-          <w:sz w:val="24"/>
-          <w:szCs w:val="24"/>
-        </w:rPr>
-      </w:pPr>
-      <w:r>
-        <w:rPr>
-          <w:rFonts w:ascii="Arial" w:hAnsi="Arial" w:cs="Arial"/>
-          <w:sz w:val="24"/>
-          <w:szCs w:val="24"/>
-        </w:rPr>
-        <w:t>Select the “Freeplay” option from the game choices dropdown</w:t>
-      </w:r>
-    </w:p>
-    <w:p>
-      <w:pPr>
-        <w:pStyle w:val="ListParagraph"/>
-        <w:numPr>
-          <w:ilvl w:val="0"/>
-          <w:numId w:val="2"/>
-        </w:numPr>
-        <w:rPr>
-          <w:rFonts w:ascii="Arial" w:hAnsi="Arial" w:cs="Arial"/>
-          <w:sz w:val="24"/>
-          <w:szCs w:val="24"/>
-        </w:rPr>
-      </w:pPr>
-      <w:r>
-        <w:rPr>
-          <w:rFonts w:ascii="Arial" w:hAnsi="Arial" w:cs="Arial"/>
-          <w:sz w:val="24"/>
-          <w:szCs w:val="24"/>
-        </w:rPr>
-        <w:t>Press the Create Game button</w:t>
-      </w:r>
-    </w:p>
-    <w:p>
-      <w:pPr>
-        <w:pStyle w:val="ListParagraph"/>
-        <w:numPr>
-          <w:ilvl w:val="0"/>
-          <w:numId w:val="2"/>
-        </w:numPr>
-        <w:rPr>
-          <w:rFonts w:ascii="Arial" w:hAnsi="Arial" w:cs="Arial"/>
-          <w:sz w:val="24"/>
-          <w:szCs w:val="24"/>
-        </w:rPr>
-      </w:pPr>
-      <w:r>
-        <w:rPr>
-          <w:rFonts w:ascii="Arial" w:hAnsi="Arial" w:cs="Arial"/>
-          <w:sz w:val="24"/>
-          <w:szCs w:val="24"/>
-        </w:rPr>
-        <w:t>In the first VirtuCardClient application enter the 6-character room code found on the host’s screen into the field labeled “Enter Code…”</w:t>
-      </w:r>
-    </w:p>
-    <w:p>
-      <w:pPr>
-        <w:pStyle w:val="ListParagraph"/>
-        <w:numPr>
-          <w:ilvl w:val="0"/>
-          <w:numId w:val="2"/>
-        </w:numPr>
-        <w:rPr>
-          <w:rFonts w:ascii="Arial" w:hAnsi="Arial" w:cs="Arial"/>
-          <w:sz w:val="24"/>
-          <w:szCs w:val="24"/>
-        </w:rPr>
-      </w:pPr>
-      <w:r>
-        <w:rPr>
-          <w:rFonts w:ascii="Arial" w:hAnsi="Arial" w:cs="Arial"/>
-          <w:sz w:val="24"/>
-          <w:szCs w:val="24"/>
-        </w:rPr>
-        <w:t xml:space="preserve">Press the Join Game button </w:t>
-      </w:r>
-      <w:r>
-        <w:rPr>
-          <w:rFonts w:ascii="Arial" w:hAnsi="Arial" w:cs="Arial"/>
-          <w:sz w:val="24"/>
-          <w:szCs w:val="24"/>
-        </w:rPr>
-        <w:t>after it has loaded</w:t>
-      </w:r>
-    </w:p>
-    <w:p>
-      <w:pPr>
-        <w:pStyle w:val="ListParagraph"/>
-        <w:numPr>
-          <w:ilvl w:val="0"/>
-          <w:numId w:val="2"/>
-        </w:numPr>
-        <w:rPr>
-          <w:rFonts w:ascii="Arial" w:hAnsi="Arial" w:cs="Arial"/>
-          <w:sz w:val="24"/>
-          <w:szCs w:val="24"/>
-        </w:rPr>
-      </w:pPr>
-      <w:r>
-        <w:rPr>
-          <w:rFonts w:ascii="Arial" w:hAnsi="Arial" w:cs="Arial"/>
-          <w:sz w:val="24"/>
-          <w:szCs w:val="24"/>
-        </w:rPr>
-        <w:t>Repeat previous two steps except on the second VirtuCardClient application</w:t>
-      </w:r>
-    </w:p>
-    <w:p>
-      <w:pPr>
-        <w:pStyle w:val="ListParagraph"/>
-        <w:numPr>
-          <w:ilvl w:val="0"/>
-          <w:numId w:val="2"/>
-        </w:numPr>
-        <w:rPr>
-          <w:rFonts w:ascii="Arial" w:hAnsi="Arial" w:cs="Arial"/>
-          <w:sz w:val="24"/>
-          <w:szCs w:val="24"/>
-        </w:rPr>
-      </w:pPr>
-      <w:r>
-        <w:rPr>
-          <w:rFonts w:ascii="Arial" w:hAnsi="Arial" w:cs="Arial"/>
-          <w:sz w:val="24"/>
-          <w:szCs w:val="24"/>
-        </w:rPr>
-        <w:t>Press</w:t>
-      </w:r>
-      <w:r>
-        <w:rPr>
-          <w:rFonts w:ascii="Arial" w:hAnsi="Arial" w:cs="Arial"/>
-          <w:sz w:val="24"/>
-          <w:szCs w:val="24"/>
-        </w:rPr>
-        <w:t xml:space="preserve"> the Start Game button</w:t>
-      </w:r>
-      <w:r>
-        <w:rPr>
-          <w:rFonts w:ascii="Arial" w:hAnsi="Arial" w:cs="Arial"/>
-          <w:sz w:val="24"/>
-          <w:szCs w:val="24"/>
-        </w:rPr>
-        <w:t xml:space="preserve"> on the host application</w:t>
-      </w:r>
-    </w:p>
-    <w:p>
-      <w:pPr>
-        <w:pStyle w:val="ListParagraph"/>
-        <w:numPr>
-          <w:ilvl w:val="0"/>
-          <w:numId w:val="2"/>
-        </w:numPr>
-        <w:rPr>
-          <w:rFonts w:ascii="Arial" w:hAnsi="Arial" w:cs="Arial"/>
-          <w:sz w:val="24"/>
-          <w:szCs w:val="24"/>
-        </w:rPr>
-      </w:pPr>
-      <w:r>
-        <w:rPr>
-          <w:rFonts w:ascii="Arial" w:hAnsi="Arial" w:cs="Arial"/>
-          <w:sz w:val="24"/>
-          <w:szCs w:val="24"/>
-        </w:rPr>
-        <w:t xml:space="preserve">Press the </w:t>
-      </w:r>
-      <w:r>
-        <w:rPr>
-          <w:rFonts w:ascii="Arial" w:hAnsi="Arial" w:cs="Arial"/>
-          <w:sz w:val="24"/>
-          <w:szCs w:val="24"/>
-        </w:rPr>
-        <w:t>S</w:t>
-      </w:r>
-      <w:r>
-        <w:rPr>
-          <w:rFonts w:ascii="Arial" w:hAnsi="Arial" w:cs="Arial"/>
-          <w:sz w:val="24"/>
-          <w:szCs w:val="24"/>
-        </w:rPr>
-        <w:t xml:space="preserve">kip </w:t>
-      </w:r>
-      <w:r>
-        <w:rPr>
-          <w:rFonts w:ascii="Arial" w:hAnsi="Arial" w:cs="Arial"/>
-          <w:sz w:val="24"/>
-          <w:szCs w:val="24"/>
-        </w:rPr>
-        <w:t>T</w:t>
-      </w:r>
-      <w:r>
-        <w:rPr>
-          <w:rFonts w:ascii="Arial" w:hAnsi="Arial" w:cs="Arial"/>
-          <w:sz w:val="24"/>
-          <w:szCs w:val="24"/>
-        </w:rPr>
-        <w:t>urn button on the client that has it available</w:t>
-      </w:r>
-    </w:p>
-    <w:p>
-      <w:pPr>
-        <w:pStyle w:val="ListParagraph"/>
-        <w:numPr>
-          <w:ilvl w:val="0"/>
-          <w:numId w:val="2"/>
-        </w:numPr>
-        <w:rPr>
-          <w:rFonts w:ascii="Arial" w:hAnsi="Arial" w:cs="Arial"/>
-          <w:sz w:val="24"/>
-          <w:szCs w:val="24"/>
-        </w:rPr>
-      </w:pPr>
-      <w:r>
-        <w:rPr>
-          <w:rFonts w:ascii="Arial" w:hAnsi="Arial" w:cs="Arial"/>
-          <w:sz w:val="24"/>
-          <w:szCs w:val="24"/>
-        </w:rPr>
-        <w:t>Press the Skip Turn button on the client who just received the turn</w:t>
-      </w:r>
-    </w:p>
-    <w:p>
-      <w:pPr>
-        <w:rPr>
-          <w:rFonts w:ascii="Arial" w:hAnsi="Arial" w:cs="Arial"/>
-          <w:sz w:val="24"/>
-          <w:szCs w:val="24"/>
-        </w:rPr>
-      </w:pPr>
-    </w:p>
-    <w:p>
-      <w:pPr>
-        <w:rPr>
-          <w:rFonts w:ascii="Arial" w:hAnsi="Arial" w:cs="Arial"/>
-          <w:sz w:val="24"/>
-          <w:szCs w:val="24"/>
-        </w:rPr>
-      </w:pPr>
-      <w:r>
-        <w:rPr>
-          <w:rFonts w:ascii="Arial" w:hAnsi="Arial" w:cs="Arial"/>
-          <w:b/>
-          <w:bCs/>
-          <w:sz w:val="24"/>
-          <w:szCs w:val="24"/>
-        </w:rPr>
-        <w:t xml:space="preserve">Expected Result: </w:t>
-      </w:r>
-      <w:r>
-        <w:rPr>
-          <w:rFonts w:ascii="Arial" w:hAnsi="Arial" w:cs="Arial"/>
-          <w:sz w:val="24"/>
-          <w:szCs w:val="24"/>
-        </w:rPr>
-        <w:t xml:space="preserve">The </w:t>
-      </w:r>
-      <w:r>
-        <w:rPr>
-          <w:rFonts w:ascii="Arial" w:hAnsi="Arial" w:cs="Arial"/>
-          <w:sz w:val="24"/>
-          <w:szCs w:val="24"/>
-        </w:rPr>
-        <w:t>first</w:t>
-      </w:r>
-      <w:r>
-        <w:rPr>
-          <w:rFonts w:ascii="Arial" w:hAnsi="Arial" w:cs="Arial"/>
-          <w:sz w:val="24"/>
-          <w:szCs w:val="24"/>
-        </w:rPr>
-        <w:t xml:space="preserve"> client</w:t>
-      </w:r>
-      <w:r>
-        <w:rPr>
-          <w:rFonts w:ascii="Arial" w:hAnsi="Arial" w:cs="Arial"/>
-          <w:sz w:val="24"/>
-          <w:szCs w:val="24"/>
-        </w:rPr>
-        <w:t>,</w:t>
-      </w:r>
-      <w:r>
-        <w:rPr>
-          <w:rFonts w:ascii="Arial" w:hAnsi="Arial" w:cs="Arial"/>
-          <w:sz w:val="24"/>
-          <w:szCs w:val="24"/>
-        </w:rPr>
-        <w:t xml:space="preserve"> </w:t>
-      </w:r>
-      <w:r>
-        <w:rPr>
-          <w:rFonts w:ascii="Arial" w:hAnsi="Arial" w:cs="Arial"/>
-          <w:sz w:val="24"/>
-          <w:szCs w:val="24"/>
-        </w:rPr>
-        <w:t>whose skip button was pressed, should have its skip button interactable again, and the host should display that user’s name. The second client should not have it interactable.</w:t>
-      </w:r>
-    </w:p>
-    <w:p>
-      <w:pPr>
-        <w:rPr>
-          <w:rFonts w:ascii="Arial" w:hAnsi="Arial" w:cs="Arial"/>
-          <w:sz w:val="24"/>
-          <w:szCs w:val="24"/>
-        </w:rPr>
-      </w:pPr>
-      <w:r>
-        <w:rPr>
-          <w:rFonts w:ascii="Arial" w:hAnsi="Arial" w:cs="Arial"/>
-          <w:sz w:val="24"/>
-          <w:szCs w:val="24"/>
-        </w:rPr>
-        <w:br w:type="page"/>
-      </w:r>
-    </w:p>
-    <w:p>
-      <w:pPr>
-        <w:jc w:val="center"/>
+      </w:pPr>
+      <w:r>
         <w:rPr>
           <w:b/>
           <w:bCs/>
           <w:sz w:val="32"/>
           <w:szCs w:val="32"/>
         </w:rPr>
-      </w:pPr>
-      <w:r>
+        <w:lastRenderedPageBreak/>
+        <w:t>Test3</w:t>
+      </w:r>
+    </w:p>
+    <w:p>
+      <w:pPr>
+        <w:pStyle w:val="ListParagraph"/>
+        <w:numPr>
+          <w:ilvl w:val="0"/>
+          <w:numId w:val="3"/>
+        </w:numPr>
+        <w:rPr>
+          <w:rFonts w:ascii="Arial" w:hAnsi="Arial" w:cs="Arial"/>
+          <w:sz w:val="24"/>
+          <w:szCs w:val="24"/>
+        </w:rPr>
+      </w:pPr>
+      <w:r>
+        <w:rPr>
+          <w:rFonts w:ascii="Arial" w:hAnsi="Arial" w:cs="Arial"/>
+          <w:sz w:val="24"/>
+          <w:szCs w:val="24"/>
+        </w:rPr>
+        <w:t xml:space="preserve">Start </w:t>
+      </w:r>
+      <w:proofErr w:type="spellStart"/>
+      <w:r>
+        <w:rPr>
+          <w:rFonts w:ascii="Arial" w:hAnsi="Arial" w:cs="Arial"/>
+          <w:sz w:val="24"/>
+          <w:szCs w:val="24"/>
+        </w:rPr>
+        <w:t>VirtuCard</w:t>
+      </w:r>
+      <w:r>
+        <w:rPr>
+          <w:rFonts w:ascii="Arial" w:hAnsi="Arial" w:cs="Arial"/>
+          <w:sz w:val="24"/>
+          <w:szCs w:val="24"/>
+        </w:rPr>
+        <w:t>Client</w:t>
+      </w:r>
+      <w:proofErr w:type="spellEnd"/>
+      <w:r>
+        <w:rPr>
+          <w:rFonts w:ascii="Arial" w:hAnsi="Arial" w:cs="Arial"/>
+          <w:sz w:val="24"/>
+          <w:szCs w:val="24"/>
+        </w:rPr>
+        <w:t xml:space="preserve"> application</w:t>
+      </w:r>
+    </w:p>
+    <w:p>
+      <w:pPr>
+        <w:pStyle w:val="ListParagraph"/>
+        <w:numPr>
+          <w:ilvl w:val="0"/>
+          <w:numId w:val="3"/>
+        </w:numPr>
+        <w:rPr>
+          <w:rFonts w:ascii="Arial" w:hAnsi="Arial" w:cs="Arial"/>
+          <w:sz w:val="24"/>
+          <w:szCs w:val="24"/>
+        </w:rPr>
+      </w:pPr>
+      <w:r>
+        <w:rPr>
+          <w:rFonts w:ascii="Arial" w:hAnsi="Arial" w:cs="Arial"/>
+          <w:sz w:val="24"/>
+          <w:szCs w:val="24"/>
+        </w:rPr>
+        <w:t>Click the button labeled “Sign In”</w:t>
+      </w:r>
+    </w:p>
+    <w:p>
+      <w:pPr>
+        <w:pStyle w:val="ListParagraph"/>
+        <w:numPr>
+          <w:ilvl w:val="0"/>
+          <w:numId w:val="3"/>
+        </w:numPr>
+        <w:rPr>
+          <w:rFonts w:ascii="Arial" w:hAnsi="Arial" w:cs="Arial"/>
+          <w:sz w:val="24"/>
+          <w:szCs w:val="24"/>
+        </w:rPr>
+      </w:pPr>
+      <w:r>
+        <w:rPr>
+          <w:rFonts w:ascii="Arial" w:hAnsi="Arial" w:cs="Arial"/>
+          <w:sz w:val="24"/>
+          <w:szCs w:val="24"/>
+        </w:rPr>
+        <w:t xml:space="preserve">Enter </w:t>
+      </w:r>
+      <w:r>
+        <w:rPr>
+          <w:rFonts w:ascii="Arial" w:hAnsi="Arial" w:cs="Arial"/>
+          <w:sz w:val="24"/>
+          <w:szCs w:val="24"/>
+          <w:shd w:val="clear" w:color="auto" w:fill="FFFFFF"/>
+        </w:rPr>
+        <w:t>“virtucards01@gmail.com” into the text input labeled “Enter email…”</w:t>
+      </w:r>
+    </w:p>
+    <w:p>
+      <w:pPr>
+        <w:pStyle w:val="ListParagraph"/>
+        <w:numPr>
+          <w:ilvl w:val="0"/>
+          <w:numId w:val="3"/>
+        </w:numPr>
+        <w:rPr>
+          <w:rFonts w:ascii="Arial" w:hAnsi="Arial" w:cs="Arial"/>
+          <w:sz w:val="24"/>
+          <w:szCs w:val="24"/>
+        </w:rPr>
+      </w:pPr>
+      <w:r>
+        <w:rPr>
+          <w:rFonts w:ascii="Arial" w:hAnsi="Arial" w:cs="Arial"/>
+          <w:sz w:val="24"/>
+          <w:szCs w:val="24"/>
+          <w:shd w:val="clear" w:color="auto" w:fill="FFFFFF"/>
+        </w:rPr>
+        <w:t>Enter “Testing1” into the text input labeled “Enter password…”</w:t>
+      </w:r>
+    </w:p>
+    <w:p>
+      <w:pPr>
+        <w:pStyle w:val="ListParagraph"/>
+        <w:numPr>
+          <w:ilvl w:val="0"/>
+          <w:numId w:val="3"/>
+        </w:numPr>
+        <w:rPr>
+          <w:rFonts w:ascii="Arial" w:hAnsi="Arial" w:cs="Arial"/>
+          <w:sz w:val="24"/>
+          <w:szCs w:val="24"/>
+        </w:rPr>
+      </w:pPr>
+      <w:r>
+        <w:rPr>
+          <w:rFonts w:ascii="Arial" w:hAnsi="Arial" w:cs="Arial"/>
+          <w:sz w:val="24"/>
+          <w:szCs w:val="24"/>
+          <w:shd w:val="clear" w:color="auto" w:fill="FFFFFF"/>
+        </w:rPr>
+        <w:t>Press the button labeled “Login”</w:t>
+      </w:r>
+    </w:p>
+    <w:p>
+      <w:pPr>
+        <w:pStyle w:val="ListParagraph"/>
+        <w:numPr>
+          <w:ilvl w:val="0"/>
+          <w:numId w:val="3"/>
+        </w:numPr>
+        <w:rPr>
+          <w:rFonts w:ascii="Arial" w:hAnsi="Arial" w:cs="Arial"/>
+          <w:b/>
+          <w:bCs/>
+          <w:sz w:val="24"/>
+          <w:szCs w:val="24"/>
+        </w:rPr>
+      </w:pPr>
+      <w:r>
+        <w:rPr>
+          <w:rFonts w:ascii="Arial" w:hAnsi="Arial" w:cs="Arial"/>
+          <w:sz w:val="24"/>
+          <w:szCs w:val="24"/>
+          <w:shd w:val="clear" w:color="auto" w:fill="FFFFFF"/>
+        </w:rPr>
+        <w:t>A window should appear saying “Login Success”</w:t>
+      </w:r>
+    </w:p>
+    <w:p>
+      <w:pPr>
+        <w:pStyle w:val="ListParagraph"/>
+        <w:numPr>
+          <w:ilvl w:val="0"/>
+          <w:numId w:val="3"/>
+        </w:numPr>
+        <w:rPr>
+          <w:rFonts w:ascii="Arial" w:hAnsi="Arial" w:cs="Arial"/>
+          <w:sz w:val="24"/>
+          <w:szCs w:val="24"/>
+        </w:rPr>
+      </w:pPr>
+      <w:r>
+        <w:rPr>
+          <w:rFonts w:ascii="Arial" w:hAnsi="Arial" w:cs="Arial"/>
+          <w:sz w:val="24"/>
+          <w:szCs w:val="24"/>
+        </w:rPr>
+        <w:t>Press the OK button that appears on that window</w:t>
+      </w:r>
+    </w:p>
+    <w:p>
+      <w:pPr>
+        <w:pStyle w:val="ListParagraph"/>
+        <w:numPr>
+          <w:ilvl w:val="0"/>
+          <w:numId w:val="3"/>
+        </w:numPr>
+        <w:rPr>
+          <w:rFonts w:ascii="Arial" w:hAnsi="Arial" w:cs="Arial"/>
+          <w:sz w:val="24"/>
+          <w:szCs w:val="24"/>
+        </w:rPr>
+      </w:pPr>
+      <w:r>
+        <w:rPr>
+          <w:rFonts w:ascii="Arial" w:hAnsi="Arial" w:cs="Arial"/>
+          <w:sz w:val="24"/>
+          <w:szCs w:val="24"/>
+        </w:rPr>
+        <w:t xml:space="preserve">Start a second </w:t>
+      </w:r>
+      <w:proofErr w:type="spellStart"/>
+      <w:r>
+        <w:rPr>
+          <w:rFonts w:ascii="Arial" w:hAnsi="Arial" w:cs="Arial"/>
+          <w:sz w:val="24"/>
+          <w:szCs w:val="24"/>
+        </w:rPr>
+        <w:t>VirtuCardHost</w:t>
+      </w:r>
+      <w:proofErr w:type="spellEnd"/>
+      <w:r>
+        <w:rPr>
+          <w:rFonts w:ascii="Arial" w:hAnsi="Arial" w:cs="Arial"/>
+          <w:sz w:val="24"/>
+          <w:szCs w:val="24"/>
+        </w:rPr>
+        <w:t xml:space="preserve"> application</w:t>
+      </w:r>
+    </w:p>
+    <w:p>
+      <w:pPr>
+        <w:pStyle w:val="ListParagraph"/>
+        <w:numPr>
+          <w:ilvl w:val="0"/>
+          <w:numId w:val="3"/>
+        </w:numPr>
+        <w:rPr>
+          <w:rFonts w:ascii="Arial" w:hAnsi="Arial" w:cs="Arial"/>
+          <w:sz w:val="24"/>
+          <w:szCs w:val="24"/>
+        </w:rPr>
+      </w:pPr>
+      <w:r>
+        <w:rPr>
+          <w:rFonts w:ascii="Arial" w:hAnsi="Arial" w:cs="Arial"/>
+          <w:sz w:val="24"/>
+          <w:szCs w:val="24"/>
+        </w:rPr>
+        <w:t>Repeat steps 2-7, but use “virtucards02@gmail.com” as the email and use “Testing1” as the password.</w:t>
+      </w:r>
+    </w:p>
+    <w:p>
+      <w:pPr>
+        <w:pStyle w:val="ListParagraph"/>
+        <w:numPr>
+          <w:ilvl w:val="0"/>
+          <w:numId w:val="3"/>
+        </w:numPr>
+        <w:rPr>
+          <w:rFonts w:ascii="Arial" w:hAnsi="Arial" w:cs="Arial"/>
+          <w:sz w:val="24"/>
+          <w:szCs w:val="24"/>
+        </w:rPr>
+      </w:pPr>
+      <w:r>
+        <w:rPr>
+          <w:rFonts w:ascii="Arial" w:hAnsi="Arial" w:cs="Arial"/>
+          <w:sz w:val="24"/>
+          <w:szCs w:val="24"/>
+        </w:rPr>
+        <w:t xml:space="preserve">Start </w:t>
+      </w:r>
+      <w:proofErr w:type="spellStart"/>
+      <w:r>
+        <w:rPr>
+          <w:rFonts w:ascii="Arial" w:hAnsi="Arial" w:cs="Arial"/>
+          <w:sz w:val="24"/>
+          <w:szCs w:val="24"/>
+        </w:rPr>
+        <w:t>VirtuCardHost</w:t>
+      </w:r>
+      <w:proofErr w:type="spellEnd"/>
+      <w:r>
+        <w:rPr>
+          <w:rFonts w:ascii="Arial" w:hAnsi="Arial" w:cs="Arial"/>
+          <w:sz w:val="24"/>
+          <w:szCs w:val="24"/>
+        </w:rPr>
+        <w:t xml:space="preserve"> application</w:t>
+      </w:r>
+    </w:p>
+    <w:p>
+      <w:pPr>
+        <w:pStyle w:val="ListParagraph"/>
+        <w:numPr>
+          <w:ilvl w:val="0"/>
+          <w:numId w:val="3"/>
+        </w:numPr>
+        <w:rPr>
+          <w:rFonts w:ascii="Arial" w:hAnsi="Arial" w:cs="Arial"/>
+          <w:sz w:val="24"/>
+          <w:szCs w:val="24"/>
+        </w:rPr>
+      </w:pPr>
+      <w:r>
+        <w:rPr>
+          <w:rFonts w:ascii="Arial" w:hAnsi="Arial" w:cs="Arial"/>
+          <w:sz w:val="24"/>
+          <w:szCs w:val="24"/>
+        </w:rPr>
+        <w:t xml:space="preserve">Repeat steps 2-7 but on the </w:t>
+      </w:r>
+      <w:proofErr w:type="spellStart"/>
+      <w:r>
+        <w:rPr>
+          <w:rFonts w:ascii="Arial" w:hAnsi="Arial" w:cs="Arial"/>
+          <w:sz w:val="24"/>
+          <w:szCs w:val="24"/>
+        </w:rPr>
+        <w:t>VirtuCardHost</w:t>
+      </w:r>
+      <w:proofErr w:type="spellEnd"/>
+      <w:r>
+        <w:rPr>
+          <w:rFonts w:ascii="Arial" w:hAnsi="Arial" w:cs="Arial"/>
+          <w:sz w:val="24"/>
+          <w:szCs w:val="24"/>
+        </w:rPr>
+        <w:t xml:space="preserve"> application</w:t>
+      </w:r>
+    </w:p>
+    <w:p>
+      <w:pPr>
+        <w:pStyle w:val="ListParagraph"/>
+        <w:numPr>
+          <w:ilvl w:val="0"/>
+          <w:numId w:val="3"/>
+        </w:numPr>
+        <w:rPr>
+          <w:rFonts w:ascii="Arial" w:hAnsi="Arial" w:cs="Arial"/>
+          <w:sz w:val="24"/>
+          <w:szCs w:val="24"/>
+        </w:rPr>
+      </w:pPr>
+      <w:r>
+        <w:rPr>
+          <w:rFonts w:ascii="Arial" w:hAnsi="Arial" w:cs="Arial"/>
+          <w:sz w:val="24"/>
+          <w:szCs w:val="24"/>
+        </w:rPr>
+        <w:t>The checkbox “Allow Host to Join” should be checked on the host</w:t>
+      </w:r>
+    </w:p>
+    <w:p>
+      <w:pPr>
+        <w:pStyle w:val="ListParagraph"/>
+        <w:numPr>
+          <w:ilvl w:val="0"/>
+          <w:numId w:val="3"/>
+        </w:numPr>
+        <w:rPr>
+          <w:rFonts w:ascii="Arial" w:hAnsi="Arial" w:cs="Arial"/>
+          <w:sz w:val="24"/>
+          <w:szCs w:val="24"/>
+        </w:rPr>
+      </w:pPr>
+      <w:r>
+        <w:rPr>
+          <w:rFonts w:ascii="Arial" w:hAnsi="Arial" w:cs="Arial"/>
+          <w:sz w:val="24"/>
+          <w:szCs w:val="24"/>
+        </w:rPr>
+        <w:t>Select the “</w:t>
+      </w:r>
+      <w:proofErr w:type="spellStart"/>
+      <w:r>
+        <w:rPr>
+          <w:rFonts w:ascii="Arial" w:hAnsi="Arial" w:cs="Arial"/>
+          <w:sz w:val="24"/>
+          <w:szCs w:val="24"/>
+        </w:rPr>
+        <w:t>Freeplay</w:t>
+      </w:r>
+      <w:proofErr w:type="spellEnd"/>
+      <w:r>
+        <w:rPr>
+          <w:rFonts w:ascii="Arial" w:hAnsi="Arial" w:cs="Arial"/>
+          <w:sz w:val="24"/>
+          <w:szCs w:val="24"/>
+        </w:rPr>
+        <w:t>” option from the game choices dropdown</w:t>
+      </w:r>
+    </w:p>
+    <w:p>
+      <w:pPr>
+        <w:pStyle w:val="ListParagraph"/>
+        <w:numPr>
+          <w:ilvl w:val="0"/>
+          <w:numId w:val="3"/>
+        </w:numPr>
+        <w:rPr>
+          <w:rFonts w:ascii="Arial" w:hAnsi="Arial" w:cs="Arial"/>
+          <w:sz w:val="24"/>
+          <w:szCs w:val="24"/>
+        </w:rPr>
+      </w:pPr>
+      <w:r>
+        <w:rPr>
+          <w:rFonts w:ascii="Arial" w:hAnsi="Arial" w:cs="Arial"/>
+          <w:sz w:val="24"/>
+          <w:szCs w:val="24"/>
+        </w:rPr>
+        <w:t>Press the Create Game button</w:t>
+      </w:r>
+    </w:p>
+    <w:p>
+      <w:pPr>
+        <w:pStyle w:val="ListParagraph"/>
+        <w:numPr>
+          <w:ilvl w:val="0"/>
+          <w:numId w:val="3"/>
+        </w:numPr>
+        <w:rPr>
+          <w:rFonts w:ascii="Arial" w:hAnsi="Arial" w:cs="Arial"/>
+          <w:sz w:val="24"/>
+          <w:szCs w:val="24"/>
+        </w:rPr>
+      </w:pPr>
+      <w:r>
+        <w:rPr>
+          <w:rFonts w:ascii="Arial" w:hAnsi="Arial" w:cs="Arial"/>
+          <w:sz w:val="24"/>
+          <w:szCs w:val="24"/>
+        </w:rPr>
+        <w:t xml:space="preserve">In the first </w:t>
+      </w:r>
+      <w:proofErr w:type="spellStart"/>
+      <w:r>
+        <w:rPr>
+          <w:rFonts w:ascii="Arial" w:hAnsi="Arial" w:cs="Arial"/>
+          <w:sz w:val="24"/>
+          <w:szCs w:val="24"/>
+        </w:rPr>
+        <w:t>VirtuCardClient</w:t>
+      </w:r>
+      <w:proofErr w:type="spellEnd"/>
+      <w:r>
+        <w:rPr>
+          <w:rFonts w:ascii="Arial" w:hAnsi="Arial" w:cs="Arial"/>
+          <w:sz w:val="24"/>
+          <w:szCs w:val="24"/>
+        </w:rPr>
+        <w:t xml:space="preserve"> application enter the 6-character room code found on the host’s screen into the field labeled “Enter Code…”</w:t>
+      </w:r>
+    </w:p>
+    <w:p>
+      <w:pPr>
+        <w:pStyle w:val="ListParagraph"/>
+        <w:numPr>
+          <w:ilvl w:val="0"/>
+          <w:numId w:val="3"/>
+        </w:numPr>
+        <w:rPr>
+          <w:rFonts w:ascii="Arial" w:hAnsi="Arial" w:cs="Arial"/>
+          <w:sz w:val="24"/>
+          <w:szCs w:val="24"/>
+        </w:rPr>
+      </w:pPr>
+      <w:r>
+        <w:rPr>
+          <w:rFonts w:ascii="Arial" w:hAnsi="Arial" w:cs="Arial"/>
+          <w:sz w:val="24"/>
+          <w:szCs w:val="24"/>
+        </w:rPr>
+        <w:t xml:space="preserve">Press the Join Game button </w:t>
+      </w:r>
+      <w:r>
+        <w:rPr>
+          <w:rFonts w:ascii="Arial" w:hAnsi="Arial" w:cs="Arial"/>
+          <w:sz w:val="24"/>
+          <w:szCs w:val="24"/>
+        </w:rPr>
+        <w:t>after it has loaded</w:t>
+      </w:r>
+    </w:p>
+    <w:p>
+      <w:pPr>
+        <w:pStyle w:val="ListParagraph"/>
+        <w:numPr>
+          <w:ilvl w:val="0"/>
+          <w:numId w:val="3"/>
+        </w:numPr>
+        <w:rPr>
+          <w:rFonts w:ascii="Arial" w:hAnsi="Arial" w:cs="Arial"/>
+          <w:sz w:val="24"/>
+          <w:szCs w:val="24"/>
+        </w:rPr>
+      </w:pPr>
+      <w:r>
+        <w:rPr>
+          <w:rFonts w:ascii="Arial" w:hAnsi="Arial" w:cs="Arial"/>
+          <w:sz w:val="24"/>
+          <w:szCs w:val="24"/>
+        </w:rPr>
+        <w:t xml:space="preserve">Repeat previous two steps except on the second </w:t>
+      </w:r>
+      <w:proofErr w:type="spellStart"/>
+      <w:r>
+        <w:rPr>
+          <w:rFonts w:ascii="Arial" w:hAnsi="Arial" w:cs="Arial"/>
+          <w:sz w:val="24"/>
+          <w:szCs w:val="24"/>
+        </w:rPr>
+        <w:t>VirtuCardClient</w:t>
+      </w:r>
+      <w:proofErr w:type="spellEnd"/>
+      <w:r>
+        <w:rPr>
+          <w:rFonts w:ascii="Arial" w:hAnsi="Arial" w:cs="Arial"/>
+          <w:sz w:val="24"/>
+          <w:szCs w:val="24"/>
+        </w:rPr>
+        <w:t xml:space="preserve"> application</w:t>
+      </w:r>
+    </w:p>
+    <w:p>
+      <w:pPr>
+        <w:pStyle w:val="ListParagraph"/>
+        <w:numPr>
+          <w:ilvl w:val="0"/>
+          <w:numId w:val="3"/>
+        </w:numPr>
+        <w:rPr>
+          <w:rFonts w:ascii="Arial" w:hAnsi="Arial" w:cs="Arial"/>
+          <w:sz w:val="24"/>
+          <w:szCs w:val="24"/>
+        </w:rPr>
+      </w:pPr>
+      <w:r>
+        <w:rPr>
+          <w:rFonts w:ascii="Arial" w:hAnsi="Arial" w:cs="Arial"/>
+          <w:sz w:val="24"/>
+          <w:szCs w:val="24"/>
+        </w:rPr>
+        <w:t>Press the Start Game button on the host application</w:t>
+      </w:r>
+    </w:p>
+    <w:p>
+      <w:pPr>
+        <w:pStyle w:val="ListParagraph"/>
+        <w:numPr>
+          <w:ilvl w:val="0"/>
+          <w:numId w:val="3"/>
+        </w:numPr>
+        <w:rPr>
+          <w:rFonts w:ascii="Arial" w:hAnsi="Arial" w:cs="Arial"/>
+          <w:sz w:val="24"/>
+          <w:szCs w:val="24"/>
+        </w:rPr>
+      </w:pPr>
+      <w:r>
+        <w:rPr>
+          <w:rFonts w:ascii="Arial" w:hAnsi="Arial" w:cs="Arial"/>
+          <w:sz w:val="24"/>
+          <w:szCs w:val="24"/>
+        </w:rPr>
+        <w:t>Press the Draw Card button on the client that has it available</w:t>
+      </w:r>
+    </w:p>
+    <w:p>
+      <w:pPr>
+        <w:pStyle w:val="ListParagraph"/>
+        <w:numPr>
+          <w:ilvl w:val="0"/>
+          <w:numId w:val="3"/>
+        </w:numPr>
+        <w:rPr>
+          <w:rFonts w:ascii="Arial" w:hAnsi="Arial" w:cs="Arial"/>
+          <w:sz w:val="24"/>
+          <w:szCs w:val="24"/>
+        </w:rPr>
+      </w:pPr>
+      <w:r>
+        <w:rPr>
+          <w:rFonts w:ascii="Arial" w:hAnsi="Arial" w:cs="Arial"/>
+          <w:sz w:val="24"/>
+          <w:szCs w:val="24"/>
+        </w:rPr>
+        <w:t xml:space="preserve">Press the Skip Turn button on that same </w:t>
+      </w:r>
+      <w:r>
+        <w:rPr>
+          <w:rFonts w:ascii="Arial" w:hAnsi="Arial" w:cs="Arial"/>
+          <w:sz w:val="24"/>
+          <w:szCs w:val="24"/>
+        </w:rPr>
+        <w:t>client</w:t>
+      </w:r>
+    </w:p>
+    <w:p>
+      <w:pPr>
+        <w:rPr>
+          <w:rFonts w:ascii="Arial" w:hAnsi="Arial" w:cs="Arial"/>
+          <w:sz w:val="24"/>
+          <w:szCs w:val="24"/>
+        </w:rPr>
+      </w:pPr>
+      <w:r>
+        <w:rPr>
+          <w:rFonts w:ascii="Arial" w:hAnsi="Arial" w:cs="Arial"/>
+          <w:b/>
+          <w:bCs/>
+          <w:sz w:val="24"/>
+          <w:szCs w:val="24"/>
+        </w:rPr>
+        <w:t xml:space="preserve">Expected Result: </w:t>
+      </w:r>
+      <w:r>
+        <w:rPr>
+          <w:rFonts w:ascii="Arial" w:hAnsi="Arial" w:cs="Arial"/>
+          <w:sz w:val="24"/>
+          <w:szCs w:val="24"/>
+        </w:rPr>
+        <w:t xml:space="preserve">The </w:t>
+      </w:r>
+      <w:r>
+        <w:rPr>
+          <w:rFonts w:ascii="Arial" w:hAnsi="Arial" w:cs="Arial"/>
+          <w:sz w:val="24"/>
+          <w:szCs w:val="24"/>
+        </w:rPr>
+        <w:t>second</w:t>
+      </w:r>
+      <w:r>
+        <w:rPr>
+          <w:rFonts w:ascii="Arial" w:hAnsi="Arial" w:cs="Arial"/>
+          <w:sz w:val="24"/>
+          <w:szCs w:val="24"/>
+        </w:rPr>
+        <w:t xml:space="preserve"> client</w:t>
+      </w:r>
+      <w:r>
+        <w:rPr>
+          <w:rFonts w:ascii="Arial" w:hAnsi="Arial" w:cs="Arial"/>
+          <w:sz w:val="24"/>
+          <w:szCs w:val="24"/>
+        </w:rPr>
+        <w:t>, whose skip button was not pressed, should have its skip button interactable, and the host should display that user’s name. The first client should be the only client with a card, and its Skip Button should not be interactable.</w:t>
+      </w:r>
+    </w:p>
+    <w:p>
+      <w:pPr>
+        <w:ind w:left="2880" w:firstLine="720"/>
+        <w:rPr>
+          <w:rFonts w:ascii="Arial" w:hAnsi="Arial" w:cs="Arial"/>
+          <w:b/>
+          <w:bCs/>
+          <w:sz w:val="24"/>
+          <w:szCs w:val="24"/>
+          <w:shd w:val="clear" w:color="auto" w:fill="FFFFFF"/>
+        </w:rPr>
+      </w:pPr>
+      <w:r>
+        <w:rPr>
+          <w:rFonts w:ascii="Arial" w:hAnsi="Arial" w:cs="Arial"/>
+          <w:sz w:val="24"/>
+          <w:szCs w:val="24"/>
+        </w:rPr>
+        <w:br w:type="page"/>
+      </w:r>
+      <w:r>
+        <w:rPr>
+          <w:rFonts w:ascii="Arial" w:hAnsi="Arial" w:cs="Arial"/>
+          <w:b/>
+          <w:bCs/>
+          <w:sz w:val="24"/>
+          <w:szCs w:val="24"/>
+          <w:shd w:val="clear" w:color="auto" w:fill="FFFFFF"/>
+        </w:rPr>
+        <w:lastRenderedPageBreak/>
+        <w:drawing>
+          <wp:anchor distT="0" distB="0" distL="114300" distR="114300" simplePos="0" relativeHeight="251669504" behindDoc="0" locked="0" layoutInCell="1" allowOverlap="1" wp14:anchorId="30B1707A" wp14:editId="2234CC04">
+            <wp:simplePos x="0" y="0"/>
+            <wp:positionH relativeFrom="column">
+              <wp:posOffset>600075</wp:posOffset>
+            </wp:positionH>
+            <wp:positionV relativeFrom="paragraph">
+              <wp:posOffset>342900</wp:posOffset>
+            </wp:positionV>
+            <wp:extent cx="4525006" cy="2524477"/>
+            <wp:effectExtent l="0" t="0" r="9525" b="9525"/>
+            <wp:wrapTopAndBottom/>
+            <wp:docPr id="15" name="Picture 15"/>
+            <wp:cNvGraphicFramePr>
+              <a:graphicFrameLocks xmlns:a="http://schemas.openxmlformats.org/drawingml/2006/main" noChangeAspect="1"/>
+            </wp:cNvGraphicFramePr>
+            <a:graphic xmlns:a="http://schemas.openxmlformats.org/drawingml/2006/main">
+              <a:graphicData uri="http://schemas.openxmlformats.org/drawingml/2006/picture">
+                <pic:pic xmlns:pic="http://schemas.openxmlformats.org/drawingml/2006/picture">
+                  <pic:nvPicPr>
+                    <pic:cNvPr id="1" name=""/>
+                    <pic:cNvPicPr/>
+                  </pic:nvPicPr>
+                  <pic:blipFill>
+                    <a:blip r:embed="rId5">
+                      <a:extLst>
+                        <a:ext uri="{28A0092B-C50C-407E-A947-70E740481C1C}">
+                          <a14:useLocalDpi xmlns:a14="http://schemas.microsoft.com/office/drawing/2010/main" val="0"/>
+                        </a:ext>
+                      </a:extLst>
+                    </a:blip>
+                    <a:stretch>
+                      <a:fillRect/>
+                    </a:stretch>
+                  </pic:blipFill>
+                  <pic:spPr>
+                    <a:xfrm>
+                      <a:off x="0" y="0"/>
+                      <a:ext cx="4525006" cy="2524477"/>
+                    </a:xfrm>
+                    <a:prstGeom prst="rect">
+                      <a:avLst/>
+                    </a:prstGeom>
+                  </pic:spPr>
+                </pic:pic>
+              </a:graphicData>
+            </a:graphic>
+          </wp:anchor>
+        </w:drawing>
+      </w:r>
+      <w:r>
+        <w:rPr>
+          <w:rFonts w:ascii="Arial" w:hAnsi="Arial" w:cs="Arial"/>
+          <w:b/>
+          <w:bCs/>
+          <w:sz w:val="24"/>
+          <w:szCs w:val="24"/>
+          <w:shd w:val="clear" w:color="auto" w:fill="FFFFFF"/>
+        </w:rPr>
+        <w:t>Host Side</w:t>
+      </w:r>
+    </w:p>
+    <w:p>
+      <w:pPr>
+        <w:rPr>
+          <w:rFonts w:ascii="Arial" w:hAnsi="Arial" w:cs="Arial"/>
+          <w:b/>
+          <w:bCs/>
+          <w:sz w:val="24"/>
+          <w:szCs w:val="24"/>
+          <w:shd w:val="clear" w:color="auto" w:fill="FFFFFF"/>
+        </w:rPr>
+      </w:pPr>
+    </w:p>
+    <w:p>
+      <w:pPr>
+        <w:ind w:firstLine="720"/>
+        <w:rPr>
+          <w:rFonts w:ascii="Arial" w:hAnsi="Arial" w:cs="Arial"/>
+          <w:b/>
+          <w:bCs/>
+          <w:sz w:val="24"/>
+          <w:szCs w:val="24"/>
+          <w:shd w:val="clear" w:color="auto" w:fill="FFFFFF"/>
+        </w:rPr>
+      </w:pPr>
+      <w:r>
+        <w:rPr>
+          <w:rFonts w:ascii="Arial" w:hAnsi="Arial" w:cs="Arial"/>
+          <w:b/>
+          <w:bCs/>
+          <w:sz w:val="24"/>
+          <w:szCs w:val="24"/>
+          <w:shd w:val="clear" w:color="auto" w:fill="FFFFFF"/>
+        </w:rPr>
+        <w:drawing>
+          <wp:anchor distT="0" distB="0" distL="114300" distR="114300" simplePos="0" relativeHeight="251668480" behindDoc="0" locked="0" layoutInCell="1" allowOverlap="1" wp14:anchorId="5E838B2B" wp14:editId="7E671628">
+            <wp:simplePos x="0" y="0"/>
+            <wp:positionH relativeFrom="margin">
+              <wp:posOffset>125730</wp:posOffset>
+            </wp:positionH>
+            <wp:positionV relativeFrom="paragraph">
+              <wp:posOffset>293370</wp:posOffset>
+            </wp:positionV>
+            <wp:extent cx="1819275" cy="3613785"/>
+            <wp:effectExtent l="0" t="0" r="9525" b="5715"/>
+            <wp:wrapTopAndBottom/>
+            <wp:docPr id="16" name="Picture 16"/>
+            <wp:cNvGraphicFramePr>
+              <a:graphicFrameLocks xmlns:a="http://schemas.openxmlformats.org/drawingml/2006/main" noChangeAspect="1"/>
+            </wp:cNvGraphicFramePr>
+            <a:graphic xmlns:a="http://schemas.openxmlformats.org/drawingml/2006/main">
+              <a:graphicData uri="http://schemas.openxmlformats.org/drawingml/2006/picture">
+                <pic:pic xmlns:pic="http://schemas.openxmlformats.org/drawingml/2006/picture">
+                  <pic:nvPicPr>
+                    <pic:cNvPr id="16" name="Picture 16"/>
+                    <pic:cNvPicPr/>
+                  </pic:nvPicPr>
+                  <pic:blipFill>
+                    <a:blip r:embed="rId10">
+                      <a:extLst>
+                        <a:ext uri="{28A0092B-C50C-407E-A947-70E740481C1C}">
+                          <a14:useLocalDpi xmlns:a14="http://schemas.microsoft.com/office/drawing/2010/main" val="0"/>
+                        </a:ext>
+                      </a:extLst>
+                    </a:blip>
+                    <a:stretch>
+                      <a:fillRect/>
+                    </a:stretch>
+                  </pic:blipFill>
+                  <pic:spPr>
+                    <a:xfrm>
+                      <a:off x="0" y="0"/>
+                      <a:ext cx="1819275" cy="3613785"/>
+                    </a:xfrm>
+                    <a:prstGeom prst="rect">
+                      <a:avLst/>
+                    </a:prstGeom>
+                  </pic:spPr>
+                </pic:pic>
+              </a:graphicData>
+            </a:graphic>
+            <wp14:sizeRelH relativeFrom="margin">
+              <wp14:pctWidth>0</wp14:pctWidth>
+            </wp14:sizeRelH>
+            <wp14:sizeRelV relativeFrom="margin">
+              <wp14:pctHeight>0</wp14:pctHeight>
+            </wp14:sizeRelV>
+          </wp:anchor>
+        </w:drawing>
+      </w:r>
+      <w:r>
+        <w:rPr>
+          <w:rFonts w:ascii="Arial" w:hAnsi="Arial" w:cs="Arial"/>
+          <w:b/>
+          <w:bCs/>
+          <w:sz w:val="24"/>
+          <w:szCs w:val="24"/>
+          <w:shd w:val="clear" w:color="auto" w:fill="FFFFFF"/>
+        </w:rPr>
+        <w:drawing>
+          <wp:anchor distT="0" distB="0" distL="114300" distR="114300" simplePos="0" relativeHeight="251667456" behindDoc="0" locked="0" layoutInCell="1" allowOverlap="1" wp14:anchorId="5ABEADC6" wp14:editId="10D1E943">
+            <wp:simplePos x="0" y="0"/>
+            <wp:positionH relativeFrom="column">
+              <wp:posOffset>3726180</wp:posOffset>
+            </wp:positionH>
+            <wp:positionV relativeFrom="paragraph">
+              <wp:posOffset>280670</wp:posOffset>
+            </wp:positionV>
+            <wp:extent cx="1814830" cy="3642995"/>
+            <wp:effectExtent l="0" t="0" r="0" b="0"/>
+            <wp:wrapTopAndBottom/>
+            <wp:docPr id="17" name="Picture 17"/>
+            <wp:cNvGraphicFramePr>
+              <a:graphicFrameLocks xmlns:a="http://schemas.openxmlformats.org/drawingml/2006/main" noChangeAspect="1"/>
+            </wp:cNvGraphicFramePr>
+            <a:graphic xmlns:a="http://schemas.openxmlformats.org/drawingml/2006/main">
+              <a:graphicData uri="http://schemas.openxmlformats.org/drawingml/2006/picture">
+                <pic:pic xmlns:pic="http://schemas.openxmlformats.org/drawingml/2006/picture">
+                  <pic:nvPicPr>
+                    <pic:cNvPr id="17" name="Picture 17"/>
+                    <pic:cNvPicPr/>
+                  </pic:nvPicPr>
+                  <pic:blipFill>
+                    <a:blip r:embed="rId11" cstate="print">
+                      <a:extLst>
+                        <a:ext uri="{28A0092B-C50C-407E-A947-70E740481C1C}">
+                          <a14:useLocalDpi xmlns:a14="http://schemas.microsoft.com/office/drawing/2010/main" val="0"/>
+                        </a:ext>
+                      </a:extLst>
+                    </a:blip>
+                    <a:stretch>
+                      <a:fillRect/>
+                    </a:stretch>
+                  </pic:blipFill>
+                  <pic:spPr>
+                    <a:xfrm>
+                      <a:off x="0" y="0"/>
+                      <a:ext cx="1814830" cy="3642995"/>
+                    </a:xfrm>
+                    <a:prstGeom prst="rect">
+                      <a:avLst/>
+                    </a:prstGeom>
+                  </pic:spPr>
+                </pic:pic>
+              </a:graphicData>
+            </a:graphic>
+          </wp:anchor>
+        </w:drawing>
+      </w:r>
+      <w:r>
+        <w:rPr>
+          <w:rFonts w:ascii="Arial" w:hAnsi="Arial" w:cs="Arial"/>
+          <w:b/>
+          <w:bCs/>
+          <w:sz w:val="24"/>
+          <w:szCs w:val="24"/>
+          <w:shd w:val="clear" w:color="auto" w:fill="FFFFFF"/>
+        </w:rPr>
+        <w:t>Client 1’s Side                                                           Client 2’s Side</w:t>
+      </w:r>
+    </w:p>
+    <w:p>
+      <w:pPr>
+        <w:rPr>
+          <w:rFonts w:ascii="Arial" w:hAnsi="Arial" w:cs="Arial"/>
+          <w:b/>
+          <w:bCs/>
+          <w:sz w:val="24"/>
+          <w:szCs w:val="24"/>
+          <w:shd w:val="clear" w:color="auto" w:fill="FFFFFF"/>
+        </w:rPr>
+      </w:pPr>
+    </w:p>
+    <w:p>
+      <w:pPr>
+        <w:rPr>
+          <w:rFonts w:ascii="Arial" w:hAnsi="Arial" w:cs="Arial"/>
+          <w:sz w:val="24"/>
+          <w:szCs w:val="24"/>
+        </w:rPr>
+      </w:pPr>
+    </w:p>
+    <w:p>
+      <w:pPr>
+        <w:rPr>
+          <w:rFonts w:ascii="Arial" w:hAnsi="Arial" w:cs="Arial"/>
+          <w:sz w:val="24"/>
+          <w:szCs w:val="24"/>
+        </w:rPr>
+      </w:pPr>
+    </w:p>
+    <w:p>
+      <w:pPr>
+        <w:rPr>
+          <w:rFonts w:ascii="Arial" w:hAnsi="Arial" w:cs="Arial"/>
+          <w:sz w:val="24"/>
+          <w:szCs w:val="24"/>
+        </w:rPr>
+      </w:pPr>
+    </w:p>
+    <w:p>
+      <w:pPr>
+        <w:jc w:val="center"/>
         <w:rPr>
           <w:b/>
           <w:bCs/>
           <w:sz w:val="32"/>
           <w:szCs w:val="32"/>
         </w:rPr>
-        <w:lastRenderedPageBreak/>
-        <w:t>Test</w:t>
-      </w:r>
+      </w:pPr>
       <w:r>
         <w:rPr>
           <w:b/>
@@ -1556,29 +3350,39 @@
           <w:sz w:val="32"/>
           <w:szCs w:val="32"/>
         </w:rPr>
-        <w:t>3</w:t>
-      </w:r>
-    </w:p>
-    <w:p>
-      <w:pPr>
-        <w:pStyle w:val="ListParagraph"/>
-        <w:numPr>
-          <w:ilvl w:val="0"/>
-          <w:numId w:val="3"/>
-        </w:numPr>
-        <w:rPr>
-          <w:rFonts w:ascii="Arial" w:hAnsi="Arial" w:cs="Arial"/>
-          <w:sz w:val="24"/>
-          <w:szCs w:val="24"/>
-        </w:rPr>
-      </w:pPr>
-      <w:r>
-        <w:rPr>
-          <w:rFonts w:ascii="Arial" w:hAnsi="Arial" w:cs="Arial"/>
-          <w:sz w:val="24"/>
-          <w:szCs w:val="24"/>
-        </w:rPr>
-        <w:t>Start VirtuCard</w:t>
+        <w:lastRenderedPageBreak/>
+        <w:t>Test4</w:t>
+      </w:r>
+    </w:p>
+    <w:p>
+      <w:pPr>
+        <w:pStyle w:val="ListParagraph"/>
+        <w:numPr>
+          <w:ilvl w:val="0"/>
+          <w:numId w:val="4"/>
+        </w:numPr>
+        <w:rPr>
+          <w:rFonts w:ascii="Arial" w:hAnsi="Arial" w:cs="Arial"/>
+          <w:sz w:val="24"/>
+          <w:szCs w:val="24"/>
+        </w:rPr>
+      </w:pPr>
+      <w:r>
+        <w:rPr>
+          <w:rFonts w:ascii="Arial" w:hAnsi="Arial" w:cs="Arial"/>
+          <w:sz w:val="24"/>
+          <w:szCs w:val="24"/>
+        </w:rPr>
+        <w:t xml:space="preserve">Start </w:t>
+      </w:r>
+      <w:proofErr w:type="spellStart"/>
+      <w:r>
+        <w:rPr>
+          <w:rFonts w:ascii="Arial" w:hAnsi="Arial" w:cs="Arial"/>
+          <w:sz w:val="24"/>
+          <w:szCs w:val="24"/>
+        </w:rPr>
+        <w:t>VirtuCard</w:t>
       </w:r>
       <w:r>
         <w:rPr>
@@ -1588,6 +3392,7 @@
         </w:rPr>
         <w:t>Client</w:t>
       </w:r>
+      <w:proofErr w:type="spellEnd"/>
       <w:r>
         <w:rPr>
           <w:rFonts w:ascii="Arial" w:hAnsi="Arial" w:cs="Arial"/>
@@ -1602,7 +3407,7 @@
         <w:pStyle w:val="ListParagraph"/>
         <w:numPr>
           <w:ilvl w:val="0"/>
-          <w:numId w:val="3"/>
+          <w:numId w:val="4"/>
         </w:numPr>
         <w:rPr>
           <w:rFonts w:ascii="Arial" w:hAnsi="Arial" w:cs="Arial"/>
@@ -1624,7 +3429,7 @@
         <w:pStyle w:val="ListParagraph"/>
         <w:numPr>
           <w:ilvl w:val="0"/>
-          <w:numId w:val="3"/>
+          <w:numId w:val="4"/>
         </w:numPr>
         <w:rPr>
           <w:rFonts w:ascii="Arial" w:hAnsi="Arial" w:cs="Arial"/>
@@ -1655,7 +3460,7 @@
         <w:pStyle w:val="ListParagraph"/>
         <w:numPr>
           <w:ilvl w:val="0"/>
-          <w:numId w:val="3"/>
+          <w:numId w:val="4"/>
         </w:numPr>
         <w:rPr>
           <w:rFonts w:ascii="Arial" w:hAnsi="Arial" w:cs="Arial"/>
@@ -1678,7 +3483,7 @@
         <w:pStyle w:val="ListParagraph"/>
         <w:numPr>
           <w:ilvl w:val="0"/>
-          <w:numId w:val="3"/>
+          <w:numId w:val="4"/>
         </w:numPr>
         <w:rPr>
           <w:rFonts w:ascii="Arial" w:hAnsi="Arial" w:cs="Arial"/>
@@ -1701,7 +3506,7 @@
         <w:pStyle w:val="ListParagraph"/>
         <w:numPr>
           <w:ilvl w:val="0"/>
-          <w:numId w:val="3"/>
+          <w:numId w:val="4"/>
         </w:numPr>
         <w:rPr>
           <w:rFonts w:ascii="Arial" w:hAnsi="Arial" w:cs="Arial"/>
@@ -1726,7 +3531,7 @@
         <w:pStyle w:val="ListParagraph"/>
         <w:numPr>
           <w:ilvl w:val="0"/>
-          <w:numId w:val="3"/>
+          <w:numId w:val="4"/>
         </w:numPr>
         <w:rPr>
           <w:rFonts w:ascii="Arial" w:hAnsi="Arial" w:cs="Arial"/>
@@ -1748,29 +3553,47 @@
         <w:pStyle w:val="ListParagraph"/>
         <w:numPr>
           <w:ilvl w:val="0"/>
-          <w:numId w:val="3"/>
-        </w:numPr>
-        <w:rPr>
-          <w:rFonts w:ascii="Arial" w:hAnsi="Arial" w:cs="Arial"/>
-          <w:sz w:val="24"/>
-          <w:szCs w:val="24"/>
-        </w:rPr>
-      </w:pPr>
-      <w:r>
-        <w:rPr>
-          <w:rFonts w:ascii="Arial" w:hAnsi="Arial" w:cs="Arial"/>
-          <w:sz w:val="24"/>
-          <w:szCs w:val="24"/>
-        </w:rPr>
-        <w:t>Start a second VirtuCardHost application</w:t>
-      </w:r>
-    </w:p>
-    <w:p>
-      <w:pPr>
-        <w:pStyle w:val="ListParagraph"/>
-        <w:numPr>
-          <w:ilvl w:val="0"/>
-          <w:numId w:val="3"/>
+          <w:numId w:val="4"/>
+        </w:numPr>
+        <w:rPr>
+          <w:rFonts w:ascii="Arial" w:hAnsi="Arial" w:cs="Arial"/>
+          <w:sz w:val="24"/>
+          <w:szCs w:val="24"/>
+        </w:rPr>
+      </w:pPr>
+      <w:r>
+        <w:rPr>
+          <w:rFonts w:ascii="Arial" w:hAnsi="Arial" w:cs="Arial"/>
+          <w:sz w:val="24"/>
+          <w:szCs w:val="24"/>
+        </w:rPr>
+        <w:t xml:space="preserve">Start a second </w:t>
+      </w:r>
+      <w:proofErr w:type="spellStart"/>
+      <w:r>
+        <w:rPr>
+          <w:rFonts w:ascii="Arial" w:hAnsi="Arial" w:cs="Arial"/>
+          <w:sz w:val="24"/>
+          <w:szCs w:val="24"/>
+        </w:rPr>
+        <w:t>VirtuCardHost</w:t>
+      </w:r>
+      <w:proofErr w:type="spellEnd"/>
+      <w:r>
+        <w:rPr>
+          <w:rFonts w:ascii="Arial" w:hAnsi="Arial" w:cs="Arial"/>
+          <w:sz w:val="24"/>
+          <w:szCs w:val="24"/>
+        </w:rPr>
+        <w:t xml:space="preserve"> application</w:t>
+      </w:r>
+    </w:p>
+    <w:p>
+      <w:pPr>
+        <w:pStyle w:val="ListParagraph"/>
+        <w:numPr>
+          <w:ilvl w:val="0"/>
+          <w:numId w:val="4"/>
         </w:numPr>
         <w:rPr>
           <w:rFonts w:ascii="Arial" w:hAnsi="Arial" w:cs="Arial"/>
@@ -1792,51 +3615,87 @@
         <w:pStyle w:val="ListParagraph"/>
         <w:numPr>
           <w:ilvl w:val="0"/>
-          <w:numId w:val="3"/>
-        </w:numPr>
-        <w:rPr>
-          <w:rFonts w:ascii="Arial" w:hAnsi="Arial" w:cs="Arial"/>
-          <w:sz w:val="24"/>
-          <w:szCs w:val="24"/>
-        </w:rPr>
-      </w:pPr>
-      <w:r>
-        <w:rPr>
-          <w:rFonts w:ascii="Arial" w:hAnsi="Arial" w:cs="Arial"/>
-          <w:sz w:val="24"/>
-          <w:szCs w:val="24"/>
-        </w:rPr>
-        <w:t>Start VirtuCardHost application</w:t>
-      </w:r>
-    </w:p>
-    <w:p>
-      <w:pPr>
-        <w:pStyle w:val="ListParagraph"/>
-        <w:numPr>
-          <w:ilvl w:val="0"/>
-          <w:numId w:val="3"/>
-        </w:numPr>
-        <w:rPr>
-          <w:rFonts w:ascii="Arial" w:hAnsi="Arial" w:cs="Arial"/>
-          <w:sz w:val="24"/>
-          <w:szCs w:val="24"/>
-        </w:rPr>
-      </w:pPr>
-      <w:r>
-        <w:rPr>
-          <w:rFonts w:ascii="Arial" w:hAnsi="Arial" w:cs="Arial"/>
-          <w:sz w:val="24"/>
-          <w:szCs w:val="24"/>
-        </w:rPr>
-        <w:t>Repeat steps 2-7 but on the VirtuCardHost application</w:t>
-      </w:r>
-    </w:p>
-    <w:p>
-      <w:pPr>
-        <w:pStyle w:val="ListParagraph"/>
-        <w:numPr>
-          <w:ilvl w:val="0"/>
-          <w:numId w:val="3"/>
+          <w:numId w:val="4"/>
+        </w:numPr>
+        <w:rPr>
+          <w:rFonts w:ascii="Arial" w:hAnsi="Arial" w:cs="Arial"/>
+          <w:sz w:val="24"/>
+          <w:szCs w:val="24"/>
+        </w:rPr>
+      </w:pPr>
+      <w:r>
+        <w:rPr>
+          <w:rFonts w:ascii="Arial" w:hAnsi="Arial" w:cs="Arial"/>
+          <w:sz w:val="24"/>
+          <w:szCs w:val="24"/>
+        </w:rPr>
+        <w:t xml:space="preserve">Start </w:t>
+      </w:r>
+      <w:proofErr w:type="spellStart"/>
+      <w:r>
+        <w:rPr>
+          <w:rFonts w:ascii="Arial" w:hAnsi="Arial" w:cs="Arial"/>
+          <w:sz w:val="24"/>
+          <w:szCs w:val="24"/>
+        </w:rPr>
+        <w:t>VirtuCardHost</w:t>
+      </w:r>
+      <w:proofErr w:type="spellEnd"/>
+      <w:r>
+        <w:rPr>
+          <w:rFonts w:ascii="Arial" w:hAnsi="Arial" w:cs="Arial"/>
+          <w:sz w:val="24"/>
+          <w:szCs w:val="24"/>
+        </w:rPr>
+        <w:t xml:space="preserve"> application</w:t>
+      </w:r>
+    </w:p>
+    <w:p>
+      <w:pPr>
+        <w:pStyle w:val="ListParagraph"/>
+        <w:numPr>
+          <w:ilvl w:val="0"/>
+          <w:numId w:val="4"/>
+        </w:numPr>
+        <w:rPr>
+          <w:rFonts w:ascii="Arial" w:hAnsi="Arial" w:cs="Arial"/>
+          <w:sz w:val="24"/>
+          <w:szCs w:val="24"/>
+        </w:rPr>
+      </w:pPr>
+      <w:r>
+        <w:rPr>
+          <w:rFonts w:ascii="Arial" w:hAnsi="Arial" w:cs="Arial"/>
+          <w:sz w:val="24"/>
+          <w:szCs w:val="24"/>
+        </w:rPr>
+        <w:t xml:space="preserve">Repeat steps 2-7 but on the </w:t>
+      </w:r>
+      <w:proofErr w:type="spellStart"/>
+      <w:r>
+        <w:rPr>
+          <w:rFonts w:ascii="Arial" w:hAnsi="Arial" w:cs="Arial"/>
+          <w:sz w:val="24"/>
+          <w:szCs w:val="24"/>
+        </w:rPr>
+        <w:t>VirtuCardHost</w:t>
+      </w:r>
+      <w:proofErr w:type="spellEnd"/>
+      <w:r>
+        <w:rPr>
+          <w:rFonts w:ascii="Arial" w:hAnsi="Arial" w:cs="Arial"/>
+          <w:sz w:val="24"/>
+          <w:szCs w:val="24"/>
+        </w:rPr>
+        <w:t xml:space="preserve"> application</w:t>
+      </w:r>
+    </w:p>
+    <w:p>
+      <w:pPr>
+        <w:pStyle w:val="ListParagraph"/>
+        <w:numPr>
+          <w:ilvl w:val="0"/>
+          <w:numId w:val="4"/>
         </w:numPr>
         <w:rPr>
           <w:rFonts w:ascii="Arial" w:hAnsi="Arial" w:cs="Arial"/>
@@ -1858,29 +3717,47 @@
         <w:pStyle w:val="ListParagraph"/>
         <w:numPr>
           <w:ilvl w:val="0"/>
-          <w:numId w:val="3"/>
-        </w:numPr>
-        <w:rPr>
-          <w:rFonts w:ascii="Arial" w:hAnsi="Arial" w:cs="Arial"/>
-          <w:sz w:val="24"/>
-          <w:szCs w:val="24"/>
-        </w:rPr>
-      </w:pPr>
-      <w:r>
-        <w:rPr>
-          <w:rFonts w:ascii="Arial" w:hAnsi="Arial" w:cs="Arial"/>
-          <w:sz w:val="24"/>
-          <w:szCs w:val="24"/>
-        </w:rPr>
-        <w:t>Select the “Freeplay” option from the game choices dropdown</w:t>
-      </w:r>
-    </w:p>
-    <w:p>
-      <w:pPr>
-        <w:pStyle w:val="ListParagraph"/>
-        <w:numPr>
-          <w:ilvl w:val="0"/>
-          <w:numId w:val="3"/>
+          <w:numId w:val="4"/>
+        </w:numPr>
+        <w:rPr>
+          <w:rFonts w:ascii="Arial" w:hAnsi="Arial" w:cs="Arial"/>
+          <w:sz w:val="24"/>
+          <w:szCs w:val="24"/>
+        </w:rPr>
+      </w:pPr>
+      <w:r>
+        <w:rPr>
+          <w:rFonts w:ascii="Arial" w:hAnsi="Arial" w:cs="Arial"/>
+          <w:sz w:val="24"/>
+          <w:szCs w:val="24"/>
+        </w:rPr>
+        <w:t>Select the “</w:t>
+      </w:r>
+      <w:proofErr w:type="spellStart"/>
+      <w:r>
+        <w:rPr>
+          <w:rFonts w:ascii="Arial" w:hAnsi="Arial" w:cs="Arial"/>
+          <w:sz w:val="24"/>
+          <w:szCs w:val="24"/>
+        </w:rPr>
+        <w:t>Freeplay</w:t>
+      </w:r>
+      <w:proofErr w:type="spellEnd"/>
+      <w:r>
+        <w:rPr>
+          <w:rFonts w:ascii="Arial" w:hAnsi="Arial" w:cs="Arial"/>
+          <w:sz w:val="24"/>
+          <w:szCs w:val="24"/>
+        </w:rPr>
+        <w:t>” option from the game choices dropdown</w:t>
+      </w:r>
+    </w:p>
+    <w:p>
+      <w:pPr>
+        <w:pStyle w:val="ListParagraph"/>
+        <w:numPr>
+          <w:ilvl w:val="0"/>
+          <w:numId w:val="4"/>
         </w:numPr>
         <w:rPr>
           <w:rFonts w:ascii="Arial" w:hAnsi="Arial" w:cs="Arial"/>
@@ -1902,29 +3779,47 @@
         <w:pStyle w:val="ListParagraph"/>
         <w:numPr>
           <w:ilvl w:val="0"/>
-          <w:numId w:val="3"/>
-        </w:numPr>
-        <w:rPr>
-          <w:rFonts w:ascii="Arial" w:hAnsi="Arial" w:cs="Arial"/>
-          <w:sz w:val="24"/>
-          <w:szCs w:val="24"/>
-        </w:rPr>
-      </w:pPr>
-      <w:r>
-        <w:rPr>
-          <w:rFonts w:ascii="Arial" w:hAnsi="Arial" w:cs="Arial"/>
-          <w:sz w:val="24"/>
-          <w:szCs w:val="24"/>
-        </w:rPr>
-        <w:t>In the first VirtuCardClient application enter the 6-character room code found on the host’s screen into the field labeled “Enter Code…”</w:t>
-      </w:r>
-    </w:p>
-    <w:p>
-      <w:pPr>
-        <w:pStyle w:val="ListParagraph"/>
-        <w:numPr>
-          <w:ilvl w:val="0"/>
-          <w:numId w:val="3"/>
+          <w:numId w:val="4"/>
+        </w:numPr>
+        <w:rPr>
+          <w:rFonts w:ascii="Arial" w:hAnsi="Arial" w:cs="Arial"/>
+          <w:sz w:val="24"/>
+          <w:szCs w:val="24"/>
+        </w:rPr>
+      </w:pPr>
+      <w:r>
+        <w:rPr>
+          <w:rFonts w:ascii="Arial" w:hAnsi="Arial" w:cs="Arial"/>
+          <w:sz w:val="24"/>
+          <w:szCs w:val="24"/>
+        </w:rPr>
+        <w:t xml:space="preserve">In the first </w:t>
+      </w:r>
+      <w:proofErr w:type="spellStart"/>
+      <w:r>
+        <w:rPr>
+          <w:rFonts w:ascii="Arial" w:hAnsi="Arial" w:cs="Arial"/>
+          <w:sz w:val="24"/>
+          <w:szCs w:val="24"/>
+        </w:rPr>
+        <w:t>VirtuCardClient</w:t>
+      </w:r>
+      <w:proofErr w:type="spellEnd"/>
+      <w:r>
+        <w:rPr>
+          <w:rFonts w:ascii="Arial" w:hAnsi="Arial" w:cs="Arial"/>
+          <w:sz w:val="24"/>
+          <w:szCs w:val="24"/>
+        </w:rPr>
+        <w:t xml:space="preserve"> application enter the 6-character room code found on the host’s screen into the field labeled “Enter Code…”</w:t>
+      </w:r>
+    </w:p>
+    <w:p>
+      <w:pPr>
+        <w:pStyle w:val="ListParagraph"/>
+        <w:numPr>
+          <w:ilvl w:val="0"/>
+          <w:numId w:val="4"/>
         </w:numPr>
         <w:rPr>
           <w:rFonts w:ascii="Arial" w:hAnsi="Arial" w:cs="Arial"/>
@@ -1954,29 +3849,47 @@
         <w:pStyle w:val="ListParagraph"/>
         <w:numPr>
           <w:ilvl w:val="0"/>
-          <w:numId w:val="3"/>
-        </w:numPr>
-        <w:rPr>
-          <w:rFonts w:ascii="Arial" w:hAnsi="Arial" w:cs="Arial"/>
-          <w:sz w:val="24"/>
-          <w:szCs w:val="24"/>
-        </w:rPr>
-      </w:pPr>
-      <w:r>
-        <w:rPr>
-          <w:rFonts w:ascii="Arial" w:hAnsi="Arial" w:cs="Arial"/>
-          <w:sz w:val="24"/>
-          <w:szCs w:val="24"/>
-        </w:rPr>
-        <w:t>Repeat previous two steps except on the second VirtuCardClient application</w:t>
-      </w:r>
-    </w:p>
-    <w:p>
-      <w:pPr>
-        <w:pStyle w:val="ListParagraph"/>
-        <w:numPr>
-          <w:ilvl w:val="0"/>
-          <w:numId w:val="3"/>
+          <w:numId w:val="4"/>
+        </w:numPr>
+        <w:rPr>
+          <w:rFonts w:ascii="Arial" w:hAnsi="Arial" w:cs="Arial"/>
+          <w:sz w:val="24"/>
+          <w:szCs w:val="24"/>
+        </w:rPr>
+      </w:pPr>
+      <w:r>
+        <w:rPr>
+          <w:rFonts w:ascii="Arial" w:hAnsi="Arial" w:cs="Arial"/>
+          <w:sz w:val="24"/>
+          <w:szCs w:val="24"/>
+        </w:rPr>
+        <w:t xml:space="preserve">Repeat previous two steps except on the second </w:t>
+      </w:r>
+      <w:proofErr w:type="spellStart"/>
+      <w:r>
+        <w:rPr>
+          <w:rFonts w:ascii="Arial" w:hAnsi="Arial" w:cs="Arial"/>
+          <w:sz w:val="24"/>
+          <w:szCs w:val="24"/>
+        </w:rPr>
+        <w:t>VirtuCardClient</w:t>
+      </w:r>
+      <w:proofErr w:type="spellEnd"/>
+      <w:r>
+        <w:rPr>
+          <w:rFonts w:ascii="Arial" w:hAnsi="Arial" w:cs="Arial"/>
+          <w:sz w:val="24"/>
+          <w:szCs w:val="24"/>
+        </w:rPr>
+        <w:t xml:space="preserve"> application</w:t>
+      </w:r>
+    </w:p>
+    <w:p>
+      <w:pPr>
+        <w:pStyle w:val="ListParagraph"/>
+        <w:numPr>
+          <w:ilvl w:val="0"/>
+          <w:numId w:val="4"/>
         </w:numPr>
         <w:rPr>
           <w:rFonts w:ascii="Arial" w:hAnsi="Arial" w:cs="Arial"/>
@@ -1998,107 +3911,81 @@
         <w:pStyle w:val="ListParagraph"/>
         <w:numPr>
           <w:ilvl w:val="0"/>
-          <w:numId w:val="3"/>
-        </w:numPr>
-        <w:rPr>
-          <w:rFonts w:ascii="Arial" w:hAnsi="Arial" w:cs="Arial"/>
-          <w:sz w:val="24"/>
-          <w:szCs w:val="24"/>
-        </w:rPr>
-      </w:pPr>
-      <w:r>
-        <w:rPr>
-          <w:rFonts w:ascii="Arial" w:hAnsi="Arial" w:cs="Arial"/>
-          <w:sz w:val="24"/>
-          <w:szCs w:val="24"/>
-        </w:rPr>
-        <w:t xml:space="preserve">Press the </w:t>
-      </w:r>
-      <w:r>
-        <w:rPr>
-          <w:rFonts w:ascii="Arial" w:hAnsi="Arial" w:cs="Arial"/>
-          <w:sz w:val="24"/>
-          <w:szCs w:val="24"/>
-        </w:rPr>
-        <w:t>Draw Card</w:t>
-      </w:r>
-      <w:r>
-        <w:rPr>
-          <w:rFonts w:ascii="Arial" w:hAnsi="Arial" w:cs="Arial"/>
-          <w:sz w:val="24"/>
-          <w:szCs w:val="24"/>
-        </w:rPr>
-        <w:t xml:space="preserve"> button on the client that has it available</w:t>
-      </w:r>
-    </w:p>
-    <w:p>
-      <w:pPr>
-        <w:pStyle w:val="ListParagraph"/>
-        <w:numPr>
-          <w:ilvl w:val="0"/>
-          <w:numId w:val="3"/>
-        </w:numPr>
-        <w:rPr>
-          <w:rFonts w:ascii="Arial" w:hAnsi="Arial" w:cs="Arial"/>
-          <w:sz w:val="24"/>
-          <w:szCs w:val="24"/>
-        </w:rPr>
-      </w:pPr>
-      <w:r>
-        <w:rPr>
-          <w:rFonts w:ascii="Arial" w:hAnsi="Arial" w:cs="Arial"/>
-          <w:sz w:val="24"/>
-          <w:szCs w:val="24"/>
-        </w:rPr>
-        <w:t xml:space="preserve">Press the </w:t>
-      </w:r>
-      <w:r>
-        <w:rPr>
-          <w:rFonts w:ascii="Arial" w:hAnsi="Arial" w:cs="Arial"/>
-          <w:sz w:val="24"/>
-          <w:szCs w:val="24"/>
-        </w:rPr>
-        <w:t>S</w:t>
-      </w:r>
-      <w:r>
-        <w:rPr>
-          <w:rFonts w:ascii="Arial" w:hAnsi="Arial" w:cs="Arial"/>
-          <w:sz w:val="24"/>
-          <w:szCs w:val="24"/>
-        </w:rPr>
-        <w:t xml:space="preserve">kip </w:t>
-      </w:r>
-      <w:r>
-        <w:rPr>
-          <w:rFonts w:ascii="Arial" w:hAnsi="Arial" w:cs="Arial"/>
-          <w:sz w:val="24"/>
-          <w:szCs w:val="24"/>
-        </w:rPr>
-        <w:t>T</w:t>
-      </w:r>
-      <w:r>
-        <w:rPr>
-          <w:rFonts w:ascii="Arial" w:hAnsi="Arial" w:cs="Arial"/>
-          <w:sz w:val="24"/>
-          <w:szCs w:val="24"/>
-        </w:rPr>
-        <w:t xml:space="preserve">urn </w:t>
-      </w:r>
-      <w:r>
-        <w:rPr>
-          <w:rFonts w:ascii="Arial" w:hAnsi="Arial" w:cs="Arial"/>
-          <w:sz w:val="24"/>
-          <w:szCs w:val="24"/>
-        </w:rPr>
-        <w:t xml:space="preserve">button on that same </w:t>
-      </w:r>
-      <w:r>
-        <w:rPr>
-          <w:rFonts w:ascii="Arial" w:hAnsi="Arial" w:cs="Arial"/>
-          <w:sz w:val="24"/>
-          <w:szCs w:val="24"/>
-        </w:rPr>
-        <w:t>client</w:t>
+          <w:numId w:val="4"/>
+        </w:numPr>
+        <w:rPr>
+          <w:rFonts w:ascii="Arial" w:hAnsi="Arial" w:cs="Arial"/>
+          <w:sz w:val="24"/>
+          <w:szCs w:val="24"/>
+        </w:rPr>
+      </w:pPr>
+      <w:r>
+        <w:rPr>
+          <w:rFonts w:ascii="Arial" w:hAnsi="Arial" w:cs="Arial"/>
+          <w:sz w:val="24"/>
+          <w:szCs w:val="24"/>
+        </w:rPr>
+        <w:t>Press the Draw Card button on the client that has it available</w:t>
+      </w:r>
+    </w:p>
+    <w:p>
+      <w:pPr>
+        <w:pStyle w:val="ListParagraph"/>
+        <w:numPr>
+          <w:ilvl w:val="0"/>
+          <w:numId w:val="4"/>
+        </w:numPr>
+        <w:rPr>
+          <w:rFonts w:ascii="Arial" w:hAnsi="Arial" w:cs="Arial"/>
+          <w:sz w:val="24"/>
+          <w:szCs w:val="24"/>
+        </w:rPr>
+      </w:pPr>
+      <w:r>
+        <w:rPr>
+          <w:rFonts w:ascii="Arial" w:hAnsi="Arial" w:cs="Arial"/>
+          <w:sz w:val="24"/>
+          <w:szCs w:val="24"/>
+        </w:rPr>
+        <w:t>Press the Play Card button on that client after selecting the drawn card</w:t>
+      </w:r>
+    </w:p>
+    <w:p>
+      <w:pPr>
+        <w:pStyle w:val="ListParagraph"/>
+        <w:numPr>
+          <w:ilvl w:val="0"/>
+          <w:numId w:val="4"/>
+        </w:numPr>
+        <w:rPr>
+          <w:rFonts w:ascii="Arial" w:hAnsi="Arial" w:cs="Arial"/>
+          <w:sz w:val="24"/>
+          <w:szCs w:val="24"/>
+        </w:rPr>
+      </w:pPr>
+      <w:r>
+        <w:rPr>
+          <w:rFonts w:ascii="Arial" w:hAnsi="Arial" w:cs="Arial"/>
+          <w:sz w:val="24"/>
+          <w:szCs w:val="24"/>
+        </w:rPr>
+        <w:t xml:space="preserve">Press the Skip Turn button on </w:t>
+      </w:r>
+      <w:r>
+        <w:rPr>
+          <w:rFonts w:ascii="Arial" w:hAnsi="Arial" w:cs="Arial"/>
+          <w:sz w:val="24"/>
+          <w:szCs w:val="24"/>
+        </w:rPr>
+        <w:t>that</w:t>
+      </w:r>
+      <w:r>
+        <w:rPr>
+          <w:rFonts w:ascii="Arial" w:hAnsi="Arial" w:cs="Arial"/>
+          <w:sz w:val="24"/>
+          <w:szCs w:val="24"/>
+        </w:rPr>
+        <w:t xml:space="preserve"> client</w:t>
       </w:r>
     </w:p>
     <w:p>
@@ -2133,7 +4020,7 @@
           <w:sz w:val="24"/>
           <w:szCs w:val="24"/>
         </w:rPr>
-        <w:t>second</w:t>
+        <w:t>first</w:t>
       </w:r>
       <w:r>
         <w:rPr>
@@ -2149,39 +4036,67 @@
           <w:sz w:val="24"/>
           <w:szCs w:val="24"/>
         </w:rPr>
-        <w:t xml:space="preserve">, whose skip button was </w:t>
-      </w:r>
-      <w:r>
-        <w:rPr>
-          <w:rFonts w:ascii="Arial" w:hAnsi="Arial" w:cs="Arial"/>
-          <w:sz w:val="24"/>
-          <w:szCs w:val="24"/>
-        </w:rPr>
-        <w:t xml:space="preserve">not </w:t>
-      </w:r>
-      <w:r>
-        <w:rPr>
-          <w:rFonts w:ascii="Arial" w:hAnsi="Arial" w:cs="Arial"/>
-          <w:sz w:val="24"/>
-          <w:szCs w:val="24"/>
-        </w:rPr>
-        <w:t xml:space="preserve">pressed, should have its skip button interactable, and the host should display that user’s name. The </w:t>
-      </w:r>
-      <w:r>
-        <w:rPr>
-          <w:rFonts w:ascii="Arial" w:hAnsi="Arial" w:cs="Arial"/>
-          <w:sz w:val="24"/>
-          <w:szCs w:val="24"/>
-        </w:rPr>
-        <w:t>first client should be the only client with a card, and its Skip Button should not be interactable.</w:t>
-      </w:r>
-    </w:p>
-    <w:p>
-      <w:pPr>
-        <w:rPr>
-          <w:rFonts w:ascii="Arial" w:hAnsi="Arial" w:cs="Arial"/>
-          <w:sz w:val="24"/>
-          <w:szCs w:val="24"/>
+        <w:t xml:space="preserve">, whose skip button was pressed, should have its skip button </w:t>
+      </w:r>
+      <w:r>
+        <w:rPr>
+          <w:rFonts w:ascii="Arial" w:hAnsi="Arial" w:cs="Arial"/>
+          <w:sz w:val="24"/>
+          <w:szCs w:val="24"/>
+        </w:rPr>
+        <w:t>non-</w:t>
+      </w:r>
+      <w:r>
+        <w:rPr>
+          <w:rFonts w:ascii="Arial" w:hAnsi="Arial" w:cs="Arial"/>
+          <w:sz w:val="24"/>
+          <w:szCs w:val="24"/>
+        </w:rPr>
+        <w:t>interactabl</w:t>
+      </w:r>
+      <w:r>
+        <w:rPr>
+          <w:rFonts w:ascii="Arial" w:hAnsi="Arial" w:cs="Arial"/>
+          <w:sz w:val="24"/>
+          <w:szCs w:val="24"/>
+        </w:rPr>
+        <w:t>e</w:t>
+      </w:r>
+      <w:r>
+        <w:rPr>
+          <w:rFonts w:ascii="Arial" w:hAnsi="Arial" w:cs="Arial"/>
+          <w:sz w:val="24"/>
+          <w:szCs w:val="24"/>
+        </w:rPr>
+        <w:t>, and the host should display th</w:t>
+      </w:r>
+      <w:r>
+        <w:rPr>
+          <w:rFonts w:ascii="Arial" w:hAnsi="Arial" w:cs="Arial"/>
+          <w:sz w:val="24"/>
+          <w:szCs w:val="24"/>
+        </w:rPr>
+        <w:t xml:space="preserve">e other </w:t>
+      </w:r>
+      <w:r>
+        <w:rPr>
+          <w:rFonts w:ascii="Arial" w:hAnsi="Arial" w:cs="Arial"/>
+          <w:sz w:val="24"/>
+          <w:szCs w:val="24"/>
+        </w:rPr>
+        <w:t>user’s name. The second client should have it interactable. Neither client should have any cards.</w:t>
+      </w:r>
+    </w:p>
+    <w:p>
+      <w:pPr>
+        <w:ind w:left="2880" w:firstLine="720"/>
+        <w:rPr>
+          <w:rFonts w:ascii="Arial" w:hAnsi="Arial" w:cs="Arial"/>
+          <w:b/>
+          <w:bCs/>
+          <w:sz w:val="24"/>
+          <w:szCs w:val="24"/>
+          <w:shd w:val="clear" w:color="auto" w:fill="FFFFFF"/>
         </w:rPr>
       </w:pPr>
       <w:r>
@@ -2192,716 +4107,43 @@
         </w:rPr>
         <w:br w:type="page"/>
       </w:r>
-    </w:p>
-    <w:p>
-      <w:pPr>
-        <w:jc w:val="center"/>
-        <w:rPr>
-          <w:b/>
-          <w:bCs/>
-          <w:sz w:val="32"/>
-          <w:szCs w:val="32"/>
-        </w:rPr>
-      </w:pPr>
-      <w:r>
-        <w:rPr>
-          <w:b/>
-          <w:bCs/>
-          <w:sz w:val="32"/>
-          <w:szCs w:val="32"/>
+      <w:r>
+        <w:rPr>
+          <w:rFonts w:ascii="Arial" w:hAnsi="Arial" w:cs="Arial"/>
+          <w:b/>
+          <w:bCs/>
+          <w:sz w:val="24"/>
+          <w:szCs w:val="24"/>
+          <w:shd w:val="clear" w:color="auto" w:fill="FFFFFF"/>
         </w:rPr>
         <w:lastRenderedPageBreak/>
-        <w:t>Test</w:t>
-      </w:r>
-      <w:r>
-        <w:rPr>
-          <w:b/>
-          <w:bCs/>
-          <w:sz w:val="32"/>
-          <w:szCs w:val="32"/>
-        </w:rPr>
-        <w:t>4</w:t>
-      </w:r>
-    </w:p>
-    <w:p>
-      <w:pPr>
-        <w:pStyle w:val="ListParagraph"/>
-        <w:numPr>
-          <w:ilvl w:val="0"/>
-          <w:numId w:val="4"/>
-        </w:numPr>
-        <w:rPr>
-          <w:rFonts w:ascii="Arial" w:hAnsi="Arial" w:cs="Arial"/>
-          <w:sz w:val="24"/>
-          <w:szCs w:val="24"/>
-        </w:rPr>
-      </w:pPr>
-      <w:r>
-        <w:rPr>
-          <w:rFonts w:ascii="Arial" w:hAnsi="Arial" w:cs="Arial"/>
-          <w:sz w:val="24"/>
-          <w:szCs w:val="24"/>
-        </w:rPr>
-        <w:t>Start VirtuCard</w:t>
-      </w:r>
-      <w:r>
-        <w:rPr>
-          <w:rFonts w:ascii="Arial" w:hAnsi="Arial" w:cs="Arial"/>
-          <w:sz w:val="24"/>
-          <w:szCs w:val="24"/>
-        </w:rPr>
-        <w:t>Client</w:t>
-      </w:r>
-      <w:r>
-        <w:rPr>
-          <w:rFonts w:ascii="Arial" w:hAnsi="Arial" w:cs="Arial"/>
-          <w:sz w:val="24"/>
-          <w:szCs w:val="24"/>
-        </w:rPr>
-        <w:t xml:space="preserve"> application</w:t>
-      </w:r>
-    </w:p>
-    <w:p>
-      <w:pPr>
-        <w:pStyle w:val="ListParagraph"/>
-        <w:numPr>
-          <w:ilvl w:val="0"/>
-          <w:numId w:val="4"/>
-        </w:numPr>
-        <w:rPr>
-          <w:rFonts w:ascii="Arial" w:hAnsi="Arial" w:cs="Arial"/>
-          <w:sz w:val="24"/>
-          <w:szCs w:val="24"/>
-        </w:rPr>
-      </w:pPr>
-      <w:r>
-        <w:rPr>
-          <w:rFonts w:ascii="Arial" w:hAnsi="Arial" w:cs="Arial"/>
-          <w:sz w:val="24"/>
-          <w:szCs w:val="24"/>
-        </w:rPr>
-        <w:t>Click the button labeled “Sign In”</w:t>
-      </w:r>
-    </w:p>
-    <w:p>
-      <w:pPr>
-        <w:pStyle w:val="ListParagraph"/>
-        <w:numPr>
-          <w:ilvl w:val="0"/>
-          <w:numId w:val="4"/>
-        </w:numPr>
-        <w:rPr>
-          <w:rFonts w:ascii="Arial" w:hAnsi="Arial" w:cs="Arial"/>
-          <w:sz w:val="24"/>
-          <w:szCs w:val="24"/>
-        </w:rPr>
-      </w:pPr>
-      <w:r>
-        <w:rPr>
-          <w:rFonts w:ascii="Arial" w:hAnsi="Arial" w:cs="Arial"/>
-          <w:sz w:val="24"/>
-          <w:szCs w:val="24"/>
-        </w:rPr>
-        <w:t xml:space="preserve">Enter </w:t>
-      </w:r>
-      <w:r>
-        <w:rPr>
-          <w:rFonts w:ascii="Arial" w:hAnsi="Arial" w:cs="Arial"/>
-          <w:sz w:val="24"/>
-          <w:szCs w:val="24"/>
-          <w:shd w:val="clear" w:color="auto" w:fill="FFFFFF"/>
-        </w:rPr>
-        <w:t>“virtucards01@gmail.com” into the text input labeled “Enter email…”</w:t>
-      </w:r>
-    </w:p>
-    <w:p>
-      <w:pPr>
-        <w:pStyle w:val="ListParagraph"/>
-        <w:numPr>
-          <w:ilvl w:val="0"/>
-          <w:numId w:val="4"/>
-        </w:numPr>
-        <w:rPr>
-          <w:rFonts w:ascii="Arial" w:hAnsi="Arial" w:cs="Arial"/>
-          <w:sz w:val="24"/>
-          <w:szCs w:val="24"/>
-        </w:rPr>
-      </w:pPr>
-      <w:r>
-        <w:rPr>
-          <w:rFonts w:ascii="Arial" w:hAnsi="Arial" w:cs="Arial"/>
-          <w:sz w:val="24"/>
-          <w:szCs w:val="24"/>
-          <w:shd w:val="clear" w:color="auto" w:fill="FFFFFF"/>
-        </w:rPr>
-        <w:t>Enter “Testing1” into the text input labeled “Enter password…”</w:t>
-      </w:r>
-    </w:p>
-    <w:p>
-      <w:pPr>
-        <w:pStyle w:val="ListParagraph"/>
-        <w:numPr>
-          <w:ilvl w:val="0"/>
-          <w:numId w:val="4"/>
-        </w:numPr>
-        <w:rPr>
-          <w:rFonts w:ascii="Arial" w:hAnsi="Arial" w:cs="Arial"/>
-          <w:sz w:val="24"/>
-          <w:szCs w:val="24"/>
-        </w:rPr>
-      </w:pPr>
-      <w:r>
-        <w:rPr>
-          <w:rFonts w:ascii="Arial" w:hAnsi="Arial" w:cs="Arial"/>
-          <w:sz w:val="24"/>
-          <w:szCs w:val="24"/>
-          <w:shd w:val="clear" w:color="auto" w:fill="FFFFFF"/>
-        </w:rPr>
-        <w:t>Press the button labeled “Login”</w:t>
-      </w:r>
-    </w:p>
-    <w:p>
-      <w:pPr>
-        <w:pStyle w:val="ListParagraph"/>
-        <w:numPr>
-          <w:ilvl w:val="0"/>
-          <w:numId w:val="4"/>
-        </w:numPr>
-        <w:rPr>
-          <w:rFonts w:ascii="Arial" w:hAnsi="Arial" w:cs="Arial"/>
-          <w:b/>
-          <w:bCs/>
-          <w:sz w:val="24"/>
-          <w:szCs w:val="24"/>
-        </w:rPr>
-      </w:pPr>
-      <w:r>
-        <w:rPr>
-          <w:rFonts w:ascii="Arial" w:hAnsi="Arial" w:cs="Arial"/>
-          <w:sz w:val="24"/>
-          <w:szCs w:val="24"/>
-          <w:shd w:val="clear" w:color="auto" w:fill="FFFFFF"/>
-        </w:rPr>
-        <w:t>A window should appear saying “Login Success”</w:t>
-      </w:r>
-    </w:p>
-    <w:p>
-      <w:pPr>
-        <w:pStyle w:val="ListParagraph"/>
-        <w:numPr>
-          <w:ilvl w:val="0"/>
-          <w:numId w:val="4"/>
-        </w:numPr>
-        <w:rPr>
-          <w:rFonts w:ascii="Arial" w:hAnsi="Arial" w:cs="Arial"/>
-          <w:sz w:val="24"/>
-          <w:szCs w:val="24"/>
-        </w:rPr>
-      </w:pPr>
-      <w:r>
-        <w:rPr>
-          <w:rFonts w:ascii="Arial" w:hAnsi="Arial" w:cs="Arial"/>
-          <w:sz w:val="24"/>
-          <w:szCs w:val="24"/>
-        </w:rPr>
-        <w:t>Press the OK button that appears on that window</w:t>
-      </w:r>
-    </w:p>
-    <w:p>
-      <w:pPr>
-        <w:pStyle w:val="ListParagraph"/>
-        <w:numPr>
-          <w:ilvl w:val="0"/>
-          <w:numId w:val="4"/>
-        </w:numPr>
-        <w:rPr>
-          <w:rFonts w:ascii="Arial" w:hAnsi="Arial" w:cs="Arial"/>
-          <w:sz w:val="24"/>
-          <w:szCs w:val="24"/>
-        </w:rPr>
-      </w:pPr>
-      <w:r>
-        <w:rPr>
-          <w:rFonts w:ascii="Arial" w:hAnsi="Arial" w:cs="Arial"/>
-          <w:sz w:val="24"/>
-          <w:szCs w:val="24"/>
-        </w:rPr>
-        <w:t>Start a second VirtuCardHost application</w:t>
-      </w:r>
-    </w:p>
-    <w:p>
-      <w:pPr>
-        <w:pStyle w:val="ListParagraph"/>
-        <w:numPr>
-          <w:ilvl w:val="0"/>
-          <w:numId w:val="4"/>
-        </w:numPr>
-        <w:rPr>
-          <w:rFonts w:ascii="Arial" w:hAnsi="Arial" w:cs="Arial"/>
-          <w:sz w:val="24"/>
-          <w:szCs w:val="24"/>
-        </w:rPr>
-      </w:pPr>
-      <w:r>
-        <w:rPr>
-          <w:rFonts w:ascii="Arial" w:hAnsi="Arial" w:cs="Arial"/>
-          <w:sz w:val="24"/>
-          <w:szCs w:val="24"/>
-        </w:rPr>
-        <w:t>Repeat steps 2-7, but use “virtucards02@gmail.com” as the email and use “Testing1” as the password.</w:t>
-      </w:r>
-    </w:p>
-    <w:p>
-      <w:pPr>
-        <w:pStyle w:val="ListParagraph"/>
-        <w:numPr>
-          <w:ilvl w:val="0"/>
-          <w:numId w:val="4"/>
-        </w:numPr>
-        <w:rPr>
-          <w:rFonts w:ascii="Arial" w:hAnsi="Arial" w:cs="Arial"/>
-          <w:sz w:val="24"/>
-          <w:szCs w:val="24"/>
-        </w:rPr>
-      </w:pPr>
-      <w:r>
-        <w:rPr>
-          <w:rFonts w:ascii="Arial" w:hAnsi="Arial" w:cs="Arial"/>
-          <w:sz w:val="24"/>
-          <w:szCs w:val="24"/>
-        </w:rPr>
-        <w:t>Start VirtuCardHost application</w:t>
-      </w:r>
-    </w:p>
-    <w:p>
-      <w:pPr>
-        <w:pStyle w:val="ListParagraph"/>
-        <w:numPr>
-          <w:ilvl w:val="0"/>
-          <w:numId w:val="4"/>
-        </w:numPr>
-        <w:rPr>
-          <w:rFonts w:ascii="Arial" w:hAnsi="Arial" w:cs="Arial"/>
-          <w:sz w:val="24"/>
-          <w:szCs w:val="24"/>
-        </w:rPr>
-      </w:pPr>
-      <w:r>
-        <w:rPr>
-          <w:rFonts w:ascii="Arial" w:hAnsi="Arial" w:cs="Arial"/>
-          <w:sz w:val="24"/>
-          <w:szCs w:val="24"/>
-        </w:rPr>
-        <w:t>Repeat steps 2-7 but on the VirtuCardHost application</w:t>
-      </w:r>
-    </w:p>
-    <w:p>
-      <w:pPr>
-        <w:pStyle w:val="ListParagraph"/>
-        <w:numPr>
-          <w:ilvl w:val="0"/>
-          <w:numId w:val="4"/>
-        </w:numPr>
-        <w:rPr>
-          <w:rFonts w:ascii="Arial" w:hAnsi="Arial" w:cs="Arial"/>
-          <w:sz w:val="24"/>
-          <w:szCs w:val="24"/>
-        </w:rPr>
-      </w:pPr>
-      <w:r>
-        <w:rPr>
-          <w:rFonts w:ascii="Arial" w:hAnsi="Arial" w:cs="Arial"/>
-          <w:sz w:val="24"/>
-          <w:szCs w:val="24"/>
-        </w:rPr>
-        <w:t>The checkbox “Allow Host to Join” should be checked on the host</w:t>
-      </w:r>
-    </w:p>
-    <w:p>
-      <w:pPr>
-        <w:pStyle w:val="ListParagraph"/>
-        <w:numPr>
-          <w:ilvl w:val="0"/>
-          <w:numId w:val="4"/>
-        </w:numPr>
-        <w:rPr>
-          <w:rFonts w:ascii="Arial" w:hAnsi="Arial" w:cs="Arial"/>
-          <w:sz w:val="24"/>
-          <w:szCs w:val="24"/>
-        </w:rPr>
-      </w:pPr>
-      <w:r>
-        <w:rPr>
-          <w:rFonts w:ascii="Arial" w:hAnsi="Arial" w:cs="Arial"/>
-          <w:sz w:val="24"/>
-          <w:szCs w:val="24"/>
-        </w:rPr>
-        <w:t>Select the “Freeplay” option from the game choices dropdown</w:t>
-      </w:r>
-    </w:p>
-    <w:p>
-      <w:pPr>
-        <w:pStyle w:val="ListParagraph"/>
-        <w:numPr>
-          <w:ilvl w:val="0"/>
-          <w:numId w:val="4"/>
-        </w:numPr>
-        <w:rPr>
-          <w:rFonts w:ascii="Arial" w:hAnsi="Arial" w:cs="Arial"/>
-          <w:sz w:val="24"/>
-          <w:szCs w:val="24"/>
-        </w:rPr>
-      </w:pPr>
-      <w:r>
-        <w:rPr>
-          <w:rFonts w:ascii="Arial" w:hAnsi="Arial" w:cs="Arial"/>
-          <w:sz w:val="24"/>
-          <w:szCs w:val="24"/>
-        </w:rPr>
-        <w:t>Press the Create Game button</w:t>
-      </w:r>
-    </w:p>
-    <w:p>
-      <w:pPr>
-        <w:pStyle w:val="ListParagraph"/>
-        <w:numPr>
-          <w:ilvl w:val="0"/>
-          <w:numId w:val="4"/>
-        </w:numPr>
-        <w:rPr>
-          <w:rFonts w:ascii="Arial" w:hAnsi="Arial" w:cs="Arial"/>
-          <w:sz w:val="24"/>
-          <w:szCs w:val="24"/>
-        </w:rPr>
-      </w:pPr>
-      <w:r>
-        <w:rPr>
-          <w:rFonts w:ascii="Arial" w:hAnsi="Arial" w:cs="Arial"/>
-          <w:sz w:val="24"/>
-          <w:szCs w:val="24"/>
-        </w:rPr>
-        <w:t>In the first VirtuCardClient application enter the 6-character room code found on the host’s screen into the field labeled “Enter Code…”</w:t>
-      </w:r>
-    </w:p>
-    <w:p>
-      <w:pPr>
-        <w:pStyle w:val="ListParagraph"/>
-        <w:numPr>
-          <w:ilvl w:val="0"/>
-          <w:numId w:val="4"/>
-        </w:numPr>
-        <w:rPr>
-          <w:rFonts w:ascii="Arial" w:hAnsi="Arial" w:cs="Arial"/>
-          <w:sz w:val="24"/>
-          <w:szCs w:val="24"/>
-        </w:rPr>
-      </w:pPr>
-      <w:r>
-        <w:rPr>
-          <w:rFonts w:ascii="Arial" w:hAnsi="Arial" w:cs="Arial"/>
-          <w:sz w:val="24"/>
-          <w:szCs w:val="24"/>
-        </w:rPr>
-        <w:t xml:space="preserve">Press the Join Game button </w:t>
-      </w:r>
-      <w:r>
-        <w:rPr>
-          <w:rFonts w:ascii="Arial" w:hAnsi="Arial" w:cs="Arial"/>
-          <w:sz w:val="24"/>
-          <w:szCs w:val="24"/>
-        </w:rPr>
-        <w:t>after it has loaded</w:t>
-      </w:r>
-    </w:p>
-    <w:p>
-      <w:pPr>
-        <w:pStyle w:val="ListParagraph"/>
-        <w:numPr>
-          <w:ilvl w:val="0"/>
-          <w:numId w:val="4"/>
-        </w:numPr>
-        <w:rPr>
-          <w:rFonts w:ascii="Arial" w:hAnsi="Arial" w:cs="Arial"/>
-          <w:sz w:val="24"/>
-          <w:szCs w:val="24"/>
-        </w:rPr>
-      </w:pPr>
-      <w:r>
-        <w:rPr>
-          <w:rFonts w:ascii="Arial" w:hAnsi="Arial" w:cs="Arial"/>
-          <w:sz w:val="24"/>
-          <w:szCs w:val="24"/>
-        </w:rPr>
-        <w:t>Repeat previous two steps except on the second VirtuCardClient application</w:t>
-      </w:r>
-    </w:p>
-    <w:p>
-      <w:pPr>
-        <w:pStyle w:val="ListParagraph"/>
-        <w:numPr>
-          <w:ilvl w:val="0"/>
-          <w:numId w:val="4"/>
-        </w:numPr>
-        <w:rPr>
-          <w:rFonts w:ascii="Arial" w:hAnsi="Arial" w:cs="Arial"/>
-          <w:sz w:val="24"/>
-          <w:szCs w:val="24"/>
-        </w:rPr>
-      </w:pPr>
-      <w:r>
-        <w:rPr>
-          <w:rFonts w:ascii="Arial" w:hAnsi="Arial" w:cs="Arial"/>
-          <w:sz w:val="24"/>
-          <w:szCs w:val="24"/>
-        </w:rPr>
-        <w:t>Press the Start Game button on the host application</w:t>
-      </w:r>
-    </w:p>
-    <w:p>
-      <w:pPr>
-        <w:pStyle w:val="ListParagraph"/>
-        <w:numPr>
-          <w:ilvl w:val="0"/>
-          <w:numId w:val="4"/>
-        </w:numPr>
-        <w:rPr>
-          <w:rFonts w:ascii="Arial" w:hAnsi="Arial" w:cs="Arial"/>
-          <w:sz w:val="24"/>
-          <w:szCs w:val="24"/>
-        </w:rPr>
-      </w:pPr>
-      <w:r>
-        <w:rPr>
-          <w:rFonts w:ascii="Arial" w:hAnsi="Arial" w:cs="Arial"/>
-          <w:sz w:val="24"/>
-          <w:szCs w:val="24"/>
-        </w:rPr>
-        <w:t xml:space="preserve">Press the </w:t>
-      </w:r>
-      <w:r>
-        <w:rPr>
-          <w:rFonts w:ascii="Arial" w:hAnsi="Arial" w:cs="Arial"/>
-          <w:sz w:val="24"/>
-          <w:szCs w:val="24"/>
-        </w:rPr>
-        <w:t>Draw Card</w:t>
-      </w:r>
-      <w:r>
-        <w:rPr>
-          <w:rFonts w:ascii="Arial" w:hAnsi="Arial" w:cs="Arial"/>
-          <w:sz w:val="24"/>
-          <w:szCs w:val="24"/>
-        </w:rPr>
-        <w:t xml:space="preserve"> button on the client that has it available</w:t>
-      </w:r>
-    </w:p>
-    <w:p>
-      <w:pPr>
-        <w:pStyle w:val="ListParagraph"/>
-        <w:numPr>
-          <w:ilvl w:val="0"/>
-          <w:numId w:val="4"/>
-        </w:numPr>
-        <w:rPr>
-          <w:rFonts w:ascii="Arial" w:hAnsi="Arial" w:cs="Arial"/>
-          <w:sz w:val="24"/>
-          <w:szCs w:val="24"/>
-        </w:rPr>
-      </w:pPr>
-      <w:r>
-        <w:rPr>
-          <w:rFonts w:ascii="Arial" w:hAnsi="Arial" w:cs="Arial"/>
-          <w:sz w:val="24"/>
-          <w:szCs w:val="24"/>
-        </w:rPr>
-        <w:t>Press the Play Card button on that client after selecting the drawn card</w:t>
-      </w:r>
-    </w:p>
-    <w:p>
-      <w:pPr>
-        <w:pStyle w:val="ListParagraph"/>
-        <w:numPr>
-          <w:ilvl w:val="0"/>
-          <w:numId w:val="4"/>
-        </w:numPr>
-        <w:rPr>
-          <w:rFonts w:ascii="Arial" w:hAnsi="Arial" w:cs="Arial"/>
-          <w:sz w:val="24"/>
-          <w:szCs w:val="24"/>
-        </w:rPr>
-      </w:pPr>
-      <w:r>
-        <w:rPr>
-          <w:rFonts w:ascii="Arial" w:hAnsi="Arial" w:cs="Arial"/>
-          <w:sz w:val="24"/>
-          <w:szCs w:val="24"/>
-        </w:rPr>
-        <w:t xml:space="preserve">Press the Skip Turn button on </w:t>
-      </w:r>
-      <w:r>
-        <w:rPr>
-          <w:rFonts w:ascii="Arial" w:hAnsi="Arial" w:cs="Arial"/>
-          <w:sz w:val="24"/>
-          <w:szCs w:val="24"/>
-        </w:rPr>
-        <w:t>that</w:t>
-      </w:r>
-      <w:r>
-        <w:rPr>
-          <w:rFonts w:ascii="Arial" w:hAnsi="Arial" w:cs="Arial"/>
-          <w:sz w:val="24"/>
-          <w:szCs w:val="24"/>
-        </w:rPr>
-        <w:t xml:space="preserve"> client</w:t>
-      </w:r>
-    </w:p>
-    <w:p>
-      <w:pPr>
-        <w:rPr>
-          <w:rFonts w:ascii="Arial" w:hAnsi="Arial" w:cs="Arial"/>
-          <w:sz w:val="24"/>
-          <w:szCs w:val="24"/>
-        </w:rPr>
-      </w:pPr>
-      <w:r>
-        <w:rPr>
-          <w:rFonts w:ascii="Arial" w:hAnsi="Arial" w:cs="Arial"/>
-          <w:b/>
-          <w:bCs/>
-          <w:sz w:val="24"/>
-          <w:szCs w:val="24"/>
-        </w:rPr>
-        <w:t xml:space="preserve">Expected Result: </w:t>
-      </w:r>
-      <w:r>
-        <w:rPr>
-          <w:rFonts w:ascii="Arial" w:hAnsi="Arial" w:cs="Arial"/>
-          <w:sz w:val="24"/>
-          <w:szCs w:val="24"/>
-        </w:rPr>
-        <w:t xml:space="preserve">The </w:t>
-      </w:r>
-      <w:r>
-        <w:rPr>
-          <w:rFonts w:ascii="Arial" w:hAnsi="Arial" w:cs="Arial"/>
-          <w:sz w:val="24"/>
-          <w:szCs w:val="24"/>
-        </w:rPr>
-        <w:t>first</w:t>
-      </w:r>
-      <w:r>
-        <w:rPr>
-          <w:rFonts w:ascii="Arial" w:hAnsi="Arial" w:cs="Arial"/>
-          <w:sz w:val="24"/>
-          <w:szCs w:val="24"/>
-        </w:rPr>
-        <w:t xml:space="preserve"> client</w:t>
-      </w:r>
-      <w:r>
-        <w:rPr>
-          <w:rFonts w:ascii="Arial" w:hAnsi="Arial" w:cs="Arial"/>
-          <w:sz w:val="24"/>
-          <w:szCs w:val="24"/>
-        </w:rPr>
-        <w:t xml:space="preserve">, whose skip button was pressed, should have its skip button </w:t>
-      </w:r>
-      <w:r>
-        <w:rPr>
-          <w:rFonts w:ascii="Arial" w:hAnsi="Arial" w:cs="Arial"/>
-          <w:sz w:val="24"/>
-          <w:szCs w:val="24"/>
-        </w:rPr>
-        <w:t>non-</w:t>
-      </w:r>
-      <w:r>
-        <w:rPr>
-          <w:rFonts w:ascii="Arial" w:hAnsi="Arial" w:cs="Arial"/>
-          <w:sz w:val="24"/>
-          <w:szCs w:val="24"/>
-        </w:rPr>
-        <w:t>interactabl</w:t>
-      </w:r>
-      <w:r>
-        <w:rPr>
-          <w:rFonts w:ascii="Arial" w:hAnsi="Arial" w:cs="Arial"/>
-          <w:sz w:val="24"/>
-          <w:szCs w:val="24"/>
-        </w:rPr>
-        <w:t>e</w:t>
-      </w:r>
-      <w:r>
-        <w:rPr>
-          <w:rFonts w:ascii="Arial" w:hAnsi="Arial" w:cs="Arial"/>
-          <w:sz w:val="24"/>
-          <w:szCs w:val="24"/>
-        </w:rPr>
-        <w:t>, and the host should display th</w:t>
-      </w:r>
-      <w:r>
-        <w:rPr>
-          <w:rFonts w:ascii="Arial" w:hAnsi="Arial" w:cs="Arial"/>
-          <w:sz w:val="24"/>
-          <w:szCs w:val="24"/>
-        </w:rPr>
-        <w:t xml:space="preserve">e other </w:t>
-      </w:r>
-      <w:r>
-        <w:rPr>
-          <w:rFonts w:ascii="Arial" w:hAnsi="Arial" w:cs="Arial"/>
-          <w:sz w:val="24"/>
-          <w:szCs w:val="24"/>
-        </w:rPr>
-        <w:t>user’s name. The second client should have it interactable.</w:t>
-      </w:r>
-      <w:r>
-        <w:rPr>
-          <w:rFonts w:ascii="Arial" w:hAnsi="Arial" w:cs="Arial"/>
-          <w:sz w:val="24"/>
-          <w:szCs w:val="24"/>
-        </w:rPr>
-        <w:t xml:space="preserve"> Neither client should have any cards.</w:t>
-      </w:r>
-    </w:p>
-    <w:p>
-      <w:pPr>
-        <w:rPr>
-          <w:rFonts w:ascii="Arial" w:hAnsi="Arial" w:cs="Arial"/>
-          <w:sz w:val="24"/>
-          <w:szCs w:val="24"/>
-        </w:rPr>
-      </w:pPr>
-      <w:r>
-        <w:rPr>
-          <w:rFonts w:ascii="Arial" w:hAnsi="Arial" w:cs="Arial"/>
-          <w:sz w:val="24"/>
-          <w:szCs w:val="24"/>
-        </w:rPr>
-        <w:br w:type="page"/>
-      </w:r>
-    </w:p>
-    <w:p>
-      <w:pPr>
-        <w:rPr>
-          <w:rFonts w:ascii="Arial" w:hAnsi="Arial" w:cs="Arial"/>
-          <w:b/>
-          <w:bCs/>
-          <w:sz w:val="24"/>
-          <w:szCs w:val="24"/>
-        </w:rPr>
-      </w:pPr>
-      <w:r>
-        <w:rPr>
-          <w:rFonts w:ascii="Arial" w:hAnsi="Arial" w:cs="Arial"/>
-          <w:b/>
-          <w:bCs/>
-          <w:sz w:val="24"/>
-          <w:szCs w:val="24"/>
-        </w:rPr>
-        <w:lastRenderedPageBreak/>
+        <w:t>Host Side</w:t>
+      </w:r>
+    </w:p>
+    <w:p>
+      <w:pPr>
+        <w:rPr>
+          <w:rFonts w:ascii="Arial" w:hAnsi="Arial" w:cs="Arial"/>
+          <w:b/>
+          <w:bCs/>
+          <w:sz w:val="24"/>
+          <w:szCs w:val="24"/>
+          <w:shd w:val="clear" w:color="auto" w:fill="FFFFFF"/>
+        </w:rPr>
+      </w:pPr>
+      <w:r>
+        <w:rPr>
+          <w:rFonts w:ascii="Arial" w:hAnsi="Arial" w:cs="Arial"/>
+          <w:b/>
+          <w:bCs/>
+          <w:sz w:val="24"/>
+          <w:szCs w:val="24"/>
+          <w:shd w:val="clear" w:color="auto" w:fill="FFFFFF"/>
+        </w:rPr>
         <w:drawing>
-          <wp:inline distT="0" distB="0" distL="0" distR="0" wp14:anchorId="2D7056D6" wp14:editId="6C2660CC">
-            <wp:extent cx="5943600" cy="3209925"/>
-            <wp:effectExtent l="0" t="0" r="0" b="9525"/>
+          <wp:inline distT="0" distB="0" distL="0" distR="0" wp14:anchorId="0DC2C80F" wp14:editId="71FBEA44">
+            <wp:extent cx="5943600" cy="3331845"/>
+            <wp:effectExtent l="0" t="0" r="0" b="1905"/>
             <wp:docPr id="1" name="Picture 1"/>
             <wp:cNvGraphicFramePr>
               <a:graphicFrameLocks xmlns:a="http://schemas.openxmlformats.org/drawingml/2006/main" noChangeAspect="1"/>
@@ -2914,7 +4156,7 @@
                     <pic:cNvPicPr/>
                   </pic:nvPicPr>
                   <pic:blipFill>
-                    <a:blip r:embed="rId5"/>
+                    <a:blip r:embed="rId12"/>
                     <a:stretch>
                       <a:fillRect/>
                     </a:stretch>
@@ -2922,7 +4164,7 @@
                   <pic:spPr>
                     <a:xfrm>
                       <a:off x="0" y="0"/>
-                      <a:ext cx="5943600" cy="3209925"/>
+                      <a:ext cx="5943600" cy="3331845"/>
                     </a:xfrm>
                     <a:prstGeom prst="rect">
                       <a:avLst/>
@@ -2937,23 +4179,38 @@
     </w:p>
     <w:p>
       <w:pPr>
-        <w:rPr>
-          <w:rFonts w:ascii="Arial" w:hAnsi="Arial" w:cs="Arial"/>
-          <w:b/>
-          <w:bCs/>
-          <w:sz w:val="24"/>
-          <w:szCs w:val="24"/>
-        </w:rPr>
-      </w:pPr>
-      <w:r>
-        <w:rPr>
-          <w:noProof/>
+        <w:ind w:firstLine="720"/>
+        <w:rPr>
+          <w:rFonts w:ascii="Arial" w:hAnsi="Arial" w:cs="Arial"/>
+          <w:b/>
+          <w:bCs/>
+          <w:sz w:val="24"/>
+          <w:szCs w:val="24"/>
+          <w:shd w:val="clear" w:color="auto" w:fill="FFFFFF"/>
+        </w:rPr>
+      </w:pPr>
+      <w:r>
+        <w:rPr>
+          <w:rFonts w:ascii="Arial" w:hAnsi="Arial" w:cs="Arial"/>
+          <w:b/>
+          <w:bCs/>
+          <w:sz w:val="24"/>
+          <w:szCs w:val="24"/>
+          <w:shd w:val="clear" w:color="auto" w:fill="FFFFFF"/>
         </w:rPr>
         <w:drawing>
-          <wp:inline distT="0" distB="0" distL="0" distR="0" wp14:anchorId="407029B6" wp14:editId="294828EA">
-            <wp:extent cx="5943600" cy="3114675"/>
-            <wp:effectExtent l="0" t="0" r="0" b="9525"/>
-            <wp:docPr id="2" name="Picture 2"/>
+          <wp:anchor distT="0" distB="0" distL="114300" distR="114300" simplePos="0" relativeHeight="251671552" behindDoc="0" locked="0" layoutInCell="1" allowOverlap="1" wp14:anchorId="71B7882E" wp14:editId="346DCA26">
+            <wp:simplePos x="0" y="0"/>
+            <wp:positionH relativeFrom="column">
+              <wp:posOffset>3724275</wp:posOffset>
+            </wp:positionH>
+            <wp:positionV relativeFrom="paragraph">
+              <wp:posOffset>279400</wp:posOffset>
+            </wp:positionV>
+            <wp:extent cx="1814830" cy="3641725"/>
+            <wp:effectExtent l="0" t="0" r="0" b="0"/>
+            <wp:wrapTopAndBottom/>
+            <wp:docPr id="19" name="Picture 19"/>
             <wp:cNvGraphicFramePr>
               <a:graphicFrameLocks xmlns:a="http://schemas.openxmlformats.org/drawingml/2006/main" noChangeAspect="1"/>
             </wp:cNvGraphicFramePr>
@@ -2961,80 +4218,17 @@
               <a:graphicData uri="http://schemas.openxmlformats.org/drawingml/2006/picture">
                 <pic:pic xmlns:pic="http://schemas.openxmlformats.org/drawingml/2006/picture">
                   <pic:nvPicPr>
-                    <pic:cNvPr id="0" name="Picture 1"/>
-                    <pic:cNvPicPr>
-                      <a:picLocks noChangeAspect="1" noChangeArrowheads="1"/>
-                    </pic:cNvPicPr>
+                    <pic:cNvPr id="19" name="Picture 19"/>
+                    <pic:cNvPicPr/>
                   </pic:nvPicPr>
                   <pic:blipFill>
-                    <a:blip r:embed="rId6" cstate="print">
+                    <a:blip r:embed="rId13" cstate="print">
                       <a:extLst>
                         <a:ext uri="{28A0092B-C50C-407E-A947-70E740481C1C}">
                           <a14:useLocalDpi xmlns:a14="http://schemas.microsoft.com/office/drawing/2010/main" val="0"/>
                         </a:ext>
                       </a:extLst>
                     </a:blip>
-                    <a:srcRect/>
-                    <a:stretch>
-                      <a:fillRect/>
-                    </a:stretch>
-                  </pic:blipFill>
-                  <pic:spPr bwMode="auto">
-                    <a:xfrm>
-                      <a:off x="0" y="0"/>
-                      <a:ext cx="5943600" cy="3114675"/>
-                    </a:xfrm>
-                    <a:prstGeom prst="rect">
-                      <a:avLst/>
-                    </a:prstGeom>
-                    <a:noFill/>
-                    <a:ln>
-                      <a:noFill/>
-                    </a:ln>
-                  </pic:spPr>
-                </pic:pic>
-              </a:graphicData>
-            </a:graphic>
-          </wp:inline>
-        </w:drawing>
-      </w:r>
-    </w:p>
-    <w:p>
-      <w:pPr>
-        <w:rPr>
-          <w:rFonts w:ascii="Arial" w:hAnsi="Arial" w:cs="Arial"/>
-          <w:b/>
-          <w:bCs/>
-          <w:sz w:val="24"/>
-          <w:szCs w:val="24"/>
-        </w:rPr>
-      </w:pPr>
-      <w:r>
-        <w:rPr>
-          <w:rFonts w:ascii="Arial" w:hAnsi="Arial" w:cs="Arial"/>
-          <w:b/>
-          <w:bCs/>
-          <w:sz w:val="24"/>
-          <w:szCs w:val="24"/>
-        </w:rPr>
-        <w:lastRenderedPageBreak/>
-        <w:drawing>
-          <wp:inline distT="0" distB="0" distL="0" distR="0" wp14:anchorId="5CBE80EC" wp14:editId="3F80FB55">
-            <wp:extent cx="5943600" cy="3213100"/>
-            <wp:effectExtent l="0" t="0" r="0" b="6350"/>
-            <wp:docPr id="3" name="Picture 3"/>
-            <wp:cNvGraphicFramePr>
-              <a:graphicFrameLocks xmlns:a="http://schemas.openxmlformats.org/drawingml/2006/main" noChangeAspect="1"/>
-            </wp:cNvGraphicFramePr>
-            <a:graphic xmlns:a="http://schemas.openxmlformats.org/drawingml/2006/main">
-              <a:graphicData uri="http://schemas.openxmlformats.org/drawingml/2006/picture">
-                <pic:pic xmlns:pic="http://schemas.openxmlformats.org/drawingml/2006/picture">
-                  <pic:nvPicPr>
-                    <pic:cNvPr id="1" name=""/>
-                    <pic:cNvPicPr/>
-                  </pic:nvPicPr>
-                  <pic:blipFill>
-                    <a:blip r:embed="rId7"/>
                     <a:stretch>
                       <a:fillRect/>
                     </a:stretch>
@@ -3042,7 +4236,7 @@
                   <pic:spPr>
                     <a:xfrm>
                       <a:off x="0" y="0"/>
-                      <a:ext cx="5943600" cy="3213100"/>
+                      <a:ext cx="1814830" cy="3641725"/>
                     </a:xfrm>
                     <a:prstGeom prst="rect">
                       <a:avLst/>
@@ -3051,29 +4245,31 @@
                 </pic:pic>
               </a:graphicData>
             </a:graphic>
-          </wp:inline>
+          </wp:anchor>
         </w:drawing>
       </w:r>
-    </w:p>
-    <w:p>
-      <w:pPr>
-        <w:rPr>
-          <w:rFonts w:ascii="Arial" w:hAnsi="Arial" w:cs="Arial"/>
-          <w:b/>
-          <w:bCs/>
-          <w:sz w:val="24"/>
-          <w:szCs w:val="24"/>
-        </w:rPr>
-      </w:pPr>
-      <w:r>
-        <w:rPr>
-          <w:noProof/>
+      <w:r>
+        <w:rPr>
+          <w:rFonts w:ascii="Arial" w:hAnsi="Arial" w:cs="Arial"/>
+          <w:b/>
+          <w:bCs/>
+          <w:sz w:val="24"/>
+          <w:szCs w:val="24"/>
+          <w:shd w:val="clear" w:color="auto" w:fill="FFFFFF"/>
         </w:rPr>
         <w:drawing>
-          <wp:inline distT="0" distB="0" distL="0" distR="0" wp14:anchorId="1E877FCF" wp14:editId="64FBF111">
-            <wp:extent cx="5943600" cy="3103245"/>
-            <wp:effectExtent l="0" t="0" r="0" b="1905"/>
-            <wp:docPr id="4" name="Picture 4"/>
+          <wp:anchor distT="0" distB="0" distL="114300" distR="114300" simplePos="0" relativeHeight="251672576" behindDoc="0" locked="0" layoutInCell="1" allowOverlap="1" wp14:anchorId="017BA330" wp14:editId="490A8A70">
+            <wp:simplePos x="0" y="0"/>
+            <wp:positionH relativeFrom="margin">
+              <wp:posOffset>125730</wp:posOffset>
+            </wp:positionH>
+            <wp:positionV relativeFrom="paragraph">
+              <wp:posOffset>293370</wp:posOffset>
+            </wp:positionV>
+            <wp:extent cx="1819275" cy="3613785"/>
+            <wp:effectExtent l="0" t="0" r="9525" b="5715"/>
+            <wp:wrapTopAndBottom/>
+            <wp:docPr id="18" name="Picture 18"/>
             <wp:cNvGraphicFramePr>
               <a:graphicFrameLocks xmlns:a="http://schemas.openxmlformats.org/drawingml/2006/main" noChangeAspect="1"/>
             </wp:cNvGraphicFramePr>
@@ -3081,80 +4277,17 @@
               <a:graphicData uri="http://schemas.openxmlformats.org/drawingml/2006/picture">
                 <pic:pic xmlns:pic="http://schemas.openxmlformats.org/drawingml/2006/picture">
                   <pic:nvPicPr>
-                    <pic:cNvPr id="0" name="Picture 3"/>
-                    <pic:cNvPicPr>
-                      <a:picLocks noChangeAspect="1" noChangeArrowheads="1"/>
-                    </pic:cNvPicPr>
+                    <pic:cNvPr id="16" name="Picture 16"/>
+                    <pic:cNvPicPr/>
                   </pic:nvPicPr>
                   <pic:blipFill>
-                    <a:blip r:embed="rId8" cstate="print">
+                    <a:blip r:embed="rId10">
                       <a:extLst>
                         <a:ext uri="{28A0092B-C50C-407E-A947-70E740481C1C}">
                           <a14:useLocalDpi xmlns:a14="http://schemas.microsoft.com/office/drawing/2010/main" val="0"/>
                         </a:ext>
                       </a:extLst>
                     </a:blip>
-                    <a:srcRect/>
-                    <a:stretch>
-                      <a:fillRect/>
-                    </a:stretch>
-                  </pic:blipFill>
-                  <pic:spPr bwMode="auto">
-                    <a:xfrm>
-                      <a:off x="0" y="0"/>
-                      <a:ext cx="5943600" cy="3103245"/>
-                    </a:xfrm>
-                    <a:prstGeom prst="rect">
-                      <a:avLst/>
-                    </a:prstGeom>
-                    <a:noFill/>
-                    <a:ln>
-                      <a:noFill/>
-                    </a:ln>
-                  </pic:spPr>
-                </pic:pic>
-              </a:graphicData>
-            </a:graphic>
-          </wp:inline>
-        </w:drawing>
-      </w:r>
-    </w:p>
-    <w:p>
-      <w:pPr>
-        <w:rPr>
-          <w:rFonts w:ascii="Arial" w:hAnsi="Arial" w:cs="Arial"/>
-          <w:b/>
-          <w:bCs/>
-          <w:sz w:val="24"/>
-          <w:szCs w:val="24"/>
-        </w:rPr>
-      </w:pPr>
-      <w:r>
-        <w:rPr>
-          <w:rFonts w:ascii="Arial" w:hAnsi="Arial" w:cs="Arial"/>
-          <w:b/>
-          <w:bCs/>
-          <w:sz w:val="24"/>
-          <w:szCs w:val="24"/>
-        </w:rPr>
-        <w:lastRenderedPageBreak/>
-        <w:drawing>
-          <wp:inline distT="0" distB="0" distL="0" distR="0" wp14:anchorId="020396E8" wp14:editId="18DE6836">
-            <wp:extent cx="5943600" cy="3206750"/>
-            <wp:effectExtent l="0" t="0" r="0" b="0"/>
-            <wp:docPr id="5" name="Picture 5"/>
-            <wp:cNvGraphicFramePr>
-              <a:graphicFrameLocks xmlns:a="http://schemas.openxmlformats.org/drawingml/2006/main" noChangeAspect="1"/>
-            </wp:cNvGraphicFramePr>
-            <a:graphic xmlns:a="http://schemas.openxmlformats.org/drawingml/2006/main">
-              <a:graphicData uri="http://schemas.openxmlformats.org/drawingml/2006/picture">
-                <pic:pic xmlns:pic="http://schemas.openxmlformats.org/drawingml/2006/picture">
-                  <pic:nvPicPr>
-                    <pic:cNvPr id="1" name=""/>
-                    <pic:cNvPicPr/>
-                  </pic:nvPicPr>
-                  <pic:blipFill>
-                    <a:blip r:embed="rId9"/>
                     <a:stretch>
                       <a:fillRect/>
                     </a:stretch>
@@ -3162,7 +4295,7 @@
                   <pic:spPr>
                     <a:xfrm>
                       <a:off x="0" y="0"/>
-                      <a:ext cx="5943600" cy="3206750"/>
+                      <a:ext cx="1819275" cy="3613785"/>
                     </a:xfrm>
                     <a:prstGeom prst="rect">
                       <a:avLst/>
@@ -3171,182 +4304,48 @@
                 </pic:pic>
               </a:graphicData>
             </a:graphic>
-          </wp:inline>
+            <wp14:sizeRelH relativeFrom="margin">
+              <wp14:pctWidth>0</wp14:pctWidth>
+            </wp14:sizeRelH>
+            <wp14:sizeRelV relativeFrom="margin">
+              <wp14:pctHeight>0</wp14:pctHeight>
+            </wp14:sizeRelV>
+          </wp:anchor>
         </w:drawing>
       </w:r>
-    </w:p>
-    <w:p>
-      <w:pPr>
-        <w:rPr>
-          <w:rFonts w:ascii="Arial" w:hAnsi="Arial" w:cs="Arial"/>
-          <w:b/>
-          <w:bCs/>
-          <w:sz w:val="24"/>
-          <w:szCs w:val="24"/>
-        </w:rPr>
-      </w:pPr>
-      <w:r>
-        <w:rPr>
-          <w:noProof/>
-        </w:rPr>
-        <w:drawing>
-          <wp:inline distT="0" distB="0" distL="0" distR="0" wp14:anchorId="7EDAD863" wp14:editId="33569D7F">
-            <wp:extent cx="5943600" cy="3180715"/>
-            <wp:effectExtent l="0" t="0" r="0" b="635"/>
-            <wp:docPr id="6" name="Picture 6"/>
-            <wp:cNvGraphicFramePr>
-              <a:graphicFrameLocks xmlns:a="http://schemas.openxmlformats.org/drawingml/2006/main" noChangeAspect="1"/>
-            </wp:cNvGraphicFramePr>
-            <a:graphic xmlns:a="http://schemas.openxmlformats.org/drawingml/2006/main">
-              <a:graphicData uri="http://schemas.openxmlformats.org/drawingml/2006/picture">
-                <pic:pic xmlns:pic="http://schemas.openxmlformats.org/drawingml/2006/picture">
-                  <pic:nvPicPr>
-                    <pic:cNvPr id="0" name="Picture 5"/>
-                    <pic:cNvPicPr>
-                      <a:picLocks noChangeAspect="1" noChangeArrowheads="1"/>
-                    </pic:cNvPicPr>
-                  </pic:nvPicPr>
-                  <pic:blipFill>
-                    <a:blip r:embed="rId10" cstate="print">
-                      <a:extLst>
-                        <a:ext uri="{28A0092B-C50C-407E-A947-70E740481C1C}">
-                          <a14:useLocalDpi xmlns:a14="http://schemas.microsoft.com/office/drawing/2010/main" val="0"/>
-                        </a:ext>
-                      </a:extLst>
-                    </a:blip>
-                    <a:srcRect/>
-                    <a:stretch>
-                      <a:fillRect/>
-                    </a:stretch>
-                  </pic:blipFill>
-                  <pic:spPr bwMode="auto">
-                    <a:xfrm>
-                      <a:off x="0" y="0"/>
-                      <a:ext cx="5943600" cy="3180715"/>
-                    </a:xfrm>
-                    <a:prstGeom prst="rect">
-                      <a:avLst/>
-                    </a:prstGeom>
-                    <a:noFill/>
-                    <a:ln>
-                      <a:noFill/>
-                    </a:ln>
-                  </pic:spPr>
-                </pic:pic>
-              </a:graphicData>
-            </a:graphic>
-          </wp:inline>
-        </w:drawing>
-      </w:r>
-    </w:p>
-    <w:p>
-      <w:pPr>
-        <w:rPr>
-          <w:rFonts w:ascii="Arial" w:hAnsi="Arial" w:cs="Arial"/>
-          <w:b/>
-          <w:bCs/>
-          <w:sz w:val="24"/>
-          <w:szCs w:val="24"/>
-        </w:rPr>
-      </w:pPr>
-      <w:r>
-        <w:rPr>
-          <w:rFonts w:ascii="Arial" w:hAnsi="Arial" w:cs="Arial"/>
-          <w:b/>
-          <w:bCs/>
-          <w:sz w:val="24"/>
-          <w:szCs w:val="24"/>
-        </w:rPr>
-        <w:lastRenderedPageBreak/>
-        <w:drawing>
-          <wp:inline distT="0" distB="0" distL="0" distR="0" wp14:anchorId="1965009C" wp14:editId="1B164C58">
-            <wp:extent cx="5943600" cy="3209925"/>
-            <wp:effectExtent l="0" t="0" r="0" b="9525"/>
-            <wp:docPr id="9" name="Picture 9"/>
-            <wp:cNvGraphicFramePr>
-              <a:graphicFrameLocks xmlns:a="http://schemas.openxmlformats.org/drawingml/2006/main" noChangeAspect="1"/>
-            </wp:cNvGraphicFramePr>
-            <a:graphic xmlns:a="http://schemas.openxmlformats.org/drawingml/2006/main">
-              <a:graphicData uri="http://schemas.openxmlformats.org/drawingml/2006/picture">
-                <pic:pic xmlns:pic="http://schemas.openxmlformats.org/drawingml/2006/picture">
-                  <pic:nvPicPr>
-                    <pic:cNvPr id="1" name=""/>
-                    <pic:cNvPicPr/>
-                  </pic:nvPicPr>
-                  <pic:blipFill>
-                    <a:blip r:embed="rId5"/>
-                    <a:stretch>
-                      <a:fillRect/>
-                    </a:stretch>
-                  </pic:blipFill>
-                  <pic:spPr>
-                    <a:xfrm>
-                      <a:off x="0" y="0"/>
-                      <a:ext cx="5943600" cy="3209925"/>
-                    </a:xfrm>
-                    <a:prstGeom prst="rect">
-                      <a:avLst/>
-                    </a:prstGeom>
-                  </pic:spPr>
-                </pic:pic>
-              </a:graphicData>
-            </a:graphic>
-          </wp:inline>
-        </w:drawing>
-      </w:r>
-      <w:r>
-        <w:rPr>
-          <w:noProof/>
-        </w:rPr>
-        <w:drawing>
-          <wp:inline distT="0" distB="0" distL="0" distR="0" wp14:anchorId="41F8514D" wp14:editId="30C15515">
-            <wp:extent cx="5943600" cy="3114675"/>
-            <wp:effectExtent l="0" t="0" r="0" b="9525"/>
-            <wp:docPr id="10" name="Picture 10"/>
-            <wp:cNvGraphicFramePr>
-              <a:graphicFrameLocks xmlns:a="http://schemas.openxmlformats.org/drawingml/2006/main" noChangeAspect="1"/>
-            </wp:cNvGraphicFramePr>
-            <a:graphic xmlns:a="http://schemas.openxmlformats.org/drawingml/2006/main">
-              <a:graphicData uri="http://schemas.openxmlformats.org/drawingml/2006/picture">
-                <pic:pic xmlns:pic="http://schemas.openxmlformats.org/drawingml/2006/picture">
-                  <pic:nvPicPr>
-                    <pic:cNvPr id="0" name="Picture 1"/>
-                    <pic:cNvPicPr>
-                      <a:picLocks noChangeAspect="1" noChangeArrowheads="1"/>
-                    </pic:cNvPicPr>
-                  </pic:nvPicPr>
-                  <pic:blipFill>
-                    <a:blip r:embed="rId6" cstate="print">
-                      <a:extLst>
-                        <a:ext uri="{28A0092B-C50C-407E-A947-70E740481C1C}">
-                          <a14:useLocalDpi xmlns:a14="http://schemas.microsoft.com/office/drawing/2010/main" val="0"/>
-                        </a:ext>
-                      </a:extLst>
-                    </a:blip>
-                    <a:srcRect/>
-                    <a:stretch>
-                      <a:fillRect/>
-                    </a:stretch>
-                  </pic:blipFill>
-                  <pic:spPr bwMode="auto">
-                    <a:xfrm>
-                      <a:off x="0" y="0"/>
-                      <a:ext cx="5943600" cy="3114675"/>
-                    </a:xfrm>
-                    <a:prstGeom prst="rect">
-                      <a:avLst/>
-                    </a:prstGeom>
-                    <a:noFill/>
-                    <a:ln>
-                      <a:noFill/>
-                    </a:ln>
-                  </pic:spPr>
-                </pic:pic>
-              </a:graphicData>
-            </a:graphic>
-          </wp:inline>
-        </w:drawing>
-      </w:r>
+      <w:r>
+        <w:rPr>
+          <w:rFonts w:ascii="Arial" w:hAnsi="Arial" w:cs="Arial"/>
+          <w:b/>
+          <w:bCs/>
+          <w:sz w:val="24"/>
+          <w:szCs w:val="24"/>
+          <w:shd w:val="clear" w:color="auto" w:fill="FFFFFF"/>
+        </w:rPr>
+        <w:t>Client 1’s Side                                                           Client 2’s Side</w:t>
+      </w:r>
+    </w:p>
+    <w:p>
+      <w:pPr>
+        <w:rPr>
+          <w:rFonts w:ascii="Arial" w:hAnsi="Arial" w:cs="Arial"/>
+          <w:b/>
+          <w:bCs/>
+          <w:sz w:val="24"/>
+          <w:szCs w:val="24"/>
+        </w:rPr>
+      </w:pPr>
+    </w:p>
+    <w:p>
+      <w:pPr>
+        <w:rPr>
+          <w:rFonts w:ascii="Arial" w:hAnsi="Arial" w:cs="Arial"/>
+          <w:b/>
+          <w:bCs/>
+          <w:sz w:val="24"/>
+          <w:szCs w:val="24"/>
+        </w:rPr>
+      </w:pPr>
     </w:p>
     <w:sectPr>
       <w:pgSz w:w="12240" w:h="15840"/>
